--- a/方法思想/强化学习/强化学习.docx
+++ b/方法思想/强化学习/强化学习.docx
@@ -3951,1702 +3951,1701 @@
           <w:szCs w:val="28"/>
           <w:lang w:val="en-US" w:eastAsia="zh-CN"/>
         </w:rPr>
-        <w:t>4</w:t>
+        <w:t>4.GNAS蒙特卡洛树搜索(MCTS)案例</w:t>
+      </w:r>
+    </w:p>
+    <w:p>
+      <w:pPr>
+        <w:rPr>
+          <w:rFonts w:hint="eastAsia" w:eastAsia="宋体"/>
+          <w:b w:val="0"/>
+          <w:bCs w:val="0"/>
+          <w:lang w:val="en-US" w:eastAsia="zh-CN"/>
+        </w:rPr>
+      </w:pPr>
+      <w:r>
+        <w:rPr>
+          <w:rFonts w:hint="eastAsia" w:eastAsia="宋体"/>
+          <w:b w:val="0"/>
+          <w:bCs w:val="0"/>
+          <w:lang w:val="en-US" w:eastAsia="zh-CN"/>
+        </w:rPr>
+        <w:t>(一)GNAS搜索问题定义:</w:t>
+      </w:r>
+    </w:p>
+    <w:p>
+      <w:pPr>
+        <w:rPr>
+          <w:rFonts w:hint="default" w:eastAsia="宋体"/>
+          <w:b w:val="0"/>
+          <w:bCs w:val="0"/>
+          <w:lang w:val="en-US" w:eastAsia="zh-CN"/>
+        </w:rPr>
+      </w:pPr>
+      <w:r>
+        <w:rPr>
+          <w:rFonts w:hint="default" w:eastAsia="宋体"/>
+          <w:b w:val="0"/>
+          <w:bCs w:val="0"/>
+          <w:lang w:val="en-US" w:eastAsia="zh-CN"/>
+        </w:rPr>
+        <w:t xml:space="preserve">给定一个图神经网络的搜索空间GNN </w:t>
+      </w:r>
+      <w:r>
+        <w:rPr>
+          <w:rFonts w:hint="eastAsia" w:eastAsia="宋体"/>
+          <w:b w:val="0"/>
+          <w:bCs w:val="0"/>
+          <w:lang w:val="en-US" w:eastAsia="zh-CN"/>
+        </w:rPr>
+        <w:t>S</w:t>
+      </w:r>
+      <w:r>
+        <w:rPr>
+          <w:rFonts w:hint="default" w:eastAsia="宋体"/>
+          <w:b w:val="0"/>
+          <w:bCs w:val="0"/>
+          <w:lang w:val="en-US" w:eastAsia="zh-CN"/>
+        </w:rPr>
+        <w:t xml:space="preserve">earch </w:t>
+      </w:r>
+      <w:r>
+        <w:rPr>
+          <w:rFonts w:hint="eastAsia" w:eastAsia="宋体"/>
+          <w:b w:val="0"/>
+          <w:bCs w:val="0"/>
+          <w:lang w:val="en-US" w:eastAsia="zh-CN"/>
+        </w:rPr>
+        <w:t>S</w:t>
+      </w:r>
+      <w:r>
+        <w:rPr>
+          <w:rFonts w:hint="default" w:eastAsia="宋体"/>
+          <w:b w:val="0"/>
+          <w:bCs w:val="0"/>
+          <w:lang w:val="en-US" w:eastAsia="zh-CN"/>
+        </w:rPr>
+        <w:t>pace，搜索空间包含7个</w:t>
+      </w:r>
+      <w:r>
+        <w:rPr>
+          <w:rFonts w:hint="eastAsia" w:eastAsia="宋体"/>
+          <w:b w:val="0"/>
+          <w:bCs w:val="0"/>
+          <w:lang w:val="en-US" w:eastAsia="zh-CN"/>
+        </w:rPr>
+        <w:t>结构</w:t>
+      </w:r>
+      <w:r>
+        <w:rPr>
+          <w:rFonts w:hint="default" w:eastAsia="宋体"/>
+          <w:b w:val="0"/>
+          <w:bCs w:val="0"/>
+          <w:lang w:val="en-US" w:eastAsia="zh-CN"/>
+        </w:rPr>
+        <w:t>组件，每个</w:t>
+      </w:r>
+      <w:r>
+        <w:rPr>
+          <w:rFonts w:hint="eastAsia" w:eastAsia="宋体"/>
+          <w:b w:val="0"/>
+          <w:bCs w:val="0"/>
+          <w:lang w:val="en-US" w:eastAsia="zh-CN"/>
+        </w:rPr>
+        <w:t>结构</w:t>
+      </w:r>
+      <w:r>
+        <w:rPr>
+          <w:rFonts w:hint="default" w:eastAsia="宋体"/>
+          <w:b w:val="0"/>
+          <w:bCs w:val="0"/>
+          <w:lang w:val="en-US" w:eastAsia="zh-CN"/>
+        </w:rPr>
+        <w:t>组件有其候选项</w:t>
+      </w:r>
+      <w:r>
+        <w:rPr>
+          <w:rFonts w:hint="eastAsia" w:eastAsia="宋体"/>
+          <w:b w:val="0"/>
+          <w:bCs w:val="0"/>
+          <w:lang w:val="en-US" w:eastAsia="zh-CN"/>
+        </w:rPr>
+        <w:t>集合</w:t>
+      </w:r>
+      <w:r>
+        <w:rPr>
+          <w:rFonts w:hint="default" w:eastAsia="宋体"/>
+          <w:b w:val="0"/>
+          <w:bCs w:val="0"/>
+          <w:lang w:val="en-US" w:eastAsia="zh-CN"/>
+        </w:rPr>
+        <w:t>如下:</w:t>
+      </w:r>
+    </w:p>
+    <w:p>
+      <w:pPr>
+        <w:rPr>
+          <w:rFonts w:hint="default" w:eastAsia="宋体"/>
+          <w:b w:val="0"/>
+          <w:bCs w:val="0"/>
+          <w:lang w:val="en-US" w:eastAsia="zh-CN"/>
+        </w:rPr>
+      </w:pPr>
+    </w:p>
+    <w:p>
+      <w:pPr>
+        <w:rPr>
+          <w:rFonts w:hint="default" w:eastAsia="宋体"/>
+          <w:b w:val="0"/>
+          <w:bCs w:val="0"/>
+          <w:lang w:val="en-US" w:eastAsia="zh-CN"/>
+        </w:rPr>
+      </w:pPr>
+      <w:r>
+        <w:rPr>
+          <w:rFonts w:hint="default" w:eastAsia="宋体"/>
+          <w:b w:val="0"/>
+          <w:bCs w:val="0"/>
+          <w:lang w:val="en-US" w:eastAsia="zh-CN"/>
+        </w:rPr>
+        <w:t>perturbation_intensity_candidate = [0.5, 0.1, 0.05, 0.01]</w:t>
+      </w:r>
+      <w:r>
+        <w:rPr>
+          <w:rFonts w:hint="eastAsia" w:eastAsia="宋体"/>
+          <w:b w:val="0"/>
+          <w:bCs w:val="0"/>
+          <w:lang w:val="en-US" w:eastAsia="zh-CN"/>
+        </w:rPr>
+        <w:t>;</w:t>
+      </w:r>
+    </w:p>
+    <w:p>
+      <w:pPr>
+        <w:rPr>
+          <w:rFonts w:hint="default" w:eastAsia="宋体"/>
+          <w:b w:val="0"/>
+          <w:bCs w:val="0"/>
+          <w:lang w:val="en-US" w:eastAsia="zh-CN"/>
+        </w:rPr>
+      </w:pPr>
+      <w:r>
+        <w:rPr>
+          <w:rFonts w:hint="default" w:eastAsia="宋体"/>
+          <w:b w:val="0"/>
+          <w:bCs w:val="0"/>
+          <w:lang w:val="en-US" w:eastAsia="zh-CN"/>
+        </w:rPr>
+        <w:t>perturbation_probability_candidate = [0.1, 0.3, 0.7]</w:t>
+      </w:r>
+      <w:r>
+        <w:rPr>
+          <w:rFonts w:hint="eastAsia" w:eastAsia="宋体"/>
+          <w:b w:val="0"/>
+          <w:bCs w:val="0"/>
+          <w:lang w:val="en-US" w:eastAsia="zh-CN"/>
+        </w:rPr>
+        <w:t>;</w:t>
+      </w:r>
+    </w:p>
+    <w:p>
+      <w:pPr>
+        <w:rPr>
+          <w:rFonts w:hint="default" w:eastAsia="宋体"/>
+          <w:b w:val="0"/>
+          <w:bCs w:val="0"/>
+          <w:lang w:val="en-US" w:eastAsia="zh-CN"/>
+        </w:rPr>
+      </w:pPr>
+      <w:r>
+        <w:rPr>
+          <w:rFonts w:hint="default" w:eastAsia="宋体"/>
+          <w:b w:val="0"/>
+          <w:bCs w:val="0"/>
+          <w:lang w:val="en-US" w:eastAsia="zh-CN"/>
+        </w:rPr>
+        <w:t>distance_aggregator_candidate = ["5", "10", "30"]</w:t>
+      </w:r>
+      <w:r>
+        <w:rPr>
+          <w:rFonts w:hint="eastAsia" w:eastAsia="宋体"/>
+          <w:b w:val="0"/>
+          <w:bCs w:val="0"/>
+          <w:lang w:val="en-US" w:eastAsia="zh-CN"/>
+        </w:rPr>
+        <w:t>;</w:t>
+      </w:r>
+    </w:p>
+    <w:p>
+      <w:pPr>
+        <w:rPr>
+          <w:rFonts w:hint="default" w:eastAsia="宋体"/>
+          <w:b w:val="0"/>
+          <w:bCs w:val="0"/>
+          <w:lang w:val="en-US" w:eastAsia="zh-CN"/>
+        </w:rPr>
+      </w:pPr>
+      <w:r>
+        <w:rPr>
+          <w:rFonts w:hint="default" w:eastAsia="宋体"/>
+          <w:b w:val="0"/>
+          <w:bCs w:val="0"/>
+          <w:lang w:val="en-US" w:eastAsia="zh-CN"/>
+        </w:rPr>
+        <w:t>feature_aggregator_candidate = ["GCNConv", "SGConv", "None"]</w:t>
+      </w:r>
+      <w:r>
+        <w:rPr>
+          <w:rFonts w:hint="eastAsia" w:eastAsia="宋体"/>
+          <w:b w:val="0"/>
+          <w:bCs w:val="0"/>
+          <w:lang w:val="en-US" w:eastAsia="zh-CN"/>
+        </w:rPr>
+        <w:t>;</w:t>
+      </w:r>
+    </w:p>
+    <w:p>
+      <w:pPr>
+        <w:rPr>
+          <w:rFonts w:hint="default" w:eastAsia="宋体"/>
+          <w:b w:val="0"/>
+          <w:bCs w:val="0"/>
+          <w:lang w:val="en-US" w:eastAsia="zh-CN"/>
+        </w:rPr>
+      </w:pPr>
+      <w:r>
+        <w:rPr>
+          <w:rFonts w:hint="default" w:eastAsia="宋体"/>
+          <w:b w:val="0"/>
+          <w:bCs w:val="0"/>
+          <w:lang w:val="en-US" w:eastAsia="zh-CN"/>
+        </w:rPr>
+        <w:t>updator_dimension_candidate = [128, 256, 512, 1024]</w:t>
+      </w:r>
+      <w:r>
+        <w:rPr>
+          <w:rFonts w:hint="eastAsia" w:eastAsia="宋体"/>
+          <w:b w:val="0"/>
+          <w:bCs w:val="0"/>
+          <w:lang w:val="en-US" w:eastAsia="zh-CN"/>
+        </w:rPr>
+        <w:t>;</w:t>
+      </w:r>
+    </w:p>
+    <w:p>
+      <w:pPr>
+        <w:rPr>
+          <w:rFonts w:hint="default" w:eastAsia="宋体"/>
+          <w:b w:val="0"/>
+          <w:bCs w:val="0"/>
+          <w:lang w:val="en-US" w:eastAsia="zh-CN"/>
+        </w:rPr>
+      </w:pPr>
+      <w:r>
+        <w:rPr>
+          <w:rFonts w:hint="default" w:eastAsia="宋体"/>
+          <w:b w:val="0"/>
+          <w:bCs w:val="0"/>
+          <w:lang w:val="en-US" w:eastAsia="zh-CN"/>
+        </w:rPr>
+        <w:t>updator_activation_candidate = ["LeakyRelu", "Relu", "Relu6"]</w:t>
+      </w:r>
+      <w:r>
+        <w:rPr>
+          <w:rFonts w:hint="eastAsia" w:eastAsia="宋体"/>
+          <w:b w:val="0"/>
+          <w:bCs w:val="0"/>
+          <w:lang w:val="en-US" w:eastAsia="zh-CN"/>
+        </w:rPr>
+        <w:t>;</w:t>
+      </w:r>
+    </w:p>
+    <w:p>
+      <w:pPr>
+        <w:rPr>
+          <w:rFonts w:hint="default" w:eastAsia="宋体"/>
+          <w:b w:val="0"/>
+          <w:bCs w:val="0"/>
+          <w:lang w:val="en-US" w:eastAsia="zh-CN"/>
+        </w:rPr>
+      </w:pPr>
+      <w:r>
+        <w:rPr>
+          <w:rFonts w:hint="default" w:eastAsia="宋体"/>
+          <w:b w:val="0"/>
+          <w:bCs w:val="0"/>
+          <w:lang w:val="en-US" w:eastAsia="zh-CN"/>
+        </w:rPr>
+        <w:t>fusion_candidate = ["cat", "sum", "mean", "max", "weighted_cat", "weighted_sum"]</w:t>
+      </w:r>
+      <w:r>
+        <w:rPr>
+          <w:rFonts w:hint="eastAsia" w:eastAsia="宋体"/>
+          <w:b w:val="0"/>
+          <w:bCs w:val="0"/>
+          <w:lang w:val="en-US" w:eastAsia="zh-CN"/>
+        </w:rPr>
+        <w:t>;</w:t>
+      </w:r>
+    </w:p>
+    <w:p>
+      <w:pPr>
+        <w:rPr>
+          <w:rFonts w:hint="default" w:eastAsia="宋体"/>
+          <w:b w:val="0"/>
+          <w:bCs w:val="0"/>
+          <w:lang w:val="en-US" w:eastAsia="zh-CN"/>
+        </w:rPr>
+      </w:pPr>
+    </w:p>
+    <w:p>
+      <w:pPr>
+        <w:rPr>
+          <w:rFonts w:hint="default" w:eastAsia="宋体"/>
+          <w:b w:val="0"/>
+          <w:bCs w:val="0"/>
+          <w:lang w:val="en-US" w:eastAsia="zh-CN"/>
+        </w:rPr>
+      </w:pPr>
+      <w:r>
+        <w:rPr>
+          <w:rFonts w:hint="default" w:eastAsia="宋体"/>
+          <w:b w:val="0"/>
+          <w:bCs w:val="0"/>
+          <w:lang w:val="en-US" w:eastAsia="zh-CN"/>
+        </w:rPr>
+        <w:t>每个</w:t>
+      </w:r>
+      <w:r>
+        <w:rPr>
+          <w:rFonts w:hint="eastAsia" w:eastAsia="宋体"/>
+          <w:b w:val="0"/>
+          <w:bCs w:val="0"/>
+          <w:lang w:val="en-US" w:eastAsia="zh-CN"/>
+        </w:rPr>
+        <w:t>结构</w:t>
+      </w:r>
+      <w:r>
+        <w:rPr>
+          <w:rFonts w:hint="default" w:eastAsia="宋体"/>
+          <w:b w:val="0"/>
+          <w:bCs w:val="0"/>
+          <w:lang w:val="en-US" w:eastAsia="zh-CN"/>
+        </w:rPr>
+        <w:t>组件采样一个候选项可以组成一个GNN结构，例如:</w:t>
+      </w:r>
+    </w:p>
+    <w:p>
+      <w:pPr>
+        <w:rPr>
+          <w:rFonts w:hint="default" w:eastAsia="宋体"/>
+          <w:b w:val="0"/>
+          <w:bCs w:val="0"/>
+          <w:lang w:val="en-US" w:eastAsia="zh-CN"/>
+        </w:rPr>
+      </w:pPr>
+      <w:r>
+        <w:rPr>
+          <w:rFonts w:hint="default" w:eastAsia="宋体"/>
+          <w:b w:val="0"/>
+          <w:bCs w:val="0"/>
+          <w:lang w:val="en-US" w:eastAsia="zh-CN"/>
+        </w:rPr>
+        <w:t>GNN</w:t>
+      </w:r>
+      <w:r>
+        <w:rPr>
+          <w:rFonts w:hint="eastAsia" w:eastAsia="宋体"/>
+          <w:b w:val="0"/>
+          <w:bCs w:val="0"/>
+          <w:lang w:val="en-US" w:eastAsia="zh-CN"/>
+        </w:rPr>
+        <w:t>_A</w:t>
+      </w:r>
+      <w:r>
+        <w:rPr>
+          <w:rFonts w:hint="default" w:eastAsia="宋体"/>
+          <w:b w:val="0"/>
+          <w:bCs w:val="0"/>
+          <w:lang w:val="en-US" w:eastAsia="zh-CN"/>
+        </w:rPr>
+        <w:t>rchitecture</w:t>
+      </w:r>
+      <w:r>
+        <w:rPr>
+          <w:rFonts w:hint="eastAsia" w:eastAsia="宋体"/>
+          <w:b w:val="0"/>
+          <w:bCs w:val="0"/>
+          <w:lang w:val="en-US" w:eastAsia="zh-CN"/>
+        </w:rPr>
+        <w:t xml:space="preserve"> </w:t>
+      </w:r>
+      <w:r>
+        <w:rPr>
+          <w:rFonts w:hint="default" w:eastAsia="宋体"/>
+          <w:b w:val="0"/>
+          <w:bCs w:val="0"/>
+          <w:lang w:val="en-US" w:eastAsia="zh-CN"/>
+        </w:rPr>
+        <w:t>=</w:t>
+      </w:r>
+      <w:r>
+        <w:rPr>
+          <w:rFonts w:hint="eastAsia" w:eastAsia="宋体"/>
+          <w:b w:val="0"/>
+          <w:bCs w:val="0"/>
+          <w:lang w:val="en-US" w:eastAsia="zh-CN"/>
+        </w:rPr>
+        <w:t xml:space="preserve"> </w:t>
+      </w:r>
+      <w:r>
+        <w:rPr>
+          <w:rFonts w:hint="default" w:eastAsia="宋体"/>
+          <w:b w:val="0"/>
+          <w:bCs w:val="0"/>
+          <w:lang w:val="en-US" w:eastAsia="zh-CN"/>
+        </w:rPr>
+        <w:t>[0.5,0.1,"5","SGConv",128,"Relu","cat"]</w:t>
+      </w:r>
+    </w:p>
+    <w:p>
+      <w:pPr>
+        <w:rPr>
+          <w:rFonts w:hint="default" w:eastAsia="宋体"/>
+          <w:b w:val="0"/>
+          <w:bCs w:val="0"/>
+          <w:lang w:val="en-US" w:eastAsia="zh-CN"/>
+        </w:rPr>
+      </w:pPr>
+      <w:r>
+        <w:rPr>
+          <w:rFonts w:hint="default" w:eastAsia="宋体"/>
+          <w:b w:val="0"/>
+          <w:bCs w:val="0"/>
+          <w:lang w:val="en-US" w:eastAsia="zh-CN"/>
+        </w:rPr>
+        <w:t>每个GNN</w:t>
+      </w:r>
+      <w:r>
+        <w:rPr>
+          <w:rFonts w:hint="eastAsia" w:eastAsia="宋体"/>
+          <w:b w:val="0"/>
+          <w:bCs w:val="0"/>
+          <w:lang w:val="en-US" w:eastAsia="zh-CN"/>
+        </w:rPr>
+        <w:t>_A</w:t>
+      </w:r>
+      <w:r>
+        <w:rPr>
+          <w:rFonts w:hint="default" w:eastAsia="宋体"/>
+          <w:b w:val="0"/>
+          <w:bCs w:val="0"/>
+          <w:lang w:val="en-US" w:eastAsia="zh-CN"/>
+        </w:rPr>
+        <w:t>rchitecture送入评估函数后将返回一个验证评估</w:t>
+      </w:r>
+      <w:r>
+        <w:rPr>
+          <w:rFonts w:hint="eastAsia" w:eastAsia="宋体"/>
+          <w:b w:val="0"/>
+          <w:bCs w:val="0"/>
+          <w:lang w:val="en-US" w:eastAsia="zh-CN"/>
+        </w:rPr>
+        <w:t>反馈</w:t>
+      </w:r>
+      <w:r>
+        <w:rPr>
+          <w:rFonts w:hint="default" w:eastAsia="宋体"/>
+          <w:b w:val="0"/>
+          <w:bCs w:val="0"/>
+          <w:lang w:val="en-US" w:eastAsia="zh-CN"/>
+        </w:rPr>
+        <w:t>，例如</w:t>
+      </w:r>
+      <w:r>
+        <w:rPr>
+          <w:rFonts w:hint="eastAsia" w:eastAsia="宋体"/>
+          <w:b w:val="0"/>
+          <w:bCs w:val="0"/>
+          <w:lang w:val="en-US" w:eastAsia="zh-CN"/>
+        </w:rPr>
+        <w:t>:</w:t>
+      </w:r>
+    </w:p>
+    <w:p>
+      <w:pPr>
+        <w:rPr>
+          <w:rFonts w:hint="default" w:eastAsia="宋体"/>
+          <w:b w:val="0"/>
+          <w:bCs w:val="0"/>
+          <w:lang w:val="en-US" w:eastAsia="zh-CN"/>
+        </w:rPr>
+      </w:pPr>
+      <w:r>
+        <w:rPr>
+          <w:rFonts w:hint="eastAsia" w:eastAsia="宋体"/>
+          <w:b w:val="0"/>
+          <w:bCs w:val="0"/>
+          <w:lang w:val="en-US" w:eastAsia="zh-CN"/>
+        </w:rPr>
+        <w:t>V</w:t>
+      </w:r>
+      <w:r>
+        <w:rPr>
+          <w:rFonts w:hint="default" w:eastAsia="宋体"/>
+          <w:b w:val="0"/>
+          <w:bCs w:val="0"/>
+          <w:lang w:val="en-US" w:eastAsia="zh-CN"/>
+        </w:rPr>
+        <w:t>al</w:t>
+      </w:r>
+      <w:r>
+        <w:rPr>
+          <w:rFonts w:hint="eastAsia" w:eastAsia="宋体"/>
+          <w:b w:val="0"/>
+          <w:bCs w:val="0"/>
+          <w:lang w:val="en-US" w:eastAsia="zh-CN"/>
+        </w:rPr>
+        <w:t>idation S</w:t>
+      </w:r>
+      <w:r>
+        <w:rPr>
+          <w:rFonts w:hint="default" w:eastAsia="宋体"/>
+          <w:b w:val="0"/>
+          <w:bCs w:val="0"/>
+          <w:lang w:val="en-US" w:eastAsia="zh-CN"/>
+        </w:rPr>
+        <w:t>core = estimator(GNN_</w:t>
+      </w:r>
+      <w:r>
+        <w:rPr>
+          <w:rFonts w:hint="eastAsia" w:eastAsia="宋体"/>
+          <w:b w:val="0"/>
+          <w:bCs w:val="0"/>
+          <w:lang w:val="en-US" w:eastAsia="zh-CN"/>
+        </w:rPr>
+        <w:t>A</w:t>
+      </w:r>
+      <w:r>
+        <w:rPr>
+          <w:rFonts w:hint="default" w:eastAsia="宋体"/>
+          <w:b w:val="0"/>
+          <w:bCs w:val="0"/>
+          <w:lang w:val="en-US" w:eastAsia="zh-CN"/>
+        </w:rPr>
+        <w:t>rchitecture)</w:t>
+      </w:r>
+      <w:r>
+        <w:rPr>
+          <w:rFonts w:hint="eastAsia" w:eastAsia="宋体"/>
+          <w:b w:val="0"/>
+          <w:bCs w:val="0"/>
+          <w:lang w:val="en-US" w:eastAsia="zh-CN"/>
+        </w:rPr>
+        <w:t>.</w:t>
+      </w:r>
+    </w:p>
+    <w:p>
+      <w:pPr>
+        <w:rPr>
+          <w:rFonts w:hint="eastAsia" w:eastAsia="宋体"/>
+          <w:b w:val="0"/>
+          <w:bCs w:val="0"/>
+          <w:lang w:val="en-US" w:eastAsia="zh-CN"/>
+        </w:rPr>
+      </w:pPr>
+      <w:r>
+        <w:rPr>
+          <w:rFonts w:hint="eastAsia" w:eastAsia="宋体"/>
+          <w:b w:val="0"/>
+          <w:bCs w:val="0"/>
+          <w:lang w:val="en-US" w:eastAsia="zh-CN"/>
+        </w:rPr>
+        <w:t>搜索任务:在GNN Search Space识别出最优的Validation Score对应的GNN_Architecture</w:t>
+      </w:r>
+    </w:p>
+    <w:p>
+      <w:pPr>
+        <w:rPr>
+          <w:rFonts w:hint="eastAsia" w:eastAsia="宋体"/>
+          <w:b w:val="0"/>
+          <w:bCs w:val="0"/>
+          <w:lang w:val="en-US" w:eastAsia="zh-CN"/>
+        </w:rPr>
+      </w:pPr>
+    </w:p>
+    <w:p>
+      <w:pPr>
+        <w:rPr>
+          <w:rFonts w:hint="eastAsia" w:eastAsia="宋体"/>
+          <w:b w:val="0"/>
+          <w:bCs w:val="0"/>
+          <w:lang w:val="en-US" w:eastAsia="zh-CN"/>
+        </w:rPr>
+      </w:pPr>
+    </w:p>
+    <w:p>
+      <w:pPr>
+        <w:rPr>
+          <w:rFonts w:hint="default" w:eastAsia="宋体"/>
+          <w:b w:val="0"/>
+          <w:bCs w:val="0"/>
+          <w:lang w:val="en-US" w:eastAsia="zh-CN"/>
+        </w:rPr>
+      </w:pPr>
+      <w:r>
+        <w:rPr>
+          <w:rFonts w:hint="eastAsia" w:eastAsia="宋体"/>
+          <w:b w:val="0"/>
+          <w:bCs w:val="0"/>
+          <w:lang w:val="en-US" w:eastAsia="zh-CN"/>
+        </w:rPr>
+        <w:t>(二).蒙特卡洛树搜索:是一种用于决策过程的</w:t>
+      </w:r>
+      <w:r>
+        <w:rPr>
+          <w:rFonts w:hint="eastAsia" w:eastAsia="宋体"/>
+          <w:b/>
+          <w:bCs/>
+          <w:lang w:val="en-US" w:eastAsia="zh-CN"/>
+        </w:rPr>
+        <w:t>启发式搜索算法</w:t>
+      </w:r>
+      <w:r>
+        <w:rPr>
+          <w:rFonts w:hint="eastAsia" w:eastAsia="宋体"/>
+          <w:b w:val="0"/>
+          <w:bCs w:val="0"/>
+          <w:lang w:val="en-US" w:eastAsia="zh-CN"/>
+        </w:rPr>
+        <w:t>，特别适用于</w:t>
+      </w:r>
+      <w:r>
+        <w:rPr>
+          <w:rFonts w:hint="eastAsia" w:eastAsia="宋体"/>
+          <w:b/>
+          <w:bCs/>
+          <w:lang w:val="en-US" w:eastAsia="zh-CN"/>
+        </w:rPr>
+        <w:t>大型</w:t>
+      </w:r>
+      <w:r>
+        <w:rPr>
+          <w:rFonts w:hint="eastAsia" w:eastAsia="宋体"/>
+          <w:b w:val="0"/>
+          <w:bCs w:val="0"/>
+          <w:lang w:val="en-US" w:eastAsia="zh-CN"/>
+        </w:rPr>
+        <w:t>、</w:t>
+      </w:r>
+      <w:r>
+        <w:rPr>
+          <w:rFonts w:hint="eastAsia" w:eastAsia="宋体"/>
+          <w:b/>
+          <w:bCs/>
+          <w:lang w:val="en-US" w:eastAsia="zh-CN"/>
+        </w:rPr>
+        <w:t>高复杂度</w:t>
+      </w:r>
+      <w:r>
+        <w:rPr>
+          <w:rFonts w:hint="eastAsia" w:eastAsia="宋体"/>
+          <w:b w:val="0"/>
+          <w:bCs w:val="0"/>
+          <w:lang w:val="en-US" w:eastAsia="zh-CN"/>
+        </w:rPr>
+        <w:t>的搜索空间，如:棋类游戏、规划问题和强化学习等。MCTS的核心思想是通过</w:t>
+      </w:r>
+      <w:r>
+        <w:rPr>
+          <w:rFonts w:hint="eastAsia" w:eastAsia="宋体"/>
+          <w:b/>
+          <w:bCs/>
+          <w:lang w:val="en-US" w:eastAsia="zh-CN"/>
+        </w:rPr>
+        <w:t>随机模型(蒙特卡洛方法)</w:t>
+      </w:r>
+      <w:r>
+        <w:rPr>
+          <w:rFonts w:hint="eastAsia" w:eastAsia="宋体"/>
+          <w:b w:val="0"/>
+          <w:bCs w:val="0"/>
+          <w:lang w:val="en-US" w:eastAsia="zh-CN"/>
+        </w:rPr>
+        <w:t>来评估搜索树中的节点价值，从而指导搜索过程.</w:t>
+      </w:r>
+    </w:p>
+    <w:p>
+      <w:pPr>
+        <w:rPr>
+          <w:rFonts w:hint="eastAsia" w:eastAsia="宋体"/>
+          <w:b w:val="0"/>
+          <w:bCs w:val="0"/>
+          <w:lang w:val="en-US" w:eastAsia="zh-CN"/>
+        </w:rPr>
+      </w:pPr>
+    </w:p>
+    <w:p>
+      <w:pPr>
+        <w:rPr>
+          <w:rFonts w:hint="eastAsia" w:eastAsia="宋体"/>
+          <w:b w:val="0"/>
+          <w:bCs w:val="0"/>
+          <w:lang w:val="en-US" w:eastAsia="zh-CN"/>
+        </w:rPr>
+      </w:pPr>
+      <w:r>
+        <w:rPr>
+          <w:rFonts w:hint="eastAsia" w:eastAsia="宋体"/>
+          <w:b w:val="0"/>
+          <w:bCs w:val="0"/>
+          <w:lang w:val="en-US" w:eastAsia="zh-CN"/>
+        </w:rPr>
+        <w:t>(三).GNAS场景下的蒙特卡洛树搜索流程</w:t>
+      </w:r>
+    </w:p>
+    <w:p>
+      <w:pPr>
+        <w:rPr>
+          <w:rFonts w:hint="default" w:eastAsia="宋体"/>
+          <w:b w:val="0"/>
+          <w:bCs w:val="0"/>
+          <w:lang w:val="en-US" w:eastAsia="zh-CN"/>
+        </w:rPr>
+      </w:pPr>
+    </w:p>
+    <w:p>
+      <w:pPr>
+        <w:rPr>
+          <w:rFonts w:hint="eastAsia" w:eastAsia="宋体"/>
+          <w:b w:val="0"/>
+          <w:bCs w:val="0"/>
+          <w:lang w:val="en-US" w:eastAsia="zh-CN"/>
+        </w:rPr>
+      </w:pPr>
+      <w:r>
+        <w:rPr>
+          <w:rFonts w:hint="eastAsia" w:eastAsia="宋体"/>
+          <w:b w:val="0"/>
+          <w:bCs w:val="0"/>
+          <w:lang w:val="en-US" w:eastAsia="zh-CN"/>
+        </w:rPr>
+        <w:t>&lt;1&gt;创建节点类:</w:t>
+      </w:r>
+    </w:p>
+    <w:p>
+      <w:pPr>
+        <w:rPr>
+          <w:rFonts w:hint="eastAsia" w:eastAsia="宋体"/>
+          <w:b w:val="0"/>
+          <w:bCs w:val="0"/>
+          <w:lang w:val="en-US" w:eastAsia="zh-CN"/>
+        </w:rPr>
+      </w:pPr>
+    </w:p>
+    <w:p>
+      <w:pPr>
+        <w:rPr>
+          <w:rFonts w:hint="eastAsia" w:eastAsia="宋体"/>
+          <w:b/>
+          <w:bCs/>
+          <w:lang w:val="en-US" w:eastAsia="zh-CN"/>
+        </w:rPr>
+      </w:pPr>
+      <w:r>
+        <w:rPr>
+          <w:rFonts w:hint="eastAsia" w:eastAsia="宋体"/>
+          <w:b w:val="0"/>
+          <w:bCs w:val="0"/>
+          <w:lang w:val="en-US" w:eastAsia="zh-CN"/>
+        </w:rPr>
+        <w:t>1&gt;.</w:t>
+      </w:r>
+      <w:r>
+        <w:rPr>
+          <w:rFonts w:hint="eastAsia" w:eastAsia="宋体"/>
+          <w:b/>
+          <w:bCs/>
+          <w:lang w:val="en-US" w:eastAsia="zh-CN"/>
+        </w:rPr>
+        <w:t>属性:</w:t>
+      </w:r>
+    </w:p>
+    <w:p>
+      <w:pPr>
+        <w:rPr>
+          <w:rFonts w:hint="eastAsia" w:eastAsia="宋体"/>
+          <w:b w:val="0"/>
+          <w:bCs w:val="0"/>
+          <w:lang w:val="en-US" w:eastAsia="zh-CN"/>
+        </w:rPr>
+      </w:pPr>
+      <w:r>
+        <w:rPr>
+          <w:rFonts w:hint="eastAsia" w:eastAsia="宋体"/>
+          <w:b w:val="0"/>
+          <w:bCs w:val="0"/>
+          <w:lang w:val="en-US" w:eastAsia="zh-CN"/>
+        </w:rPr>
+        <w:t>(1)当前节点的父节点对象;</w:t>
+      </w:r>
+    </w:p>
+    <w:p>
+      <w:pPr>
+        <w:rPr>
+          <w:rFonts w:hint="eastAsia" w:eastAsia="宋体"/>
+          <w:b w:val="0"/>
+          <w:bCs w:val="0"/>
+          <w:lang w:val="en-US" w:eastAsia="zh-CN"/>
+        </w:rPr>
+      </w:pPr>
+      <w:r>
+        <w:rPr>
+          <w:rFonts w:hint="eastAsia" w:eastAsia="宋体"/>
+          <w:b w:val="0"/>
+          <w:bCs w:val="0"/>
+          <w:lang w:val="en-US" w:eastAsia="zh-CN"/>
+        </w:rPr>
+        <w:t>(2)当前节点的子节点列表;</w:t>
+      </w:r>
+    </w:p>
+    <w:p>
+      <w:pPr>
+        <w:rPr>
+          <w:rFonts w:hint="eastAsia" w:eastAsia="宋体"/>
+          <w:b w:val="0"/>
+          <w:bCs w:val="0"/>
+          <w:lang w:val="en-US" w:eastAsia="zh-CN"/>
+        </w:rPr>
+      </w:pPr>
+      <w:r>
+        <w:rPr>
+          <w:rFonts w:hint="eastAsia" w:eastAsia="宋体"/>
+          <w:b w:val="0"/>
+          <w:bCs w:val="0"/>
+          <w:lang w:val="en-US" w:eastAsia="zh-CN"/>
+        </w:rPr>
+        <w:t>(3)当前节点对应的组件索引;</w:t>
+      </w:r>
+    </w:p>
+    <w:p>
+      <w:pPr>
+        <w:rPr>
+          <w:rFonts w:hint="eastAsia" w:eastAsia="宋体"/>
+          <w:b w:val="0"/>
+          <w:bCs w:val="0"/>
+          <w:lang w:val="en-US" w:eastAsia="zh-CN"/>
+        </w:rPr>
+      </w:pPr>
+      <w:r>
+        <w:rPr>
+          <w:rFonts w:hint="eastAsia" w:eastAsia="宋体"/>
+          <w:b w:val="0"/>
+          <w:bCs w:val="0"/>
+          <w:lang w:val="en-US" w:eastAsia="zh-CN"/>
+        </w:rPr>
+        <w:t>(4)当前节点</w:t>
+      </w:r>
+      <w:r>
+        <w:rPr>
+          <w:rFonts w:hint="eastAsia" w:eastAsia="宋体"/>
+          <w:b/>
+          <w:bCs/>
+          <w:lang w:val="en-US" w:eastAsia="zh-CN"/>
+        </w:rPr>
+        <w:t>被访问次数</w:t>
+      </w:r>
+      <w:r>
+        <w:rPr>
+          <w:rFonts w:hint="eastAsia" w:eastAsia="宋体"/>
+          <w:b w:val="0"/>
+          <w:bCs w:val="0"/>
+          <w:lang w:val="en-US" w:eastAsia="zh-CN"/>
+        </w:rPr>
+        <w:t>;</w:t>
+      </w:r>
+    </w:p>
+    <w:p>
+      <w:pPr>
+        <w:rPr>
+          <w:rFonts w:hint="eastAsia" w:eastAsia="宋体"/>
+          <w:b w:val="0"/>
+          <w:bCs w:val="0"/>
+          <w:lang w:val="en-US" w:eastAsia="zh-CN"/>
+        </w:rPr>
+      </w:pPr>
+      <w:r>
+        <w:rPr>
+          <w:rFonts w:hint="eastAsia" w:eastAsia="宋体"/>
+          <w:b w:val="0"/>
+          <w:bCs w:val="0"/>
+          <w:lang w:val="en-US" w:eastAsia="zh-CN"/>
+        </w:rPr>
+        <w:t>(5)当前节点</w:t>
+      </w:r>
+      <w:r>
+        <w:rPr>
+          <w:rFonts w:hint="eastAsia" w:eastAsia="宋体"/>
+          <w:b/>
+          <w:bCs/>
+          <w:lang w:val="en-US" w:eastAsia="zh-CN"/>
+        </w:rPr>
+        <w:t>累计评估值</w:t>
+      </w:r>
+      <w:r>
+        <w:rPr>
+          <w:rFonts w:hint="eastAsia" w:eastAsia="宋体"/>
+          <w:b w:val="0"/>
+          <w:bCs w:val="0"/>
+          <w:lang w:val="en-US" w:eastAsia="zh-CN"/>
+        </w:rPr>
+        <w:t>;</w:t>
+      </w:r>
+    </w:p>
+    <w:p>
+      <w:pPr>
+        <w:rPr>
+          <w:rFonts w:hint="eastAsia" w:eastAsia="宋体"/>
+          <w:b w:val="0"/>
+          <w:bCs w:val="0"/>
+          <w:lang w:val="en-US" w:eastAsia="zh-CN"/>
+        </w:rPr>
+      </w:pPr>
+      <w:r>
+        <w:rPr>
+          <w:rFonts w:hint="eastAsia" w:eastAsia="宋体"/>
+          <w:b w:val="0"/>
+          <w:bCs w:val="0"/>
+          <w:lang w:val="en-US" w:eastAsia="zh-CN"/>
+        </w:rPr>
+        <w:t>(6)当前节点在本层树结构可扩展的子节点候选列表（</w:t>
+      </w:r>
+      <w:r>
+        <w:rPr>
+          <w:rFonts w:hint="eastAsia" w:eastAsia="宋体"/>
+          <w:b/>
+          <w:bCs/>
+          <w:lang w:val="en-US" w:eastAsia="zh-CN"/>
+        </w:rPr>
+        <w:t>此候选项</w:t>
+      </w:r>
+      <w:r>
+        <w:rPr>
+          <w:rFonts w:hint="eastAsia" w:eastAsia="宋体"/>
+          <w:b w:val="0"/>
+          <w:bCs w:val="0"/>
+          <w:lang w:val="en-US" w:eastAsia="zh-CN"/>
+        </w:rPr>
+        <w:t>对应的</w:t>
+      </w:r>
+      <w:r>
+        <w:rPr>
+          <w:rFonts w:hint="eastAsia" w:eastAsia="宋体"/>
+          <w:b/>
+          <w:bCs/>
+          <w:lang w:val="en-US" w:eastAsia="zh-CN"/>
+        </w:rPr>
+        <w:t>下一层组件</w:t>
+      </w:r>
+      <w:r>
+        <w:rPr>
+          <w:rFonts w:hint="eastAsia" w:eastAsia="宋体"/>
+          <w:b w:val="0"/>
+          <w:bCs w:val="0"/>
+          <w:lang w:val="en-US" w:eastAsia="zh-CN"/>
+        </w:rPr>
+        <w:t>还未探索可选择的候选项）</w:t>
+      </w:r>
+    </w:p>
+    <w:p>
+      <w:pPr>
+        <w:rPr>
+          <w:rFonts w:hint="default" w:eastAsia="宋体"/>
+          <w:b w:val="0"/>
+          <w:bCs w:val="0"/>
+          <w:lang w:val="en-US" w:eastAsia="zh-CN"/>
+        </w:rPr>
+      </w:pPr>
+      <w:r>
+        <w:rPr>
+          <w:rFonts w:hint="eastAsia" w:eastAsia="宋体"/>
+          <w:b w:val="0"/>
+          <w:bCs w:val="0"/>
+          <w:lang w:val="en-US" w:eastAsia="zh-CN"/>
+        </w:rPr>
+        <w:t>(7)当前节点是否扩展完毕标志位。</w:t>
+      </w:r>
+    </w:p>
+    <w:p>
+      <w:pPr>
+        <w:rPr>
+          <w:rFonts w:hint="default" w:eastAsia="宋体"/>
+          <w:b w:val="0"/>
+          <w:bCs w:val="0"/>
+          <w:lang w:val="en-US" w:eastAsia="zh-CN"/>
+        </w:rPr>
+      </w:pPr>
+    </w:p>
+    <w:p>
+      <w:pPr>
+        <w:rPr>
+          <w:rFonts w:hint="eastAsia" w:eastAsia="宋体"/>
+          <w:b/>
+          <w:bCs/>
+          <w:lang w:val="en-US" w:eastAsia="zh-CN"/>
+        </w:rPr>
+      </w:pPr>
+      <w:r>
+        <w:rPr>
+          <w:rFonts w:hint="eastAsia" w:eastAsia="宋体"/>
+          <w:b w:val="0"/>
+          <w:bCs w:val="0"/>
+          <w:lang w:val="en-US" w:eastAsia="zh-CN"/>
+        </w:rPr>
+        <w:t>2&gt;.</w:t>
+      </w:r>
+      <w:r>
+        <w:rPr>
+          <w:rFonts w:hint="eastAsia" w:eastAsia="宋体"/>
+          <w:b/>
+          <w:bCs/>
+          <w:lang w:val="en-US" w:eastAsia="zh-CN"/>
+        </w:rPr>
+        <w:t>方法:</w:t>
+      </w:r>
+    </w:p>
+    <w:p>
+      <w:pPr>
+        <w:rPr>
+          <w:rFonts w:hint="eastAsia" w:eastAsia="宋体"/>
+          <w:b w:val="0"/>
+          <w:bCs w:val="0"/>
+          <w:lang w:val="en-US" w:eastAsia="zh-CN"/>
+        </w:rPr>
+      </w:pPr>
+      <w:r>
+        <w:rPr>
+          <w:rFonts w:hint="eastAsia" w:eastAsia="宋体"/>
+          <w:b w:val="0"/>
+          <w:bCs w:val="0"/>
+          <w:lang w:val="en-US" w:eastAsia="zh-CN"/>
+        </w:rPr>
+        <w:t>(1)判断当前节点是否为终端节点,</w:t>
+      </w:r>
+      <w:r>
+        <w:rPr>
+          <w:rFonts w:hint="eastAsia" w:eastAsia="宋体"/>
+          <w:b/>
+          <w:bCs/>
+          <w:lang w:val="en-US" w:eastAsia="zh-CN"/>
+        </w:rPr>
+        <w:t>返回</w:t>
+      </w:r>
+      <w:r>
+        <w:rPr>
+          <w:rFonts w:hint="eastAsia" w:eastAsia="宋体"/>
+          <w:b w:val="0"/>
+          <w:bCs w:val="0"/>
+          <w:lang w:val="en-US" w:eastAsia="zh-CN"/>
+        </w:rPr>
+        <w:t>是否是终端节点标志位;</w:t>
+      </w:r>
+    </w:p>
+    <w:p>
+      <w:pPr>
+        <w:rPr>
+          <w:rFonts w:hint="eastAsia" w:eastAsia="宋体"/>
+          <w:b w:val="0"/>
+          <w:bCs w:val="0"/>
+          <w:lang w:val="en-US" w:eastAsia="zh-CN"/>
+        </w:rPr>
+      </w:pPr>
+      <w:r>
+        <w:rPr>
+          <w:rFonts w:hint="eastAsia" w:eastAsia="宋体"/>
+          <w:b w:val="0"/>
+          <w:bCs w:val="0"/>
+          <w:lang w:val="en-US" w:eastAsia="zh-CN"/>
+        </w:rPr>
+        <w:t>(2)判断当前节点是否已完全扩展完毕(对于当前候选项是否还有</w:t>
+      </w:r>
+      <w:r>
+        <w:rPr>
+          <w:rFonts w:hint="eastAsia" w:eastAsia="宋体"/>
+          <w:b/>
+          <w:bCs/>
+          <w:lang w:val="en-US" w:eastAsia="zh-CN"/>
+        </w:rPr>
+        <w:t>下一层组件候选项</w:t>
+      </w:r>
+      <w:r>
+        <w:rPr>
+          <w:rFonts w:hint="eastAsia" w:eastAsia="宋体"/>
+          <w:b w:val="0"/>
+          <w:bCs w:val="0"/>
+          <w:lang w:val="en-US" w:eastAsia="zh-CN"/>
+        </w:rPr>
+        <w:t>需要扩展),</w:t>
+      </w:r>
+      <w:r>
+        <w:rPr>
+          <w:rFonts w:hint="eastAsia" w:eastAsia="宋体"/>
+          <w:b/>
+          <w:bCs/>
+          <w:lang w:val="en-US" w:eastAsia="zh-CN"/>
+        </w:rPr>
+        <w:t>返回</w:t>
+      </w:r>
+      <w:r>
+        <w:rPr>
+          <w:rFonts w:hint="eastAsia" w:eastAsia="宋体"/>
+          <w:b w:val="0"/>
+          <w:bCs w:val="0"/>
+          <w:lang w:val="en-US" w:eastAsia="zh-CN"/>
+        </w:rPr>
+        <w:t>是否扩展完毕节点标志位;</w:t>
+      </w:r>
+    </w:p>
+    <w:p>
+      <w:pPr>
+        <w:rPr>
+          <w:rFonts w:hint="default" w:eastAsia="宋体"/>
+          <w:b w:val="0"/>
+          <w:bCs w:val="0"/>
+          <w:lang w:val="en-US" w:eastAsia="zh-CN"/>
+        </w:rPr>
+      </w:pPr>
+      <w:r>
+        <w:rPr>
+          <w:rFonts w:hint="eastAsia" w:eastAsia="宋体"/>
+          <w:b w:val="0"/>
+          <w:bCs w:val="0"/>
+          <w:lang w:val="en-US" w:eastAsia="zh-CN"/>
+        </w:rPr>
+        <w:t>(3)从当前节点可扩展子节点列表中扩展一个子节点，</w:t>
+      </w:r>
+      <w:r>
+        <w:rPr>
+          <w:rFonts w:hint="eastAsia" w:eastAsia="宋体"/>
+          <w:b/>
+          <w:bCs/>
+          <w:lang w:val="en-US" w:eastAsia="zh-CN"/>
+        </w:rPr>
+        <w:t>如果本节点无可扩展子节点则将当前节点扩展完毕标志位置True,返回</w:t>
+      </w:r>
+      <w:r>
+        <w:rPr>
+          <w:rFonts w:hint="eastAsia" w:eastAsia="宋体"/>
+          <w:b w:val="0"/>
+          <w:bCs w:val="0"/>
+          <w:lang w:val="en-US" w:eastAsia="zh-CN"/>
+        </w:rPr>
+        <w:t>扩展子节点对象;</w:t>
+      </w:r>
+    </w:p>
+    <w:p>
+      <w:pPr>
+        <w:rPr>
+          <w:rFonts w:hint="eastAsia" w:eastAsia="宋体"/>
+          <w:b w:val="0"/>
+          <w:bCs w:val="0"/>
+          <w:lang w:val="en-US" w:eastAsia="zh-CN"/>
+        </w:rPr>
+      </w:pPr>
+      <w:r>
+        <w:rPr>
+          <w:rFonts w:hint="eastAsia" w:eastAsia="宋体"/>
+          <w:b w:val="0"/>
+          <w:bCs w:val="0"/>
+          <w:lang w:val="en-US" w:eastAsia="zh-CN"/>
+        </w:rPr>
+        <w:t>(4)使用最优子节点选择策略(一般是UCB1策略)选择当前节点的最优子节点进行探索，如果有多个最优子节点则随机选择一个，</w:t>
+      </w:r>
+      <w:r>
+        <w:rPr>
+          <w:rFonts w:hint="eastAsia" w:eastAsia="宋体"/>
+          <w:b/>
+          <w:bCs/>
+          <w:lang w:val="en-US" w:eastAsia="zh-CN"/>
+        </w:rPr>
+        <w:t>返回</w:t>
+      </w:r>
+      <w:r>
+        <w:rPr>
+          <w:rFonts w:hint="eastAsia" w:eastAsia="宋体"/>
+          <w:b w:val="0"/>
+          <w:bCs w:val="0"/>
+          <w:lang w:val="en-US" w:eastAsia="zh-CN"/>
+        </w:rPr>
+        <w:t>当前节点的最优子节点对象;</w:t>
+      </w:r>
+    </w:p>
+    <w:p>
+      <w:pPr>
+        <w:rPr>
+          <w:rFonts w:hint="eastAsia" w:eastAsia="宋体"/>
+          <w:b w:val="0"/>
+          <w:bCs w:val="0"/>
+          <w:lang w:val="en-US" w:eastAsia="zh-CN"/>
+        </w:rPr>
+      </w:pPr>
+    </w:p>
+    <w:p>
+      <w:pPr>
+        <w:rPr>
+          <w:rFonts w:hint="default" w:eastAsia="宋体"/>
+          <w:b w:val="0"/>
+          <w:bCs w:val="0"/>
+          <w:lang w:val="en-US" w:eastAsia="zh-CN"/>
+        </w:rPr>
+      </w:pPr>
+      <w:r>
+        <w:rPr>
+          <w:rFonts w:hint="eastAsia" w:eastAsia="宋体"/>
+          <w:b w:val="0"/>
+          <w:bCs w:val="0"/>
+          <w:lang w:val="en-US" w:eastAsia="zh-CN"/>
+        </w:rPr>
+        <w:t>&lt;2&gt;创建树策略:——&gt;包含选子节点择与扩展操作，</w:t>
+      </w:r>
+      <w:r>
+        <w:rPr>
+          <w:rFonts w:hint="eastAsia" w:eastAsia="宋体"/>
+          <w:b/>
+          <w:bCs/>
+          <w:color w:val="FF0000"/>
+          <w:lang w:val="en-US" w:eastAsia="zh-CN"/>
+        </w:rPr>
+        <w:t>优先扩展(expansion)未探索的子节点</w:t>
+      </w:r>
+      <w:r>
+        <w:rPr>
+          <w:rFonts w:hint="eastAsia" w:eastAsia="宋体"/>
+          <w:b w:val="0"/>
+          <w:bCs w:val="0"/>
+          <w:lang w:val="en-US" w:eastAsia="zh-CN"/>
+        </w:rPr>
+        <w:t>，当所有子节点探索完毕后再选择(selection)最优子节点进行探索</w:t>
+      </w:r>
+    </w:p>
+    <w:p>
+      <w:pPr>
+        <w:rPr>
+          <w:rFonts w:hint="eastAsia" w:eastAsia="宋体"/>
+          <w:b w:val="0"/>
+          <w:bCs w:val="0"/>
+          <w:lang w:val="en-US" w:eastAsia="zh-CN"/>
+        </w:rPr>
+      </w:pPr>
+      <w:r>
+        <w:rPr>
+          <w:rFonts w:hint="eastAsia" w:eastAsia="宋体"/>
+          <w:b w:val="0"/>
+          <w:bCs w:val="0"/>
+          <w:lang w:val="en-US" w:eastAsia="zh-CN"/>
+        </w:rPr>
+        <w:t>(1)</w:t>
+      </w:r>
+      <w:r>
+        <w:rPr>
+          <w:rFonts w:hint="eastAsia" w:eastAsia="宋体"/>
+          <w:b/>
+          <w:bCs/>
+          <w:lang w:val="en-US" w:eastAsia="zh-CN"/>
+        </w:rPr>
+        <w:t>输入</w:t>
+      </w:r>
+      <w:r>
+        <w:rPr>
+          <w:rFonts w:hint="eastAsia" w:eastAsia="宋体"/>
+          <w:b w:val="0"/>
+          <w:bCs w:val="0"/>
+          <w:lang w:val="en-US" w:eastAsia="zh-CN"/>
+        </w:rPr>
+        <w:t>节点对象;</w:t>
+      </w:r>
+    </w:p>
+    <w:p>
+      <w:pPr>
+        <w:rPr>
+          <w:rFonts w:hint="eastAsia" w:eastAsia="宋体"/>
+          <w:b w:val="0"/>
+          <w:bCs w:val="0"/>
+          <w:lang w:val="en-US" w:eastAsia="zh-CN"/>
+        </w:rPr>
+      </w:pPr>
+      <w:r>
+        <w:rPr>
+          <w:rFonts w:hint="eastAsia" w:eastAsia="宋体"/>
+          <w:b w:val="0"/>
+          <w:bCs w:val="0"/>
+          <w:lang w:val="en-US" w:eastAsia="zh-CN"/>
+        </w:rPr>
+        <w:t>(2)判断节点是否是终止节点，若不是则基于输入节点对象递归访;</w:t>
+      </w:r>
+    </w:p>
+    <w:p>
+      <w:pPr>
+        <w:rPr>
+          <w:rFonts w:hint="eastAsia" w:eastAsia="宋体"/>
+          <w:b w:val="0"/>
+          <w:bCs w:val="0"/>
+          <w:lang w:val="en-US" w:eastAsia="zh-CN"/>
+        </w:rPr>
+      </w:pPr>
+      <w:r>
+        <w:rPr>
+          <w:rFonts w:hint="eastAsia" w:eastAsia="宋体"/>
+          <w:b w:val="0"/>
+          <w:bCs w:val="0"/>
+          <w:lang w:val="en-US" w:eastAsia="zh-CN"/>
+        </w:rPr>
+        <w:t>(3)判断节点是否有</w:t>
+      </w:r>
+      <w:r>
+        <w:rPr>
+          <w:rFonts w:hint="eastAsia" w:eastAsia="宋体"/>
+          <w:b/>
+          <w:bCs/>
+          <w:lang w:val="en-US" w:eastAsia="zh-CN"/>
+        </w:rPr>
+        <w:t>可扩展的子节点</w:t>
+      </w:r>
+      <w:r>
+        <w:rPr>
+          <w:rFonts w:hint="eastAsia" w:eastAsia="宋体"/>
+          <w:b w:val="0"/>
+          <w:bCs w:val="0"/>
+          <w:lang w:val="en-US" w:eastAsia="zh-CN"/>
+        </w:rPr>
+        <w:t>，如果没有则扩展子节点并</w:t>
+      </w:r>
+      <w:r>
+        <w:rPr>
+          <w:rFonts w:hint="eastAsia" w:eastAsia="宋体"/>
+          <w:b/>
+          <w:bCs/>
+          <w:lang w:val="en-US" w:eastAsia="zh-CN"/>
+        </w:rPr>
+        <w:t>返回</w:t>
+      </w:r>
+      <w:r>
+        <w:rPr>
+          <w:rFonts w:hint="eastAsia" w:eastAsia="宋体"/>
+          <w:b w:val="0"/>
+          <w:bCs w:val="0"/>
+          <w:lang w:val="en-US" w:eastAsia="zh-CN"/>
+        </w:rPr>
+        <w:t>子节点对象</w:t>
+      </w:r>
+      <w:r>
+        <w:rPr>
+          <w:rFonts w:hint="eastAsia" w:eastAsia="宋体"/>
+          <w:b/>
+          <w:bCs/>
+          <w:lang w:val="en-US" w:eastAsia="zh-CN"/>
+        </w:rPr>
+        <w:t>退出</w:t>
+      </w:r>
+      <w:r>
+        <w:rPr>
+          <w:rFonts w:hint="eastAsia" w:eastAsia="宋体"/>
+          <w:b w:val="0"/>
+          <w:bCs w:val="0"/>
+          <w:lang w:val="en-US" w:eastAsia="zh-CN"/>
+        </w:rPr>
+        <w:t>上层循环;</w:t>
+      </w:r>
+    </w:p>
+    <w:p>
+      <w:pPr>
+        <w:rPr>
+          <w:rFonts w:hint="eastAsia" w:eastAsia="宋体"/>
+          <w:b w:val="0"/>
+          <w:bCs w:val="0"/>
+          <w:lang w:val="en-US" w:eastAsia="zh-CN"/>
+        </w:rPr>
+      </w:pPr>
+      <w:r>
+        <w:rPr>
+          <w:rFonts w:hint="eastAsia" w:eastAsia="宋体"/>
+          <w:b w:val="0"/>
+          <w:bCs w:val="0"/>
+          <w:lang w:val="en-US" w:eastAsia="zh-CN"/>
+        </w:rPr>
+        <w:t>(4)如果当前节点全部子节点已扩展完毕则</w:t>
+      </w:r>
+      <w:r>
+        <w:rPr>
+          <w:rFonts w:hint="eastAsia" w:eastAsia="宋体"/>
+          <w:b/>
+          <w:bCs/>
+          <w:lang w:val="en-US" w:eastAsia="zh-CN"/>
+        </w:rPr>
+        <w:t>使用最优节点选择策略探索子节点</w:t>
+      </w:r>
+      <w:r>
+        <w:rPr>
+          <w:rFonts w:hint="eastAsia" w:eastAsia="宋体"/>
+          <w:b w:val="0"/>
+          <w:bCs w:val="0"/>
+          <w:lang w:val="en-US" w:eastAsia="zh-CN"/>
+        </w:rPr>
+        <w:t>，</w:t>
+      </w:r>
+      <w:r>
+        <w:rPr>
+          <w:rFonts w:hint="eastAsia" w:eastAsia="宋体"/>
+          <w:b/>
+          <w:bCs/>
+          <w:lang w:val="en-US" w:eastAsia="zh-CN"/>
+        </w:rPr>
+        <w:t>返回</w:t>
+      </w:r>
+      <w:r>
+        <w:rPr>
+          <w:rFonts w:hint="eastAsia" w:eastAsia="宋体"/>
+          <w:b w:val="0"/>
+          <w:bCs w:val="0"/>
+          <w:lang w:val="en-US" w:eastAsia="zh-CN"/>
+        </w:rPr>
+        <w:t>最优子节点对象</w:t>
+      </w:r>
+      <w:r>
+        <w:rPr>
+          <w:rFonts w:hint="eastAsia" w:eastAsia="宋体"/>
+          <w:b/>
+          <w:bCs/>
+          <w:lang w:val="en-US" w:eastAsia="zh-CN"/>
+        </w:rPr>
+        <w:t>继续探索过程</w:t>
+      </w:r>
+      <w:r>
+        <w:rPr>
+          <w:rFonts w:hint="eastAsia" w:eastAsia="宋体"/>
+          <w:b w:val="0"/>
+          <w:bCs w:val="0"/>
+          <w:lang w:val="en-US" w:eastAsia="zh-CN"/>
+        </w:rPr>
+        <w:t>;</w:t>
+      </w:r>
+    </w:p>
+    <w:p>
+      <w:pPr>
+        <w:rPr>
+          <w:rFonts w:hint="default" w:eastAsia="宋体"/>
+          <w:b w:val="0"/>
+          <w:bCs w:val="0"/>
+          <w:lang w:val="en-US" w:eastAsia="zh-CN"/>
+        </w:rPr>
+      </w:pPr>
+      <w:r>
+        <w:rPr>
+          <w:rFonts w:hint="eastAsia" w:eastAsia="宋体"/>
+          <w:b w:val="0"/>
+          <w:bCs w:val="0"/>
+          <w:lang w:val="en-US" w:eastAsia="zh-CN"/>
+        </w:rPr>
+        <w:t>(5)</w:t>
+      </w:r>
+      <w:r>
+        <w:rPr>
+          <w:rFonts w:hint="eastAsia" w:eastAsia="宋体"/>
+          <w:b/>
+          <w:bCs/>
+          <w:lang w:val="en-US" w:eastAsia="zh-CN"/>
+        </w:rPr>
+        <w:t>返回</w:t>
+      </w:r>
+      <w:r>
+        <w:rPr>
+          <w:rFonts w:hint="eastAsia" w:eastAsia="宋体"/>
+          <w:b w:val="0"/>
+          <w:bCs w:val="0"/>
+          <w:lang w:val="en-US" w:eastAsia="zh-CN"/>
+        </w:rPr>
+        <w:t>扩展子节点对象或终端节点对象.</w:t>
+      </w:r>
+    </w:p>
+    <w:p>
+      <w:pPr>
+        <w:rPr>
+          <w:rFonts w:hint="eastAsia" w:eastAsia="宋体"/>
+          <w:b w:val="0"/>
+          <w:bCs w:val="0"/>
+          <w:lang w:val="en-US" w:eastAsia="zh-CN"/>
+        </w:rPr>
+      </w:pPr>
+    </w:p>
+    <w:p>
+      <w:pPr>
+        <w:rPr>
+          <w:rFonts w:hint="eastAsia" w:eastAsia="宋体"/>
+          <w:b w:val="0"/>
+          <w:bCs w:val="0"/>
+          <w:lang w:val="en-US" w:eastAsia="zh-CN"/>
+        </w:rPr>
+      </w:pPr>
+      <w:r>
+        <w:rPr>
+          <w:rFonts w:hint="eastAsia" w:eastAsia="宋体"/>
+          <w:b w:val="0"/>
+          <w:bCs w:val="0"/>
+          <w:lang w:val="en-US" w:eastAsia="zh-CN"/>
+        </w:rPr>
+        <w:t>&lt;3&gt;创建模拟(simulation)函数:</w:t>
+      </w:r>
+    </w:p>
+    <w:p>
+      <w:pPr>
+        <w:rPr>
+          <w:rFonts w:hint="eastAsia" w:eastAsia="宋体"/>
+          <w:b w:val="0"/>
+          <w:bCs w:val="0"/>
+          <w:lang w:val="en-US" w:eastAsia="zh-CN"/>
+        </w:rPr>
+      </w:pPr>
+      <w:r>
+        <w:rPr>
+          <w:rFonts w:hint="eastAsia" w:eastAsia="宋体"/>
+          <w:b w:val="0"/>
+          <w:bCs w:val="0"/>
+          <w:lang w:val="en-US" w:eastAsia="zh-CN"/>
+        </w:rPr>
+        <w:t>(1)</w:t>
+      </w:r>
+      <w:r>
+        <w:rPr>
+          <w:rFonts w:hint="eastAsia" w:eastAsia="宋体"/>
+          <w:b/>
+          <w:bCs/>
+          <w:lang w:val="en-US" w:eastAsia="zh-CN"/>
+        </w:rPr>
+        <w:t>输入</w:t>
+      </w:r>
+      <w:r>
+        <w:rPr>
+          <w:rFonts w:hint="eastAsia" w:eastAsia="宋体"/>
+          <w:b w:val="0"/>
+          <w:bCs w:val="0"/>
+          <w:lang w:val="en-US" w:eastAsia="zh-CN"/>
+        </w:rPr>
+        <w:t>节点对象;</w:t>
+      </w:r>
+    </w:p>
+    <w:p>
+      <w:pPr>
+        <w:rPr>
+          <w:rFonts w:hint="eastAsia" w:eastAsia="宋体"/>
+          <w:b w:val="0"/>
+          <w:bCs w:val="0"/>
+          <w:lang w:val="en-US" w:eastAsia="zh-CN"/>
+        </w:rPr>
+      </w:pPr>
+      <w:r>
+        <w:rPr>
+          <w:rFonts w:hint="eastAsia" w:eastAsia="宋体"/>
+          <w:b w:val="0"/>
+          <w:bCs w:val="0"/>
+          <w:lang w:val="en-US" w:eastAsia="zh-CN"/>
+        </w:rPr>
+        <w:t>(2)通过改节点回溯其父节点构建已探索的GNN结构组件;</w:t>
+      </w:r>
+    </w:p>
+    <w:p>
+      <w:pPr>
+        <w:rPr>
+          <w:rFonts w:hint="default" w:eastAsia="宋体"/>
+          <w:b w:val="0"/>
+          <w:bCs w:val="0"/>
+          <w:lang w:val="en-US" w:eastAsia="zh-CN"/>
+        </w:rPr>
+      </w:pPr>
+      <w:r>
+        <w:rPr>
+          <w:rFonts w:hint="eastAsia" w:eastAsia="宋体"/>
+          <w:b w:val="0"/>
+          <w:bCs w:val="0"/>
+          <w:lang w:val="en-US" w:eastAsia="zh-CN"/>
+        </w:rPr>
+        <w:t>(3)使用模拟策略获得剩余GNN结构组件候选项构建完整的GNN结构(一般可使用随机模拟策略（蒙特卡洛方法）);</w:t>
+      </w:r>
+    </w:p>
+    <w:p>
+      <w:pPr>
+        <w:rPr>
+          <w:rFonts w:hint="default" w:eastAsia="宋体"/>
+          <w:b w:val="0"/>
+          <w:bCs w:val="0"/>
+          <w:lang w:val="en-US" w:eastAsia="zh-CN"/>
+        </w:rPr>
+      </w:pPr>
+      <w:r>
+        <w:rPr>
+          <w:rFonts w:hint="eastAsia" w:eastAsia="宋体"/>
+          <w:b w:val="0"/>
+          <w:bCs w:val="0"/>
+          <w:lang w:val="en-US" w:eastAsia="zh-CN"/>
+        </w:rPr>
+        <w:t>(4)将完整的GNN结构送入GNN结构评估函数获得评估反馈构成此次树探索的奖励,</w:t>
+      </w:r>
+      <w:r>
+        <w:rPr>
+          <w:rFonts w:hint="eastAsia" w:eastAsia="宋体"/>
+          <w:b/>
+          <w:bCs/>
+          <w:lang w:val="en-US" w:eastAsia="zh-CN"/>
+        </w:rPr>
+        <w:t>返回</w:t>
+      </w:r>
+      <w:r>
+        <w:rPr>
+          <w:rFonts w:hint="eastAsia" w:eastAsia="宋体"/>
+          <w:b w:val="0"/>
+          <w:bCs w:val="0"/>
+          <w:lang w:val="en-US" w:eastAsia="zh-CN"/>
+        </w:rPr>
+        <w:t>奖励分数;</w:t>
+      </w:r>
+    </w:p>
+    <w:p>
+      <w:pPr>
+        <w:rPr>
+          <w:rFonts w:hint="eastAsia" w:eastAsia="宋体"/>
+          <w:b w:val="0"/>
+          <w:bCs w:val="0"/>
+          <w:lang w:val="en-US" w:eastAsia="zh-CN"/>
+        </w:rPr>
+      </w:pPr>
+    </w:p>
+    <w:p>
+      <w:pPr>
+        <w:rPr>
+          <w:rFonts w:hint="eastAsia" w:eastAsia="宋体"/>
+          <w:b w:val="0"/>
+          <w:bCs w:val="0"/>
+          <w:lang w:val="en-US" w:eastAsia="zh-CN"/>
+        </w:rPr>
+      </w:pPr>
+      <w:r>
+        <w:rPr>
+          <w:rFonts w:hint="eastAsia" w:eastAsia="宋体"/>
+          <w:b w:val="0"/>
+          <w:bCs w:val="0"/>
+          <w:lang w:val="en-US" w:eastAsia="zh-CN"/>
+        </w:rPr>
+        <w:t>&lt;4&gt;回溯(backpropagation</w:t>
       </w:r>
       <w:bookmarkStart w:id="0" w:name="_GoBack"/>
       <w:bookmarkEnd w:id="0"/>
       <w:r>
         <w:rPr>
           <w:rFonts w:hint="eastAsia" w:eastAsia="宋体"/>
-          <w:color w:val="0000FF"/>
-          <w:sz w:val="28"/>
-          <w:szCs w:val="28"/>
-          <w:lang w:val="en-US" w:eastAsia="zh-CN"/>
-        </w:rPr>
-        <w:t>.GNAS蒙特卡洛树搜索(MCTS)案例</w:t>
-      </w:r>
-    </w:p>
-    <w:p>
-      <w:pPr>
-        <w:rPr>
-          <w:rFonts w:hint="eastAsia" w:eastAsia="宋体"/>
-          <w:b w:val="0"/>
-          <w:bCs w:val="0"/>
-          <w:lang w:val="en-US" w:eastAsia="zh-CN"/>
-        </w:rPr>
-      </w:pPr>
-      <w:r>
-        <w:rPr>
-          <w:rFonts w:hint="eastAsia" w:eastAsia="宋体"/>
-          <w:b w:val="0"/>
-          <w:bCs w:val="0"/>
-          <w:lang w:val="en-US" w:eastAsia="zh-CN"/>
-        </w:rPr>
-        <w:t>(一)GNAS搜索问题定义:</w:t>
-      </w:r>
-    </w:p>
-    <w:p>
-      <w:pPr>
-        <w:rPr>
-          <w:rFonts w:hint="default" w:eastAsia="宋体"/>
-          <w:b w:val="0"/>
-          <w:bCs w:val="0"/>
-          <w:lang w:val="en-US" w:eastAsia="zh-CN"/>
-        </w:rPr>
-      </w:pPr>
-      <w:r>
-        <w:rPr>
-          <w:rFonts w:hint="default" w:eastAsia="宋体"/>
-          <w:b w:val="0"/>
-          <w:bCs w:val="0"/>
-          <w:lang w:val="en-US" w:eastAsia="zh-CN"/>
-        </w:rPr>
-        <w:t xml:space="preserve">给定一个图神经网络的搜索空间GNN </w:t>
-      </w:r>
-      <w:r>
-        <w:rPr>
-          <w:rFonts w:hint="eastAsia" w:eastAsia="宋体"/>
-          <w:b w:val="0"/>
-          <w:bCs w:val="0"/>
-          <w:lang w:val="en-US" w:eastAsia="zh-CN"/>
-        </w:rPr>
-        <w:t>S</w:t>
-      </w:r>
-      <w:r>
-        <w:rPr>
-          <w:rFonts w:hint="default" w:eastAsia="宋体"/>
-          <w:b w:val="0"/>
-          <w:bCs w:val="0"/>
-          <w:lang w:val="en-US" w:eastAsia="zh-CN"/>
-        </w:rPr>
-        <w:t xml:space="preserve">earch </w:t>
-      </w:r>
-      <w:r>
-        <w:rPr>
-          <w:rFonts w:hint="eastAsia" w:eastAsia="宋体"/>
-          <w:b w:val="0"/>
-          <w:bCs w:val="0"/>
-          <w:lang w:val="en-US" w:eastAsia="zh-CN"/>
-        </w:rPr>
-        <w:t>S</w:t>
-      </w:r>
-      <w:r>
-        <w:rPr>
-          <w:rFonts w:hint="default" w:eastAsia="宋体"/>
-          <w:b w:val="0"/>
-          <w:bCs w:val="0"/>
-          <w:lang w:val="en-US" w:eastAsia="zh-CN"/>
-        </w:rPr>
-        <w:t>pace，搜索空间包含7个</w:t>
-      </w:r>
-      <w:r>
-        <w:rPr>
-          <w:rFonts w:hint="eastAsia" w:eastAsia="宋体"/>
-          <w:b w:val="0"/>
-          <w:bCs w:val="0"/>
-          <w:lang w:val="en-US" w:eastAsia="zh-CN"/>
-        </w:rPr>
-        <w:t>结构</w:t>
-      </w:r>
-      <w:r>
-        <w:rPr>
-          <w:rFonts w:hint="default" w:eastAsia="宋体"/>
-          <w:b w:val="0"/>
-          <w:bCs w:val="0"/>
-          <w:lang w:val="en-US" w:eastAsia="zh-CN"/>
-        </w:rPr>
-        <w:t>组件，每个</w:t>
-      </w:r>
-      <w:r>
-        <w:rPr>
-          <w:rFonts w:hint="eastAsia" w:eastAsia="宋体"/>
-          <w:b w:val="0"/>
-          <w:bCs w:val="0"/>
-          <w:lang w:val="en-US" w:eastAsia="zh-CN"/>
-        </w:rPr>
-        <w:t>结构</w:t>
-      </w:r>
-      <w:r>
-        <w:rPr>
-          <w:rFonts w:hint="default" w:eastAsia="宋体"/>
-          <w:b w:val="0"/>
-          <w:bCs w:val="0"/>
-          <w:lang w:val="en-US" w:eastAsia="zh-CN"/>
-        </w:rPr>
-        <w:t>组件有其候选项</w:t>
-      </w:r>
-      <w:r>
-        <w:rPr>
-          <w:rFonts w:hint="eastAsia" w:eastAsia="宋体"/>
-          <w:b w:val="0"/>
-          <w:bCs w:val="0"/>
-          <w:lang w:val="en-US" w:eastAsia="zh-CN"/>
-        </w:rPr>
-        <w:t>集合</w:t>
-      </w:r>
-      <w:r>
-        <w:rPr>
-          <w:rFonts w:hint="default" w:eastAsia="宋体"/>
-          <w:b w:val="0"/>
-          <w:bCs w:val="0"/>
-          <w:lang w:val="en-US" w:eastAsia="zh-CN"/>
-        </w:rPr>
-        <w:t>如下:</w:t>
-      </w:r>
-    </w:p>
-    <w:p>
-      <w:pPr>
-        <w:rPr>
-          <w:rFonts w:hint="default" w:eastAsia="宋体"/>
-          <w:b w:val="0"/>
-          <w:bCs w:val="0"/>
-          <w:lang w:val="en-US" w:eastAsia="zh-CN"/>
-        </w:rPr>
-      </w:pPr>
-    </w:p>
-    <w:p>
-      <w:pPr>
-        <w:rPr>
-          <w:rFonts w:hint="default" w:eastAsia="宋体"/>
-          <w:b w:val="0"/>
-          <w:bCs w:val="0"/>
-          <w:lang w:val="en-US" w:eastAsia="zh-CN"/>
-        </w:rPr>
-      </w:pPr>
-      <w:r>
-        <w:rPr>
-          <w:rFonts w:hint="default" w:eastAsia="宋体"/>
-          <w:b w:val="0"/>
-          <w:bCs w:val="0"/>
-          <w:lang w:val="en-US" w:eastAsia="zh-CN"/>
-        </w:rPr>
-        <w:t>perturbation_intensity_candidate = [0.5, 0.1, 0.05, 0.01]</w:t>
-      </w:r>
-      <w:r>
-        <w:rPr>
-          <w:rFonts w:hint="eastAsia" w:eastAsia="宋体"/>
-          <w:b w:val="0"/>
-          <w:bCs w:val="0"/>
-          <w:lang w:val="en-US" w:eastAsia="zh-CN"/>
-        </w:rPr>
-        <w:t>;</w:t>
-      </w:r>
-    </w:p>
-    <w:p>
-      <w:pPr>
-        <w:rPr>
-          <w:rFonts w:hint="default" w:eastAsia="宋体"/>
-          <w:b w:val="0"/>
-          <w:bCs w:val="0"/>
-          <w:lang w:val="en-US" w:eastAsia="zh-CN"/>
-        </w:rPr>
-      </w:pPr>
-      <w:r>
-        <w:rPr>
-          <w:rFonts w:hint="default" w:eastAsia="宋体"/>
-          <w:b w:val="0"/>
-          <w:bCs w:val="0"/>
-          <w:lang w:val="en-US" w:eastAsia="zh-CN"/>
-        </w:rPr>
-        <w:t>perturbation_probability_candidate = [0.1, 0.3, 0.7]</w:t>
-      </w:r>
-      <w:r>
-        <w:rPr>
-          <w:rFonts w:hint="eastAsia" w:eastAsia="宋体"/>
-          <w:b w:val="0"/>
-          <w:bCs w:val="0"/>
-          <w:lang w:val="en-US" w:eastAsia="zh-CN"/>
-        </w:rPr>
-        <w:t>;</w:t>
-      </w:r>
-    </w:p>
-    <w:p>
-      <w:pPr>
-        <w:rPr>
-          <w:rFonts w:hint="default" w:eastAsia="宋体"/>
-          <w:b w:val="0"/>
-          <w:bCs w:val="0"/>
-          <w:lang w:val="en-US" w:eastAsia="zh-CN"/>
-        </w:rPr>
-      </w:pPr>
-      <w:r>
-        <w:rPr>
-          <w:rFonts w:hint="default" w:eastAsia="宋体"/>
-          <w:b w:val="0"/>
-          <w:bCs w:val="0"/>
-          <w:lang w:val="en-US" w:eastAsia="zh-CN"/>
-        </w:rPr>
-        <w:t>distance_aggregator_candidate = ["5", "10", "30"]</w:t>
-      </w:r>
-      <w:r>
-        <w:rPr>
-          <w:rFonts w:hint="eastAsia" w:eastAsia="宋体"/>
-          <w:b w:val="0"/>
-          <w:bCs w:val="0"/>
-          <w:lang w:val="en-US" w:eastAsia="zh-CN"/>
-        </w:rPr>
-        <w:t>;</w:t>
-      </w:r>
-    </w:p>
-    <w:p>
-      <w:pPr>
-        <w:rPr>
-          <w:rFonts w:hint="default" w:eastAsia="宋体"/>
-          <w:b w:val="0"/>
-          <w:bCs w:val="0"/>
-          <w:lang w:val="en-US" w:eastAsia="zh-CN"/>
-        </w:rPr>
-      </w:pPr>
-      <w:r>
-        <w:rPr>
-          <w:rFonts w:hint="default" w:eastAsia="宋体"/>
-          <w:b w:val="0"/>
-          <w:bCs w:val="0"/>
-          <w:lang w:val="en-US" w:eastAsia="zh-CN"/>
-        </w:rPr>
-        <w:t>feature_aggregator_candidate = ["GCNConv", "SGConv", "None"]</w:t>
-      </w:r>
-      <w:r>
-        <w:rPr>
-          <w:rFonts w:hint="eastAsia" w:eastAsia="宋体"/>
-          <w:b w:val="0"/>
-          <w:bCs w:val="0"/>
-          <w:lang w:val="en-US" w:eastAsia="zh-CN"/>
-        </w:rPr>
-        <w:t>;</w:t>
-      </w:r>
-    </w:p>
-    <w:p>
-      <w:pPr>
-        <w:rPr>
-          <w:rFonts w:hint="default" w:eastAsia="宋体"/>
-          <w:b w:val="0"/>
-          <w:bCs w:val="0"/>
-          <w:lang w:val="en-US" w:eastAsia="zh-CN"/>
-        </w:rPr>
-      </w:pPr>
-      <w:r>
-        <w:rPr>
-          <w:rFonts w:hint="default" w:eastAsia="宋体"/>
-          <w:b w:val="0"/>
-          <w:bCs w:val="0"/>
-          <w:lang w:val="en-US" w:eastAsia="zh-CN"/>
-        </w:rPr>
-        <w:t>updator_dimension_candidate = [128, 256, 512, 1024]</w:t>
-      </w:r>
-      <w:r>
-        <w:rPr>
-          <w:rFonts w:hint="eastAsia" w:eastAsia="宋体"/>
-          <w:b w:val="0"/>
-          <w:bCs w:val="0"/>
-          <w:lang w:val="en-US" w:eastAsia="zh-CN"/>
-        </w:rPr>
-        <w:t>;</w:t>
-      </w:r>
-    </w:p>
-    <w:p>
-      <w:pPr>
-        <w:rPr>
-          <w:rFonts w:hint="default" w:eastAsia="宋体"/>
-          <w:b w:val="0"/>
-          <w:bCs w:val="0"/>
-          <w:lang w:val="en-US" w:eastAsia="zh-CN"/>
-        </w:rPr>
-      </w:pPr>
-      <w:r>
-        <w:rPr>
-          <w:rFonts w:hint="default" w:eastAsia="宋体"/>
-          <w:b w:val="0"/>
-          <w:bCs w:val="0"/>
-          <w:lang w:val="en-US" w:eastAsia="zh-CN"/>
-        </w:rPr>
-        <w:t>updator_activation_candidate = ["LeakyRelu", "Relu", "Relu6"]</w:t>
-      </w:r>
-      <w:r>
-        <w:rPr>
-          <w:rFonts w:hint="eastAsia" w:eastAsia="宋体"/>
-          <w:b w:val="0"/>
-          <w:bCs w:val="0"/>
-          <w:lang w:val="en-US" w:eastAsia="zh-CN"/>
-        </w:rPr>
-        <w:t>;</w:t>
-      </w:r>
-    </w:p>
-    <w:p>
-      <w:pPr>
-        <w:rPr>
-          <w:rFonts w:hint="default" w:eastAsia="宋体"/>
-          <w:b w:val="0"/>
-          <w:bCs w:val="0"/>
-          <w:lang w:val="en-US" w:eastAsia="zh-CN"/>
-        </w:rPr>
-      </w:pPr>
-      <w:r>
-        <w:rPr>
-          <w:rFonts w:hint="default" w:eastAsia="宋体"/>
-          <w:b w:val="0"/>
-          <w:bCs w:val="0"/>
-          <w:lang w:val="en-US" w:eastAsia="zh-CN"/>
-        </w:rPr>
-        <w:t>fusion_candidate = ["cat", "sum", "mean", "max", "weighted_cat", "weighted_sum"]</w:t>
-      </w:r>
-      <w:r>
-        <w:rPr>
-          <w:rFonts w:hint="eastAsia" w:eastAsia="宋体"/>
-          <w:b w:val="0"/>
-          <w:bCs w:val="0"/>
-          <w:lang w:val="en-US" w:eastAsia="zh-CN"/>
-        </w:rPr>
-        <w:t>;</w:t>
-      </w:r>
-    </w:p>
-    <w:p>
-      <w:pPr>
-        <w:rPr>
-          <w:rFonts w:hint="default" w:eastAsia="宋体"/>
-          <w:b w:val="0"/>
-          <w:bCs w:val="0"/>
-          <w:lang w:val="en-US" w:eastAsia="zh-CN"/>
-        </w:rPr>
-      </w:pPr>
-    </w:p>
-    <w:p>
-      <w:pPr>
-        <w:rPr>
-          <w:rFonts w:hint="default" w:eastAsia="宋体"/>
-          <w:b w:val="0"/>
-          <w:bCs w:val="0"/>
-          <w:lang w:val="en-US" w:eastAsia="zh-CN"/>
-        </w:rPr>
-      </w:pPr>
-      <w:r>
-        <w:rPr>
-          <w:rFonts w:hint="default" w:eastAsia="宋体"/>
-          <w:b w:val="0"/>
-          <w:bCs w:val="0"/>
-          <w:lang w:val="en-US" w:eastAsia="zh-CN"/>
-        </w:rPr>
-        <w:t>每个</w:t>
-      </w:r>
-      <w:r>
-        <w:rPr>
-          <w:rFonts w:hint="eastAsia" w:eastAsia="宋体"/>
-          <w:b w:val="0"/>
-          <w:bCs w:val="0"/>
-          <w:lang w:val="en-US" w:eastAsia="zh-CN"/>
-        </w:rPr>
-        <w:t>结构</w:t>
-      </w:r>
-      <w:r>
-        <w:rPr>
-          <w:rFonts w:hint="default" w:eastAsia="宋体"/>
-          <w:b w:val="0"/>
-          <w:bCs w:val="0"/>
-          <w:lang w:val="en-US" w:eastAsia="zh-CN"/>
-        </w:rPr>
-        <w:t>组件采样一个候选项可以组成一个GNN结构，例如:</w:t>
-      </w:r>
-    </w:p>
-    <w:p>
-      <w:pPr>
-        <w:rPr>
-          <w:rFonts w:hint="default" w:eastAsia="宋体"/>
-          <w:b w:val="0"/>
-          <w:bCs w:val="0"/>
-          <w:lang w:val="en-US" w:eastAsia="zh-CN"/>
-        </w:rPr>
-      </w:pPr>
-      <w:r>
-        <w:rPr>
-          <w:rFonts w:hint="default" w:eastAsia="宋体"/>
-          <w:b w:val="0"/>
-          <w:bCs w:val="0"/>
-          <w:lang w:val="en-US" w:eastAsia="zh-CN"/>
-        </w:rPr>
-        <w:t>GNN</w:t>
-      </w:r>
-      <w:r>
-        <w:rPr>
-          <w:rFonts w:hint="eastAsia" w:eastAsia="宋体"/>
-          <w:b w:val="0"/>
-          <w:bCs w:val="0"/>
-          <w:lang w:val="en-US" w:eastAsia="zh-CN"/>
-        </w:rPr>
-        <w:t>_A</w:t>
-      </w:r>
-      <w:r>
-        <w:rPr>
-          <w:rFonts w:hint="default" w:eastAsia="宋体"/>
-          <w:b w:val="0"/>
-          <w:bCs w:val="0"/>
-          <w:lang w:val="en-US" w:eastAsia="zh-CN"/>
-        </w:rPr>
-        <w:t>rchitecture</w:t>
-      </w:r>
-      <w:r>
-        <w:rPr>
-          <w:rFonts w:hint="eastAsia" w:eastAsia="宋体"/>
-          <w:b w:val="0"/>
-          <w:bCs w:val="0"/>
-          <w:lang w:val="en-US" w:eastAsia="zh-CN"/>
-        </w:rPr>
-        <w:t xml:space="preserve"> </w:t>
-      </w:r>
-      <w:r>
-        <w:rPr>
-          <w:rFonts w:hint="default" w:eastAsia="宋体"/>
-          <w:b w:val="0"/>
-          <w:bCs w:val="0"/>
-          <w:lang w:val="en-US" w:eastAsia="zh-CN"/>
-        </w:rPr>
-        <w:t>=</w:t>
-      </w:r>
-      <w:r>
-        <w:rPr>
-          <w:rFonts w:hint="eastAsia" w:eastAsia="宋体"/>
-          <w:b w:val="0"/>
-          <w:bCs w:val="0"/>
-          <w:lang w:val="en-US" w:eastAsia="zh-CN"/>
-        </w:rPr>
-        <w:t xml:space="preserve"> </w:t>
-      </w:r>
-      <w:r>
-        <w:rPr>
-          <w:rFonts w:hint="default" w:eastAsia="宋体"/>
-          <w:b w:val="0"/>
-          <w:bCs w:val="0"/>
-          <w:lang w:val="en-US" w:eastAsia="zh-CN"/>
-        </w:rPr>
-        <w:t>[0.5,0.1,"5","SGConv",128,"Relu","cat"]</w:t>
-      </w:r>
-    </w:p>
-    <w:p>
-      <w:pPr>
-        <w:rPr>
-          <w:rFonts w:hint="default" w:eastAsia="宋体"/>
-          <w:b w:val="0"/>
-          <w:bCs w:val="0"/>
-          <w:lang w:val="en-US" w:eastAsia="zh-CN"/>
-        </w:rPr>
-      </w:pPr>
-      <w:r>
-        <w:rPr>
-          <w:rFonts w:hint="default" w:eastAsia="宋体"/>
-          <w:b w:val="0"/>
-          <w:bCs w:val="0"/>
-          <w:lang w:val="en-US" w:eastAsia="zh-CN"/>
-        </w:rPr>
-        <w:t>每个GNN</w:t>
-      </w:r>
-      <w:r>
-        <w:rPr>
-          <w:rFonts w:hint="eastAsia" w:eastAsia="宋体"/>
-          <w:b w:val="0"/>
-          <w:bCs w:val="0"/>
-          <w:lang w:val="en-US" w:eastAsia="zh-CN"/>
-        </w:rPr>
-        <w:t>_A</w:t>
-      </w:r>
-      <w:r>
-        <w:rPr>
-          <w:rFonts w:hint="default" w:eastAsia="宋体"/>
-          <w:b w:val="0"/>
-          <w:bCs w:val="0"/>
-          <w:lang w:val="en-US" w:eastAsia="zh-CN"/>
-        </w:rPr>
-        <w:t>rchitecture送入评估函数后将返回一个验证评估</w:t>
-      </w:r>
-      <w:r>
-        <w:rPr>
-          <w:rFonts w:hint="eastAsia" w:eastAsia="宋体"/>
-          <w:b w:val="0"/>
-          <w:bCs w:val="0"/>
-          <w:lang w:val="en-US" w:eastAsia="zh-CN"/>
-        </w:rPr>
-        <w:t>反馈</w:t>
-      </w:r>
-      <w:r>
-        <w:rPr>
-          <w:rFonts w:hint="default" w:eastAsia="宋体"/>
-          <w:b w:val="0"/>
-          <w:bCs w:val="0"/>
-          <w:lang w:val="en-US" w:eastAsia="zh-CN"/>
-        </w:rPr>
-        <w:t>，例如</w:t>
-      </w:r>
-      <w:r>
-        <w:rPr>
-          <w:rFonts w:hint="eastAsia" w:eastAsia="宋体"/>
-          <w:b w:val="0"/>
-          <w:bCs w:val="0"/>
-          <w:lang w:val="en-US" w:eastAsia="zh-CN"/>
-        </w:rPr>
-        <w:t>:</w:t>
-      </w:r>
-    </w:p>
-    <w:p>
-      <w:pPr>
-        <w:rPr>
-          <w:rFonts w:hint="default" w:eastAsia="宋体"/>
-          <w:b w:val="0"/>
-          <w:bCs w:val="0"/>
-          <w:lang w:val="en-US" w:eastAsia="zh-CN"/>
-        </w:rPr>
-      </w:pPr>
-      <w:r>
-        <w:rPr>
-          <w:rFonts w:hint="eastAsia" w:eastAsia="宋体"/>
-          <w:b w:val="0"/>
-          <w:bCs w:val="0"/>
-          <w:lang w:val="en-US" w:eastAsia="zh-CN"/>
-        </w:rPr>
-        <w:t>V</w:t>
-      </w:r>
-      <w:r>
-        <w:rPr>
-          <w:rFonts w:hint="default" w:eastAsia="宋体"/>
-          <w:b w:val="0"/>
-          <w:bCs w:val="0"/>
-          <w:lang w:val="en-US" w:eastAsia="zh-CN"/>
-        </w:rPr>
-        <w:t>al</w:t>
-      </w:r>
-      <w:r>
-        <w:rPr>
-          <w:rFonts w:hint="eastAsia" w:eastAsia="宋体"/>
-          <w:b w:val="0"/>
-          <w:bCs w:val="0"/>
-          <w:lang w:val="en-US" w:eastAsia="zh-CN"/>
-        </w:rPr>
-        <w:t>idation S</w:t>
-      </w:r>
-      <w:r>
-        <w:rPr>
-          <w:rFonts w:hint="default" w:eastAsia="宋体"/>
-          <w:b w:val="0"/>
-          <w:bCs w:val="0"/>
-          <w:lang w:val="en-US" w:eastAsia="zh-CN"/>
-        </w:rPr>
-        <w:t>core = estimator(GNN_</w:t>
-      </w:r>
-      <w:r>
-        <w:rPr>
-          <w:rFonts w:hint="eastAsia" w:eastAsia="宋体"/>
-          <w:b w:val="0"/>
-          <w:bCs w:val="0"/>
-          <w:lang w:val="en-US" w:eastAsia="zh-CN"/>
-        </w:rPr>
-        <w:t>A</w:t>
-      </w:r>
-      <w:r>
-        <w:rPr>
-          <w:rFonts w:hint="default" w:eastAsia="宋体"/>
-          <w:b w:val="0"/>
-          <w:bCs w:val="0"/>
-          <w:lang w:val="en-US" w:eastAsia="zh-CN"/>
-        </w:rPr>
-        <w:t>rchitecture)</w:t>
-      </w:r>
-      <w:r>
-        <w:rPr>
-          <w:rFonts w:hint="eastAsia" w:eastAsia="宋体"/>
-          <w:b w:val="0"/>
-          <w:bCs w:val="0"/>
-          <w:lang w:val="en-US" w:eastAsia="zh-CN"/>
-        </w:rPr>
-        <w:t>.</w:t>
-      </w:r>
-    </w:p>
-    <w:p>
-      <w:pPr>
-        <w:rPr>
-          <w:rFonts w:hint="eastAsia" w:eastAsia="宋体"/>
-          <w:b w:val="0"/>
-          <w:bCs w:val="0"/>
-          <w:lang w:val="en-US" w:eastAsia="zh-CN"/>
-        </w:rPr>
-      </w:pPr>
-      <w:r>
-        <w:rPr>
-          <w:rFonts w:hint="eastAsia" w:eastAsia="宋体"/>
-          <w:b w:val="0"/>
-          <w:bCs w:val="0"/>
-          <w:lang w:val="en-US" w:eastAsia="zh-CN"/>
-        </w:rPr>
-        <w:t>搜索任务:在GNN Search Space识别出最优的Validation Score对应的GNN_Architecture</w:t>
-      </w:r>
-    </w:p>
-    <w:p>
-      <w:pPr>
-        <w:rPr>
-          <w:rFonts w:hint="eastAsia" w:eastAsia="宋体"/>
-          <w:b w:val="0"/>
-          <w:bCs w:val="0"/>
-          <w:lang w:val="en-US" w:eastAsia="zh-CN"/>
-        </w:rPr>
-      </w:pPr>
-    </w:p>
-    <w:p>
-      <w:pPr>
-        <w:rPr>
-          <w:rFonts w:hint="eastAsia" w:eastAsia="宋体"/>
-          <w:b w:val="0"/>
-          <w:bCs w:val="0"/>
-          <w:lang w:val="en-US" w:eastAsia="zh-CN"/>
-        </w:rPr>
-      </w:pPr>
-    </w:p>
-    <w:p>
-      <w:pPr>
-        <w:rPr>
-          <w:rFonts w:hint="default" w:eastAsia="宋体"/>
-          <w:b w:val="0"/>
-          <w:bCs w:val="0"/>
-          <w:lang w:val="en-US" w:eastAsia="zh-CN"/>
-        </w:rPr>
-      </w:pPr>
-      <w:r>
-        <w:rPr>
-          <w:rFonts w:hint="eastAsia" w:eastAsia="宋体"/>
-          <w:b w:val="0"/>
-          <w:bCs w:val="0"/>
-          <w:lang w:val="en-US" w:eastAsia="zh-CN"/>
-        </w:rPr>
-        <w:t>(二).蒙特卡洛树搜索:是一种用于决策过程的</w:t>
-      </w:r>
-      <w:r>
-        <w:rPr>
-          <w:rFonts w:hint="eastAsia" w:eastAsia="宋体"/>
-          <w:b/>
-          <w:bCs/>
-          <w:lang w:val="en-US" w:eastAsia="zh-CN"/>
-        </w:rPr>
-        <w:t>启发式搜索算法</w:t>
-      </w:r>
-      <w:r>
-        <w:rPr>
-          <w:rFonts w:hint="eastAsia" w:eastAsia="宋体"/>
-          <w:b w:val="0"/>
-          <w:bCs w:val="0"/>
-          <w:lang w:val="en-US" w:eastAsia="zh-CN"/>
-        </w:rPr>
-        <w:t>，特别适用于</w:t>
-      </w:r>
-      <w:r>
-        <w:rPr>
-          <w:rFonts w:hint="eastAsia" w:eastAsia="宋体"/>
-          <w:b/>
-          <w:bCs/>
-          <w:lang w:val="en-US" w:eastAsia="zh-CN"/>
-        </w:rPr>
-        <w:t>大型</w:t>
-      </w:r>
-      <w:r>
-        <w:rPr>
-          <w:rFonts w:hint="eastAsia" w:eastAsia="宋体"/>
-          <w:b w:val="0"/>
-          <w:bCs w:val="0"/>
-          <w:lang w:val="en-US" w:eastAsia="zh-CN"/>
-        </w:rPr>
-        <w:t>、</w:t>
-      </w:r>
-      <w:r>
-        <w:rPr>
-          <w:rFonts w:hint="eastAsia" w:eastAsia="宋体"/>
-          <w:b/>
-          <w:bCs/>
-          <w:lang w:val="en-US" w:eastAsia="zh-CN"/>
-        </w:rPr>
-        <w:t>高复杂度</w:t>
-      </w:r>
-      <w:r>
-        <w:rPr>
-          <w:rFonts w:hint="eastAsia" w:eastAsia="宋体"/>
-          <w:b w:val="0"/>
-          <w:bCs w:val="0"/>
-          <w:lang w:val="en-US" w:eastAsia="zh-CN"/>
-        </w:rPr>
-        <w:t>的搜索空间，如:棋类游戏、规划问题和强化学习等。MCTS的核心思想是通过</w:t>
-      </w:r>
-      <w:r>
-        <w:rPr>
-          <w:rFonts w:hint="eastAsia" w:eastAsia="宋体"/>
-          <w:b/>
-          <w:bCs/>
-          <w:lang w:val="en-US" w:eastAsia="zh-CN"/>
-        </w:rPr>
-        <w:t>随机模型(蒙特卡洛方法)</w:t>
-      </w:r>
-      <w:r>
-        <w:rPr>
-          <w:rFonts w:hint="eastAsia" w:eastAsia="宋体"/>
-          <w:b w:val="0"/>
-          <w:bCs w:val="0"/>
-          <w:lang w:val="en-US" w:eastAsia="zh-CN"/>
-        </w:rPr>
-        <w:t>来评估搜索树中的节点价值，从而指导搜索过程.</w:t>
-      </w:r>
-    </w:p>
-    <w:p>
-      <w:pPr>
-        <w:rPr>
-          <w:rFonts w:hint="eastAsia" w:eastAsia="宋体"/>
-          <w:b w:val="0"/>
-          <w:bCs w:val="0"/>
-          <w:lang w:val="en-US" w:eastAsia="zh-CN"/>
-        </w:rPr>
-      </w:pPr>
-    </w:p>
-    <w:p>
-      <w:pPr>
-        <w:rPr>
-          <w:rFonts w:hint="eastAsia" w:eastAsia="宋体"/>
-          <w:b w:val="0"/>
-          <w:bCs w:val="0"/>
-          <w:lang w:val="en-US" w:eastAsia="zh-CN"/>
-        </w:rPr>
-      </w:pPr>
-      <w:r>
-        <w:rPr>
-          <w:rFonts w:hint="eastAsia" w:eastAsia="宋体"/>
-          <w:b w:val="0"/>
-          <w:bCs w:val="0"/>
-          <w:lang w:val="en-US" w:eastAsia="zh-CN"/>
-        </w:rPr>
-        <w:t>(三).GNAS场景下的蒙特卡洛树搜索流程</w:t>
-      </w:r>
-    </w:p>
-    <w:p>
-      <w:pPr>
-        <w:rPr>
-          <w:rFonts w:hint="default" w:eastAsia="宋体"/>
-          <w:b w:val="0"/>
-          <w:bCs w:val="0"/>
-          <w:lang w:val="en-US" w:eastAsia="zh-CN"/>
-        </w:rPr>
-      </w:pPr>
-    </w:p>
-    <w:p>
-      <w:pPr>
-        <w:rPr>
-          <w:rFonts w:hint="eastAsia" w:eastAsia="宋体"/>
-          <w:b w:val="0"/>
-          <w:bCs w:val="0"/>
-          <w:lang w:val="en-US" w:eastAsia="zh-CN"/>
-        </w:rPr>
-      </w:pPr>
-      <w:r>
-        <w:rPr>
-          <w:rFonts w:hint="eastAsia" w:eastAsia="宋体"/>
-          <w:b w:val="0"/>
-          <w:bCs w:val="0"/>
-          <w:lang w:val="en-US" w:eastAsia="zh-CN"/>
-        </w:rPr>
-        <w:t>&lt;1&gt;创建节点类:</w:t>
-      </w:r>
-    </w:p>
-    <w:p>
-      <w:pPr>
-        <w:rPr>
-          <w:rFonts w:hint="eastAsia" w:eastAsia="宋体"/>
-          <w:b w:val="0"/>
-          <w:bCs w:val="0"/>
-          <w:lang w:val="en-US" w:eastAsia="zh-CN"/>
-        </w:rPr>
-      </w:pPr>
-    </w:p>
-    <w:p>
-      <w:pPr>
-        <w:rPr>
-          <w:rFonts w:hint="eastAsia" w:eastAsia="宋体"/>
-          <w:b/>
-          <w:bCs/>
-          <w:lang w:val="en-US" w:eastAsia="zh-CN"/>
-        </w:rPr>
-      </w:pPr>
-      <w:r>
-        <w:rPr>
-          <w:rFonts w:hint="eastAsia" w:eastAsia="宋体"/>
-          <w:b w:val="0"/>
-          <w:bCs w:val="0"/>
-          <w:lang w:val="en-US" w:eastAsia="zh-CN"/>
-        </w:rPr>
-        <w:t>1&gt;.</w:t>
-      </w:r>
-      <w:r>
-        <w:rPr>
-          <w:rFonts w:hint="eastAsia" w:eastAsia="宋体"/>
-          <w:b/>
-          <w:bCs/>
-          <w:lang w:val="en-US" w:eastAsia="zh-CN"/>
-        </w:rPr>
-        <w:t>属性:</w:t>
-      </w:r>
-    </w:p>
-    <w:p>
-      <w:pPr>
-        <w:rPr>
-          <w:rFonts w:hint="eastAsia" w:eastAsia="宋体"/>
-          <w:b w:val="0"/>
-          <w:bCs w:val="0"/>
-          <w:lang w:val="en-US" w:eastAsia="zh-CN"/>
-        </w:rPr>
-      </w:pPr>
-      <w:r>
-        <w:rPr>
-          <w:rFonts w:hint="eastAsia" w:eastAsia="宋体"/>
-          <w:b w:val="0"/>
-          <w:bCs w:val="0"/>
-          <w:lang w:val="en-US" w:eastAsia="zh-CN"/>
-        </w:rPr>
-        <w:t>(1)当前节点的父节点对象;</w:t>
-      </w:r>
-    </w:p>
-    <w:p>
-      <w:pPr>
-        <w:rPr>
-          <w:rFonts w:hint="eastAsia" w:eastAsia="宋体"/>
-          <w:b w:val="0"/>
-          <w:bCs w:val="0"/>
-          <w:lang w:val="en-US" w:eastAsia="zh-CN"/>
-        </w:rPr>
-      </w:pPr>
-      <w:r>
-        <w:rPr>
-          <w:rFonts w:hint="eastAsia" w:eastAsia="宋体"/>
-          <w:b w:val="0"/>
-          <w:bCs w:val="0"/>
-          <w:lang w:val="en-US" w:eastAsia="zh-CN"/>
-        </w:rPr>
-        <w:t>(2)当前节点的子节点列表;</w:t>
-      </w:r>
-    </w:p>
-    <w:p>
-      <w:pPr>
-        <w:rPr>
-          <w:rFonts w:hint="eastAsia" w:eastAsia="宋体"/>
-          <w:b w:val="0"/>
-          <w:bCs w:val="0"/>
-          <w:lang w:val="en-US" w:eastAsia="zh-CN"/>
-        </w:rPr>
-      </w:pPr>
-      <w:r>
-        <w:rPr>
-          <w:rFonts w:hint="eastAsia" w:eastAsia="宋体"/>
-          <w:b w:val="0"/>
-          <w:bCs w:val="0"/>
-          <w:lang w:val="en-US" w:eastAsia="zh-CN"/>
-        </w:rPr>
-        <w:t>(3)当前节点对应的组件索引;</w:t>
-      </w:r>
-    </w:p>
-    <w:p>
-      <w:pPr>
-        <w:rPr>
-          <w:rFonts w:hint="eastAsia" w:eastAsia="宋体"/>
-          <w:b w:val="0"/>
-          <w:bCs w:val="0"/>
-          <w:lang w:val="en-US" w:eastAsia="zh-CN"/>
-        </w:rPr>
-      </w:pPr>
-      <w:r>
-        <w:rPr>
-          <w:rFonts w:hint="eastAsia" w:eastAsia="宋体"/>
-          <w:b w:val="0"/>
-          <w:bCs w:val="0"/>
-          <w:lang w:val="en-US" w:eastAsia="zh-CN"/>
-        </w:rPr>
-        <w:t>(4)当前节点</w:t>
-      </w:r>
-      <w:r>
-        <w:rPr>
-          <w:rFonts w:hint="eastAsia" w:eastAsia="宋体"/>
-          <w:b/>
-          <w:bCs/>
-          <w:lang w:val="en-US" w:eastAsia="zh-CN"/>
-        </w:rPr>
-        <w:t>被访问次数</w:t>
-      </w:r>
-      <w:r>
-        <w:rPr>
-          <w:rFonts w:hint="eastAsia" w:eastAsia="宋体"/>
-          <w:b w:val="0"/>
-          <w:bCs w:val="0"/>
-          <w:lang w:val="en-US" w:eastAsia="zh-CN"/>
-        </w:rPr>
-        <w:t>;</w:t>
-      </w:r>
-    </w:p>
-    <w:p>
-      <w:pPr>
-        <w:rPr>
-          <w:rFonts w:hint="eastAsia" w:eastAsia="宋体"/>
-          <w:b w:val="0"/>
-          <w:bCs w:val="0"/>
-          <w:lang w:val="en-US" w:eastAsia="zh-CN"/>
-        </w:rPr>
-      </w:pPr>
-      <w:r>
-        <w:rPr>
-          <w:rFonts w:hint="eastAsia" w:eastAsia="宋体"/>
-          <w:b w:val="0"/>
-          <w:bCs w:val="0"/>
-          <w:lang w:val="en-US" w:eastAsia="zh-CN"/>
-        </w:rPr>
-        <w:t>(5)当前节点</w:t>
-      </w:r>
-      <w:r>
-        <w:rPr>
-          <w:rFonts w:hint="eastAsia" w:eastAsia="宋体"/>
-          <w:b/>
-          <w:bCs/>
-          <w:lang w:val="en-US" w:eastAsia="zh-CN"/>
-        </w:rPr>
-        <w:t>累计评估值</w:t>
-      </w:r>
-      <w:r>
-        <w:rPr>
-          <w:rFonts w:hint="eastAsia" w:eastAsia="宋体"/>
-          <w:b w:val="0"/>
-          <w:bCs w:val="0"/>
-          <w:lang w:val="en-US" w:eastAsia="zh-CN"/>
-        </w:rPr>
-        <w:t>;</w:t>
-      </w:r>
-    </w:p>
-    <w:p>
-      <w:pPr>
-        <w:rPr>
-          <w:rFonts w:hint="eastAsia" w:eastAsia="宋体"/>
-          <w:b w:val="0"/>
-          <w:bCs w:val="0"/>
-          <w:lang w:val="en-US" w:eastAsia="zh-CN"/>
-        </w:rPr>
-      </w:pPr>
-      <w:r>
-        <w:rPr>
-          <w:rFonts w:hint="eastAsia" w:eastAsia="宋体"/>
-          <w:b w:val="0"/>
-          <w:bCs w:val="0"/>
-          <w:lang w:val="en-US" w:eastAsia="zh-CN"/>
-        </w:rPr>
-        <w:t>(6)当前节点在本层树结构可扩展的子节点候选列表（</w:t>
-      </w:r>
-      <w:r>
-        <w:rPr>
-          <w:rFonts w:hint="eastAsia" w:eastAsia="宋体"/>
-          <w:b/>
-          <w:bCs/>
-          <w:lang w:val="en-US" w:eastAsia="zh-CN"/>
-        </w:rPr>
-        <w:t>此候选项</w:t>
-      </w:r>
-      <w:r>
-        <w:rPr>
-          <w:rFonts w:hint="eastAsia" w:eastAsia="宋体"/>
-          <w:b w:val="0"/>
-          <w:bCs w:val="0"/>
-          <w:lang w:val="en-US" w:eastAsia="zh-CN"/>
-        </w:rPr>
-        <w:t>对应的</w:t>
-      </w:r>
-      <w:r>
-        <w:rPr>
-          <w:rFonts w:hint="eastAsia" w:eastAsia="宋体"/>
-          <w:b/>
-          <w:bCs/>
-          <w:lang w:val="en-US" w:eastAsia="zh-CN"/>
-        </w:rPr>
-        <w:t>下一层组件</w:t>
-      </w:r>
-      <w:r>
-        <w:rPr>
-          <w:rFonts w:hint="eastAsia" w:eastAsia="宋体"/>
-          <w:b w:val="0"/>
-          <w:bCs w:val="0"/>
-          <w:lang w:val="en-US" w:eastAsia="zh-CN"/>
-        </w:rPr>
-        <w:t>还未探索可选择的候选项）</w:t>
-      </w:r>
-    </w:p>
-    <w:p>
-      <w:pPr>
-        <w:rPr>
-          <w:rFonts w:hint="default" w:eastAsia="宋体"/>
-          <w:b w:val="0"/>
-          <w:bCs w:val="0"/>
-          <w:lang w:val="en-US" w:eastAsia="zh-CN"/>
-        </w:rPr>
-      </w:pPr>
-      <w:r>
-        <w:rPr>
-          <w:rFonts w:hint="eastAsia" w:eastAsia="宋体"/>
-          <w:b w:val="0"/>
-          <w:bCs w:val="0"/>
-          <w:lang w:val="en-US" w:eastAsia="zh-CN"/>
-        </w:rPr>
-        <w:t>(7)当前节点是否扩展完毕标志位。</w:t>
-      </w:r>
-    </w:p>
-    <w:p>
-      <w:pPr>
-        <w:rPr>
-          <w:rFonts w:hint="default" w:eastAsia="宋体"/>
-          <w:b w:val="0"/>
-          <w:bCs w:val="0"/>
-          <w:lang w:val="en-US" w:eastAsia="zh-CN"/>
-        </w:rPr>
-      </w:pPr>
-    </w:p>
-    <w:p>
-      <w:pPr>
-        <w:rPr>
-          <w:rFonts w:hint="eastAsia" w:eastAsia="宋体"/>
-          <w:b/>
-          <w:bCs/>
-          <w:lang w:val="en-US" w:eastAsia="zh-CN"/>
-        </w:rPr>
-      </w:pPr>
-      <w:r>
-        <w:rPr>
-          <w:rFonts w:hint="eastAsia" w:eastAsia="宋体"/>
-          <w:b w:val="0"/>
-          <w:bCs w:val="0"/>
-          <w:lang w:val="en-US" w:eastAsia="zh-CN"/>
-        </w:rPr>
-        <w:t>2&gt;.</w:t>
-      </w:r>
-      <w:r>
-        <w:rPr>
-          <w:rFonts w:hint="eastAsia" w:eastAsia="宋体"/>
-          <w:b/>
-          <w:bCs/>
-          <w:lang w:val="en-US" w:eastAsia="zh-CN"/>
-        </w:rPr>
-        <w:t>方法:</w:t>
-      </w:r>
-    </w:p>
-    <w:p>
-      <w:pPr>
-        <w:rPr>
-          <w:rFonts w:hint="eastAsia" w:eastAsia="宋体"/>
-          <w:b w:val="0"/>
-          <w:bCs w:val="0"/>
-          <w:lang w:val="en-US" w:eastAsia="zh-CN"/>
-        </w:rPr>
-      </w:pPr>
-      <w:r>
-        <w:rPr>
-          <w:rFonts w:hint="eastAsia" w:eastAsia="宋体"/>
-          <w:b w:val="0"/>
-          <w:bCs w:val="0"/>
-          <w:lang w:val="en-US" w:eastAsia="zh-CN"/>
-        </w:rPr>
-        <w:t>(1)判断当前节点是否为终端节点,</w:t>
-      </w:r>
-      <w:r>
-        <w:rPr>
-          <w:rFonts w:hint="eastAsia" w:eastAsia="宋体"/>
-          <w:b/>
-          <w:bCs/>
-          <w:lang w:val="en-US" w:eastAsia="zh-CN"/>
-        </w:rPr>
-        <w:t>返回</w:t>
-      </w:r>
-      <w:r>
-        <w:rPr>
-          <w:rFonts w:hint="eastAsia" w:eastAsia="宋体"/>
-          <w:b w:val="0"/>
-          <w:bCs w:val="0"/>
-          <w:lang w:val="en-US" w:eastAsia="zh-CN"/>
-        </w:rPr>
-        <w:t>是否是终端节点标志位;</w:t>
-      </w:r>
-    </w:p>
-    <w:p>
-      <w:pPr>
-        <w:rPr>
-          <w:rFonts w:hint="eastAsia" w:eastAsia="宋体"/>
-          <w:b w:val="0"/>
-          <w:bCs w:val="0"/>
-          <w:lang w:val="en-US" w:eastAsia="zh-CN"/>
-        </w:rPr>
-      </w:pPr>
-      <w:r>
-        <w:rPr>
-          <w:rFonts w:hint="eastAsia" w:eastAsia="宋体"/>
-          <w:b w:val="0"/>
-          <w:bCs w:val="0"/>
-          <w:lang w:val="en-US" w:eastAsia="zh-CN"/>
-        </w:rPr>
-        <w:t>(2)判断当前节点是否已完全扩展完毕(对于当前候选项是否还有</w:t>
-      </w:r>
-      <w:r>
-        <w:rPr>
-          <w:rFonts w:hint="eastAsia" w:eastAsia="宋体"/>
-          <w:b/>
-          <w:bCs/>
-          <w:lang w:val="en-US" w:eastAsia="zh-CN"/>
-        </w:rPr>
-        <w:t>下一层组件候选项</w:t>
-      </w:r>
-      <w:r>
-        <w:rPr>
-          <w:rFonts w:hint="eastAsia" w:eastAsia="宋体"/>
-          <w:b w:val="0"/>
-          <w:bCs w:val="0"/>
-          <w:lang w:val="en-US" w:eastAsia="zh-CN"/>
-        </w:rPr>
-        <w:t>需要扩展),</w:t>
-      </w:r>
-      <w:r>
-        <w:rPr>
-          <w:rFonts w:hint="eastAsia" w:eastAsia="宋体"/>
-          <w:b/>
-          <w:bCs/>
-          <w:lang w:val="en-US" w:eastAsia="zh-CN"/>
-        </w:rPr>
-        <w:t>返回</w:t>
-      </w:r>
-      <w:r>
-        <w:rPr>
-          <w:rFonts w:hint="eastAsia" w:eastAsia="宋体"/>
-          <w:b w:val="0"/>
-          <w:bCs w:val="0"/>
-          <w:lang w:val="en-US" w:eastAsia="zh-CN"/>
-        </w:rPr>
-        <w:t>是否扩展完毕节点标志位;</w:t>
-      </w:r>
-    </w:p>
-    <w:p>
-      <w:pPr>
-        <w:rPr>
-          <w:rFonts w:hint="default" w:eastAsia="宋体"/>
-          <w:b w:val="0"/>
-          <w:bCs w:val="0"/>
-          <w:lang w:val="en-US" w:eastAsia="zh-CN"/>
-        </w:rPr>
-      </w:pPr>
-      <w:r>
-        <w:rPr>
-          <w:rFonts w:hint="eastAsia" w:eastAsia="宋体"/>
-          <w:b w:val="0"/>
-          <w:bCs w:val="0"/>
-          <w:lang w:val="en-US" w:eastAsia="zh-CN"/>
-        </w:rPr>
-        <w:t>(3)从当前节点可扩展子节点列表中扩展一个子节点，</w:t>
-      </w:r>
-      <w:r>
-        <w:rPr>
-          <w:rFonts w:hint="eastAsia" w:eastAsia="宋体"/>
-          <w:b/>
-          <w:bCs/>
-          <w:lang w:val="en-US" w:eastAsia="zh-CN"/>
-        </w:rPr>
-        <w:t>如果本节点无可扩展子节点则将当前节点扩展完毕标志位置True,返回</w:t>
-      </w:r>
-      <w:r>
-        <w:rPr>
-          <w:rFonts w:hint="eastAsia" w:eastAsia="宋体"/>
-          <w:b w:val="0"/>
-          <w:bCs w:val="0"/>
-          <w:lang w:val="en-US" w:eastAsia="zh-CN"/>
-        </w:rPr>
-        <w:t>扩展子节点对象;</w:t>
-      </w:r>
-    </w:p>
-    <w:p>
-      <w:pPr>
-        <w:rPr>
-          <w:rFonts w:hint="eastAsia" w:eastAsia="宋体"/>
-          <w:b w:val="0"/>
-          <w:bCs w:val="0"/>
-          <w:lang w:val="en-US" w:eastAsia="zh-CN"/>
-        </w:rPr>
-      </w:pPr>
-      <w:r>
-        <w:rPr>
-          <w:rFonts w:hint="eastAsia" w:eastAsia="宋体"/>
-          <w:b w:val="0"/>
-          <w:bCs w:val="0"/>
-          <w:lang w:val="en-US" w:eastAsia="zh-CN"/>
-        </w:rPr>
-        <w:t>(4)使用最优子节点选择策略(一般是UCB1策略)选择当前节点的最优子节点进行探索，如果有多个最优子节点则随机选择一个，</w:t>
-      </w:r>
-      <w:r>
-        <w:rPr>
-          <w:rFonts w:hint="eastAsia" w:eastAsia="宋体"/>
-          <w:b/>
-          <w:bCs/>
-          <w:lang w:val="en-US" w:eastAsia="zh-CN"/>
-        </w:rPr>
-        <w:t>返回</w:t>
-      </w:r>
-      <w:r>
-        <w:rPr>
-          <w:rFonts w:hint="eastAsia" w:eastAsia="宋体"/>
-          <w:b w:val="0"/>
-          <w:bCs w:val="0"/>
-          <w:lang w:val="en-US" w:eastAsia="zh-CN"/>
-        </w:rPr>
-        <w:t>当前节点的最优子节点对象;</w:t>
-      </w:r>
-    </w:p>
-    <w:p>
-      <w:pPr>
-        <w:rPr>
-          <w:rFonts w:hint="eastAsia" w:eastAsia="宋体"/>
-          <w:b w:val="0"/>
-          <w:bCs w:val="0"/>
-          <w:lang w:val="en-US" w:eastAsia="zh-CN"/>
-        </w:rPr>
-      </w:pPr>
-    </w:p>
-    <w:p>
-      <w:pPr>
-        <w:rPr>
-          <w:rFonts w:hint="default" w:eastAsia="宋体"/>
-          <w:b w:val="0"/>
-          <w:bCs w:val="0"/>
-          <w:lang w:val="en-US" w:eastAsia="zh-CN"/>
-        </w:rPr>
-      </w:pPr>
-      <w:r>
-        <w:rPr>
-          <w:rFonts w:hint="eastAsia" w:eastAsia="宋体"/>
-          <w:b w:val="0"/>
-          <w:bCs w:val="0"/>
-          <w:lang w:val="en-US" w:eastAsia="zh-CN"/>
-        </w:rPr>
-        <w:t>&lt;2&gt;创建树探索策略:——&gt;包含选子节点择与扩展操作，</w:t>
-      </w:r>
-      <w:r>
-        <w:rPr>
-          <w:rFonts w:hint="eastAsia" w:eastAsia="宋体"/>
-          <w:b/>
-          <w:bCs/>
-          <w:color w:val="FF0000"/>
-          <w:lang w:val="en-US" w:eastAsia="zh-CN"/>
-        </w:rPr>
-        <w:t>优先扩展未探索的子节点</w:t>
-      </w:r>
-      <w:r>
-        <w:rPr>
-          <w:rFonts w:hint="eastAsia" w:eastAsia="宋体"/>
-          <w:b w:val="0"/>
-          <w:bCs w:val="0"/>
-          <w:lang w:val="en-US" w:eastAsia="zh-CN"/>
-        </w:rPr>
-        <w:t>，当所有子节点探索完毕后再选择最优子节点进行探索</w:t>
-      </w:r>
-    </w:p>
-    <w:p>
-      <w:pPr>
-        <w:rPr>
-          <w:rFonts w:hint="eastAsia" w:eastAsia="宋体"/>
-          <w:b w:val="0"/>
-          <w:bCs w:val="0"/>
-          <w:lang w:val="en-US" w:eastAsia="zh-CN"/>
-        </w:rPr>
-      </w:pPr>
-      <w:r>
-        <w:rPr>
-          <w:rFonts w:hint="eastAsia" w:eastAsia="宋体"/>
-          <w:b w:val="0"/>
-          <w:bCs w:val="0"/>
-          <w:lang w:val="en-US" w:eastAsia="zh-CN"/>
-        </w:rPr>
-        <w:t>(1)</w:t>
-      </w:r>
-      <w:r>
-        <w:rPr>
-          <w:rFonts w:hint="eastAsia" w:eastAsia="宋体"/>
-          <w:b/>
-          <w:bCs/>
-          <w:lang w:val="en-US" w:eastAsia="zh-CN"/>
-        </w:rPr>
-        <w:t>输入</w:t>
-      </w:r>
-      <w:r>
-        <w:rPr>
-          <w:rFonts w:hint="eastAsia" w:eastAsia="宋体"/>
-          <w:b w:val="0"/>
-          <w:bCs w:val="0"/>
-          <w:lang w:val="en-US" w:eastAsia="zh-CN"/>
-        </w:rPr>
-        <w:t>节点对象;</w:t>
-      </w:r>
-    </w:p>
-    <w:p>
-      <w:pPr>
-        <w:rPr>
-          <w:rFonts w:hint="eastAsia" w:eastAsia="宋体"/>
-          <w:b w:val="0"/>
-          <w:bCs w:val="0"/>
-          <w:lang w:val="en-US" w:eastAsia="zh-CN"/>
-        </w:rPr>
-      </w:pPr>
-      <w:r>
-        <w:rPr>
-          <w:rFonts w:hint="eastAsia" w:eastAsia="宋体"/>
-          <w:b w:val="0"/>
-          <w:bCs w:val="0"/>
-          <w:lang w:val="en-US" w:eastAsia="zh-CN"/>
-        </w:rPr>
-        <w:t>(2)判断节点是否是终止节点，若不是则基于输入节点对象递归访;</w:t>
-      </w:r>
-    </w:p>
-    <w:p>
-      <w:pPr>
-        <w:rPr>
-          <w:rFonts w:hint="eastAsia" w:eastAsia="宋体"/>
-          <w:b w:val="0"/>
-          <w:bCs w:val="0"/>
-          <w:lang w:val="en-US" w:eastAsia="zh-CN"/>
-        </w:rPr>
-      </w:pPr>
-      <w:r>
-        <w:rPr>
-          <w:rFonts w:hint="eastAsia" w:eastAsia="宋体"/>
-          <w:b w:val="0"/>
-          <w:bCs w:val="0"/>
-          <w:lang w:val="en-US" w:eastAsia="zh-CN"/>
-        </w:rPr>
-        <w:t>(3)判断节点是否有</w:t>
-      </w:r>
-      <w:r>
-        <w:rPr>
-          <w:rFonts w:hint="eastAsia" w:eastAsia="宋体"/>
-          <w:b/>
-          <w:bCs/>
-          <w:lang w:val="en-US" w:eastAsia="zh-CN"/>
-        </w:rPr>
-        <w:t>可扩展的子节点</w:t>
-      </w:r>
-      <w:r>
-        <w:rPr>
-          <w:rFonts w:hint="eastAsia" w:eastAsia="宋体"/>
-          <w:b w:val="0"/>
-          <w:bCs w:val="0"/>
-          <w:lang w:val="en-US" w:eastAsia="zh-CN"/>
-        </w:rPr>
-        <w:t>，如果没有则扩展子节点并</w:t>
-      </w:r>
-      <w:r>
-        <w:rPr>
-          <w:rFonts w:hint="eastAsia" w:eastAsia="宋体"/>
-          <w:b/>
-          <w:bCs/>
-          <w:lang w:val="en-US" w:eastAsia="zh-CN"/>
-        </w:rPr>
-        <w:t>返回</w:t>
-      </w:r>
-      <w:r>
-        <w:rPr>
-          <w:rFonts w:hint="eastAsia" w:eastAsia="宋体"/>
-          <w:b w:val="0"/>
-          <w:bCs w:val="0"/>
-          <w:lang w:val="en-US" w:eastAsia="zh-CN"/>
-        </w:rPr>
-        <w:t>子节点对象</w:t>
-      </w:r>
-      <w:r>
-        <w:rPr>
-          <w:rFonts w:hint="eastAsia" w:eastAsia="宋体"/>
-          <w:b/>
-          <w:bCs/>
-          <w:lang w:val="en-US" w:eastAsia="zh-CN"/>
-        </w:rPr>
-        <w:t>退出</w:t>
-      </w:r>
-      <w:r>
-        <w:rPr>
-          <w:rFonts w:hint="eastAsia" w:eastAsia="宋体"/>
-          <w:b w:val="0"/>
-          <w:bCs w:val="0"/>
-          <w:lang w:val="en-US" w:eastAsia="zh-CN"/>
-        </w:rPr>
-        <w:t>上层循环;</w:t>
-      </w:r>
-    </w:p>
-    <w:p>
-      <w:pPr>
-        <w:rPr>
-          <w:rFonts w:hint="eastAsia" w:eastAsia="宋体"/>
-          <w:b w:val="0"/>
-          <w:bCs w:val="0"/>
-          <w:lang w:val="en-US" w:eastAsia="zh-CN"/>
-        </w:rPr>
-      </w:pPr>
-      <w:r>
-        <w:rPr>
-          <w:rFonts w:hint="eastAsia" w:eastAsia="宋体"/>
-          <w:b w:val="0"/>
-          <w:bCs w:val="0"/>
-          <w:lang w:val="en-US" w:eastAsia="zh-CN"/>
-        </w:rPr>
-        <w:t>(4)如果当前节点全部子节点已扩展完毕则</w:t>
-      </w:r>
-      <w:r>
-        <w:rPr>
-          <w:rFonts w:hint="eastAsia" w:eastAsia="宋体"/>
-          <w:b/>
-          <w:bCs/>
-          <w:lang w:val="en-US" w:eastAsia="zh-CN"/>
-        </w:rPr>
-        <w:t>使用最优节点选择策略探索子节点</w:t>
-      </w:r>
-      <w:r>
-        <w:rPr>
-          <w:rFonts w:hint="eastAsia" w:eastAsia="宋体"/>
-          <w:b w:val="0"/>
-          <w:bCs w:val="0"/>
-          <w:lang w:val="en-US" w:eastAsia="zh-CN"/>
-        </w:rPr>
-        <w:t>，</w:t>
-      </w:r>
-      <w:r>
-        <w:rPr>
-          <w:rFonts w:hint="eastAsia" w:eastAsia="宋体"/>
-          <w:b/>
-          <w:bCs/>
-          <w:lang w:val="en-US" w:eastAsia="zh-CN"/>
-        </w:rPr>
-        <w:t>返回</w:t>
-      </w:r>
-      <w:r>
-        <w:rPr>
-          <w:rFonts w:hint="eastAsia" w:eastAsia="宋体"/>
-          <w:b w:val="0"/>
-          <w:bCs w:val="0"/>
-          <w:lang w:val="en-US" w:eastAsia="zh-CN"/>
-        </w:rPr>
-        <w:t>最优子节点对象</w:t>
-      </w:r>
-      <w:r>
-        <w:rPr>
-          <w:rFonts w:hint="eastAsia" w:eastAsia="宋体"/>
-          <w:b/>
-          <w:bCs/>
-          <w:lang w:val="en-US" w:eastAsia="zh-CN"/>
-        </w:rPr>
-        <w:t>继续探索过程</w:t>
-      </w:r>
-      <w:r>
-        <w:rPr>
-          <w:rFonts w:hint="eastAsia" w:eastAsia="宋体"/>
-          <w:b w:val="0"/>
-          <w:bCs w:val="0"/>
-          <w:lang w:val="en-US" w:eastAsia="zh-CN"/>
-        </w:rPr>
-        <w:t>;</w:t>
-      </w:r>
-    </w:p>
-    <w:p>
-      <w:pPr>
-        <w:rPr>
-          <w:rFonts w:hint="default" w:eastAsia="宋体"/>
-          <w:b w:val="0"/>
-          <w:bCs w:val="0"/>
-          <w:lang w:val="en-US" w:eastAsia="zh-CN"/>
-        </w:rPr>
-      </w:pPr>
-      <w:r>
-        <w:rPr>
-          <w:rFonts w:hint="eastAsia" w:eastAsia="宋体"/>
-          <w:b w:val="0"/>
-          <w:bCs w:val="0"/>
-          <w:lang w:val="en-US" w:eastAsia="zh-CN"/>
-        </w:rPr>
-        <w:t>(5)</w:t>
-      </w:r>
-      <w:r>
-        <w:rPr>
-          <w:rFonts w:hint="eastAsia" w:eastAsia="宋体"/>
-          <w:b/>
-          <w:bCs/>
-          <w:lang w:val="en-US" w:eastAsia="zh-CN"/>
-        </w:rPr>
-        <w:t>返回</w:t>
-      </w:r>
-      <w:r>
-        <w:rPr>
-          <w:rFonts w:hint="eastAsia" w:eastAsia="宋体"/>
-          <w:b w:val="0"/>
-          <w:bCs w:val="0"/>
-          <w:lang w:val="en-US" w:eastAsia="zh-CN"/>
-        </w:rPr>
-        <w:t>扩展子节点对象或终端节点对象.</w:t>
-      </w:r>
-    </w:p>
-    <w:p>
-      <w:pPr>
-        <w:rPr>
-          <w:rFonts w:hint="eastAsia" w:eastAsia="宋体"/>
-          <w:b w:val="0"/>
-          <w:bCs w:val="0"/>
-          <w:lang w:val="en-US" w:eastAsia="zh-CN"/>
-        </w:rPr>
-      </w:pPr>
-    </w:p>
-    <w:p>
-      <w:pPr>
-        <w:rPr>
-          <w:rFonts w:hint="eastAsia" w:eastAsia="宋体"/>
-          <w:b w:val="0"/>
-          <w:bCs w:val="0"/>
-          <w:lang w:val="en-US" w:eastAsia="zh-CN"/>
-        </w:rPr>
-      </w:pPr>
-      <w:r>
-        <w:rPr>
-          <w:rFonts w:hint="eastAsia" w:eastAsia="宋体"/>
-          <w:b w:val="0"/>
-          <w:bCs w:val="0"/>
-          <w:lang w:val="en-US" w:eastAsia="zh-CN"/>
-        </w:rPr>
-        <w:t>&lt;3&gt;创建模拟函数:</w:t>
-      </w:r>
-    </w:p>
-    <w:p>
-      <w:pPr>
-        <w:rPr>
-          <w:rFonts w:hint="eastAsia" w:eastAsia="宋体"/>
-          <w:b w:val="0"/>
-          <w:bCs w:val="0"/>
-          <w:lang w:val="en-US" w:eastAsia="zh-CN"/>
-        </w:rPr>
-      </w:pPr>
-      <w:r>
-        <w:rPr>
-          <w:rFonts w:hint="eastAsia" w:eastAsia="宋体"/>
-          <w:b w:val="0"/>
-          <w:bCs w:val="0"/>
-          <w:lang w:val="en-US" w:eastAsia="zh-CN"/>
-        </w:rPr>
-        <w:t>(1)</w:t>
-      </w:r>
-      <w:r>
-        <w:rPr>
-          <w:rFonts w:hint="eastAsia" w:eastAsia="宋体"/>
-          <w:b/>
-          <w:bCs/>
-          <w:lang w:val="en-US" w:eastAsia="zh-CN"/>
-        </w:rPr>
-        <w:t>输入</w:t>
-      </w:r>
-      <w:r>
-        <w:rPr>
-          <w:rFonts w:hint="eastAsia" w:eastAsia="宋体"/>
-          <w:b w:val="0"/>
-          <w:bCs w:val="0"/>
-          <w:lang w:val="en-US" w:eastAsia="zh-CN"/>
-        </w:rPr>
-        <w:t>节点对象;</w:t>
-      </w:r>
-    </w:p>
-    <w:p>
-      <w:pPr>
-        <w:rPr>
-          <w:rFonts w:hint="eastAsia" w:eastAsia="宋体"/>
-          <w:b w:val="0"/>
-          <w:bCs w:val="0"/>
-          <w:lang w:val="en-US" w:eastAsia="zh-CN"/>
-        </w:rPr>
-      </w:pPr>
-      <w:r>
-        <w:rPr>
-          <w:rFonts w:hint="eastAsia" w:eastAsia="宋体"/>
-          <w:b w:val="0"/>
-          <w:bCs w:val="0"/>
-          <w:lang w:val="en-US" w:eastAsia="zh-CN"/>
-        </w:rPr>
-        <w:t>(2)通过改节点回溯其父节点构建已探索的GNN结构组件;</w:t>
-      </w:r>
-    </w:p>
-    <w:p>
-      <w:pPr>
-        <w:rPr>
-          <w:rFonts w:hint="default" w:eastAsia="宋体"/>
-          <w:b w:val="0"/>
-          <w:bCs w:val="0"/>
-          <w:lang w:val="en-US" w:eastAsia="zh-CN"/>
-        </w:rPr>
-      </w:pPr>
-      <w:r>
-        <w:rPr>
-          <w:rFonts w:hint="eastAsia" w:eastAsia="宋体"/>
-          <w:b w:val="0"/>
-          <w:bCs w:val="0"/>
-          <w:lang w:val="en-US" w:eastAsia="zh-CN"/>
-        </w:rPr>
-        <w:t>(3)使用模拟策略获得剩余GNN结构组件候选项构建完整的GNN结构(一般可使用随机模拟策略（蒙特卡洛方法）);</w:t>
-      </w:r>
-    </w:p>
-    <w:p>
-      <w:pPr>
-        <w:rPr>
-          <w:rFonts w:hint="default" w:eastAsia="宋体"/>
-          <w:b w:val="0"/>
-          <w:bCs w:val="0"/>
-          <w:lang w:val="en-US" w:eastAsia="zh-CN"/>
-        </w:rPr>
-      </w:pPr>
-      <w:r>
-        <w:rPr>
-          <w:rFonts w:hint="eastAsia" w:eastAsia="宋体"/>
-          <w:b w:val="0"/>
-          <w:bCs w:val="0"/>
-          <w:lang w:val="en-US" w:eastAsia="zh-CN"/>
-        </w:rPr>
-        <w:t>(4)将完整的GNN结构送入GNN结构评估函数获得评估反馈构成此次树探索的奖励,</w:t>
-      </w:r>
-      <w:r>
-        <w:rPr>
-          <w:rFonts w:hint="eastAsia" w:eastAsia="宋体"/>
-          <w:b/>
-          <w:bCs/>
-          <w:lang w:val="en-US" w:eastAsia="zh-CN"/>
-        </w:rPr>
-        <w:t>返回</w:t>
-      </w:r>
-      <w:r>
-        <w:rPr>
-          <w:rFonts w:hint="eastAsia" w:eastAsia="宋体"/>
-          <w:b w:val="0"/>
-          <w:bCs w:val="0"/>
-          <w:lang w:val="en-US" w:eastAsia="zh-CN"/>
-        </w:rPr>
-        <w:t>奖励分数;</w:t>
-      </w:r>
-    </w:p>
-    <w:p>
-      <w:pPr>
-        <w:rPr>
-          <w:rFonts w:hint="eastAsia" w:eastAsia="宋体"/>
-          <w:b w:val="0"/>
-          <w:bCs w:val="0"/>
-          <w:lang w:val="en-US" w:eastAsia="zh-CN"/>
-        </w:rPr>
-      </w:pPr>
-    </w:p>
-    <w:p>
-      <w:pPr>
-        <w:rPr>
-          <w:rFonts w:hint="eastAsia" w:eastAsia="宋体"/>
-          <w:b w:val="0"/>
-          <w:bCs w:val="0"/>
-          <w:lang w:val="en-US" w:eastAsia="zh-CN"/>
-        </w:rPr>
-      </w:pPr>
-      <w:r>
-        <w:rPr>
-          <w:rFonts w:hint="eastAsia" w:eastAsia="宋体"/>
-          <w:b w:val="0"/>
-          <w:bCs w:val="0"/>
-          <w:lang w:val="en-US" w:eastAsia="zh-CN"/>
-        </w:rPr>
-        <w:t>&lt;4&gt;回溯本次树探索结果</w:t>
+          <w:b w:val="0"/>
+          <w:bCs w:val="0"/>
+          <w:lang w:val="en-US" w:eastAsia="zh-CN"/>
+        </w:rPr>
+        <w:t>)本次树探索结果</w:t>
       </w:r>
     </w:p>
     <w:p>
@@ -6391,7 +6390,7 @@
     <w:lsdException w:qFormat="1" w:unhideWhenUsed="0" w:uiPriority="0" w:semiHidden="0" w:name="Title"/>
     <w:lsdException w:unhideWhenUsed="0" w:uiPriority="0" w:semiHidden="0" w:name="Closing"/>
     <w:lsdException w:unhideWhenUsed="0" w:uiPriority="0" w:semiHidden="0" w:name="Signature"/>
-    <w:lsdException w:unhideWhenUsed="0" w:uiPriority="0" w:name="Default Paragraph Font"/>
+    <w:lsdException w:qFormat="1" w:unhideWhenUsed="0" w:uiPriority="0" w:name="Default Paragraph Font"/>
     <w:lsdException w:unhideWhenUsed="0" w:uiPriority="0" w:semiHidden="0" w:name="Body Text"/>
     <w:lsdException w:unhideWhenUsed="0" w:uiPriority="0" w:semiHidden="0" w:name="Body Text Indent"/>
     <w:lsdException w:unhideWhenUsed="0" w:uiPriority="0" w:semiHidden="0" w:name="List Continue"/>
@@ -6618,6 +6617,7 @@
   <w:style w:type="character" w:default="1" w:styleId="4">
     <w:name w:val="Default Paragraph Font"/>
     <w:semiHidden/>
+    <w:qFormat/>
     <w:uiPriority w:val="0"/>
   </w:style>
   <w:style w:type="table" w:default="1" w:styleId="3">

--- a/方法思想/强化学习/强化学习.docx
+++ b/方法思想/强化学习/强化学习.docx
@@ -5433,219 +5433,320 @@
     <w:p>
       <w:pPr>
         <w:rPr>
-          <w:rFonts w:hint="default" w:eastAsia="宋体"/>
-          <w:b w:val="0"/>
-          <w:bCs w:val="0"/>
-          <w:lang w:val="en-US" w:eastAsia="zh-CN"/>
-        </w:rPr>
-      </w:pPr>
-      <w:r>
-        <w:rPr>
-          <w:rFonts w:hint="eastAsia" w:eastAsia="宋体"/>
-          <w:b w:val="0"/>
-          <w:bCs w:val="0"/>
-          <w:lang w:val="en-US" w:eastAsia="zh-CN"/>
-        </w:rPr>
-        <w:t>(5)</w:t>
-      </w:r>
-      <w:r>
-        <w:rPr>
-          <w:rFonts w:hint="eastAsia" w:eastAsia="宋体"/>
-          <w:b/>
-          <w:bCs/>
-          <w:lang w:val="en-US" w:eastAsia="zh-CN"/>
-        </w:rPr>
-        <w:t>返回</w:t>
-      </w:r>
-      <w:r>
-        <w:rPr>
-          <w:rFonts w:hint="eastAsia" w:eastAsia="宋体"/>
-          <w:b w:val="0"/>
-          <w:bCs w:val="0"/>
-          <w:lang w:val="en-US" w:eastAsia="zh-CN"/>
-        </w:rPr>
-        <w:t>扩展子节点对象或终端节点对象.</w:t>
-      </w:r>
-    </w:p>
-    <w:p>
-      <w:pPr>
-        <w:rPr>
-          <w:rFonts w:hint="eastAsia" w:eastAsia="宋体"/>
-          <w:b w:val="0"/>
-          <w:bCs w:val="0"/>
-          <w:lang w:val="en-US" w:eastAsia="zh-CN"/>
-        </w:rPr>
-      </w:pPr>
-    </w:p>
-    <w:p>
-      <w:pPr>
-        <w:rPr>
-          <w:rFonts w:hint="eastAsia" w:eastAsia="宋体"/>
-          <w:b w:val="0"/>
-          <w:bCs w:val="0"/>
-          <w:lang w:val="en-US" w:eastAsia="zh-CN"/>
-        </w:rPr>
-      </w:pPr>
-      <w:r>
-        <w:rPr>
-          <w:rFonts w:hint="eastAsia" w:eastAsia="宋体"/>
-          <w:b w:val="0"/>
-          <w:bCs w:val="0"/>
-          <w:lang w:val="en-US" w:eastAsia="zh-CN"/>
-        </w:rPr>
-        <w:t>&lt;3&gt;创建模拟(simulation)函数:</w:t>
-      </w:r>
-    </w:p>
-    <w:p>
-      <w:pPr>
-        <w:rPr>
-          <w:rFonts w:hint="eastAsia" w:eastAsia="宋体"/>
-          <w:b w:val="0"/>
-          <w:bCs w:val="0"/>
-          <w:lang w:val="en-US" w:eastAsia="zh-CN"/>
-        </w:rPr>
-      </w:pPr>
-      <w:r>
-        <w:rPr>
-          <w:rFonts w:hint="eastAsia" w:eastAsia="宋体"/>
-          <w:b w:val="0"/>
-          <w:bCs w:val="0"/>
-          <w:lang w:val="en-US" w:eastAsia="zh-CN"/>
-        </w:rPr>
-        <w:t>(1)</w:t>
-      </w:r>
-      <w:r>
-        <w:rPr>
-          <w:rFonts w:hint="eastAsia" w:eastAsia="宋体"/>
-          <w:b/>
-          <w:bCs/>
-          <w:lang w:val="en-US" w:eastAsia="zh-CN"/>
-        </w:rPr>
-        <w:t>输入</w:t>
-      </w:r>
-      <w:r>
-        <w:rPr>
-          <w:rFonts w:hint="eastAsia" w:eastAsia="宋体"/>
-          <w:b w:val="0"/>
-          <w:bCs w:val="0"/>
-          <w:lang w:val="en-US" w:eastAsia="zh-CN"/>
-        </w:rPr>
-        <w:t>节点对象;</w:t>
-      </w:r>
-    </w:p>
-    <w:p>
-      <w:pPr>
-        <w:rPr>
-          <w:rFonts w:hint="eastAsia" w:eastAsia="宋体"/>
-          <w:b w:val="0"/>
-          <w:bCs w:val="0"/>
-          <w:lang w:val="en-US" w:eastAsia="zh-CN"/>
-        </w:rPr>
-      </w:pPr>
-      <w:r>
-        <w:rPr>
-          <w:rFonts w:hint="eastAsia" w:eastAsia="宋体"/>
-          <w:b w:val="0"/>
-          <w:bCs w:val="0"/>
-          <w:lang w:val="en-US" w:eastAsia="zh-CN"/>
-        </w:rPr>
-        <w:t>(2)通过改节点回溯其父节点构建已探索的GNN结构组件;</w:t>
-      </w:r>
-    </w:p>
-    <w:p>
-      <w:pPr>
-        <w:rPr>
-          <w:rFonts w:hint="default" w:eastAsia="宋体"/>
-          <w:b w:val="0"/>
-          <w:bCs w:val="0"/>
-          <w:lang w:val="en-US" w:eastAsia="zh-CN"/>
-        </w:rPr>
-      </w:pPr>
-      <w:r>
-        <w:rPr>
-          <w:rFonts w:hint="eastAsia" w:eastAsia="宋体"/>
-          <w:b w:val="0"/>
-          <w:bCs w:val="0"/>
-          <w:lang w:val="en-US" w:eastAsia="zh-CN"/>
-        </w:rPr>
-        <w:t>(3)使用模拟策略获得剩余GNN结构组件候选项构建完整的GNN结构(一般可使用随机模拟策略（蒙特卡洛方法）);</w:t>
-      </w:r>
-    </w:p>
-    <w:p>
-      <w:pPr>
-        <w:rPr>
-          <w:rFonts w:hint="default" w:eastAsia="宋体"/>
-          <w:b w:val="0"/>
-          <w:bCs w:val="0"/>
-          <w:lang w:val="en-US" w:eastAsia="zh-CN"/>
-        </w:rPr>
-      </w:pPr>
-      <w:r>
-        <w:rPr>
-          <w:rFonts w:hint="eastAsia" w:eastAsia="宋体"/>
-          <w:b w:val="0"/>
-          <w:bCs w:val="0"/>
-          <w:lang w:val="en-US" w:eastAsia="zh-CN"/>
-        </w:rPr>
-        <w:t>(4)将完整的GNN结构送入GNN结构评估函数获得评估反馈构成此次树探索的奖励,</w:t>
-      </w:r>
-      <w:r>
-        <w:rPr>
-          <w:rFonts w:hint="eastAsia" w:eastAsia="宋体"/>
-          <w:b/>
-          <w:bCs/>
-          <w:lang w:val="en-US" w:eastAsia="zh-CN"/>
-        </w:rPr>
-        <w:t>返回</w:t>
-      </w:r>
-      <w:r>
-        <w:rPr>
-          <w:rFonts w:hint="eastAsia" w:eastAsia="宋体"/>
-          <w:b w:val="0"/>
-          <w:bCs w:val="0"/>
-          <w:lang w:val="en-US" w:eastAsia="zh-CN"/>
-        </w:rPr>
-        <w:t>奖励分数;</w:t>
-      </w:r>
-    </w:p>
-    <w:p>
-      <w:pPr>
-        <w:rPr>
-          <w:rFonts w:hint="eastAsia" w:eastAsia="宋体"/>
-          <w:b w:val="0"/>
-          <w:bCs w:val="0"/>
-          <w:lang w:val="en-US" w:eastAsia="zh-CN"/>
-        </w:rPr>
-      </w:pPr>
-    </w:p>
-    <w:p>
-      <w:pPr>
-        <w:rPr>
-          <w:rFonts w:hint="eastAsia" w:eastAsia="宋体"/>
-          <w:b w:val="0"/>
-          <w:bCs w:val="0"/>
-          <w:lang w:val="en-US" w:eastAsia="zh-CN"/>
-        </w:rPr>
-      </w:pPr>
-      <w:r>
-        <w:rPr>
-          <w:rFonts w:hint="eastAsia" w:eastAsia="宋体"/>
-          <w:b w:val="0"/>
-          <w:bCs w:val="0"/>
-          <w:lang w:val="en-US" w:eastAsia="zh-CN"/>
-        </w:rPr>
-        <w:t>&lt;4&gt;回溯(backpropagation</w:t>
+          <w:rFonts w:hint="eastAsia" w:eastAsia="宋体"/>
+          <w:b w:val="0"/>
+          <w:bCs w:val="0"/>
+          <w:lang w:val="en-US" w:eastAsia="zh-CN"/>
+        </w:rPr>
+      </w:pPr>
+      <w:r>
+        <w:rPr>
+          <w:rFonts w:hint="eastAsia" w:eastAsia="宋体"/>
+          <w:b w:val="0"/>
+          <w:bCs w:val="0"/>
+          <w:lang w:val="en-US" w:eastAsia="zh-CN"/>
+        </w:rPr>
+        <w:t>(5)若使用UCB1最优节点选择方法，探索率权重越大，则蒙特卡洛树偏向于</w:t>
+      </w:r>
+      <w:r>
+        <w:rPr>
+          <w:rFonts w:hint="eastAsia" w:eastAsia="宋体"/>
+          <w:b/>
+          <w:bCs/>
+          <w:color w:val="FF0000"/>
+          <w:lang w:val="en-US" w:eastAsia="zh-CN"/>
+        </w:rPr>
+        <w:t>广度优先</w:t>
+      </w:r>
+      <w:r>
+        <w:rPr>
+          <w:rFonts w:hint="eastAsia" w:eastAsia="宋体"/>
+          <w:b w:val="0"/>
+          <w:bCs w:val="0"/>
+          <w:lang w:val="en-US" w:eastAsia="zh-CN"/>
+        </w:rPr>
+        <w:t>方式建树—&gt;更慢到达最终叶子节点，若探索率权重越小，则蒙特卡洛树偏向于</w:t>
+      </w:r>
+      <w:r>
+        <w:rPr>
+          <w:rFonts w:hint="eastAsia" w:eastAsia="宋体"/>
+          <w:b/>
+          <w:bCs/>
+          <w:color w:val="FF0000"/>
+          <w:lang w:val="en-US" w:eastAsia="zh-CN"/>
+        </w:rPr>
+        <w:t>深度优先</w:t>
+      </w:r>
+      <w:r>
+        <w:rPr>
+          <w:rFonts w:hint="eastAsia" w:eastAsia="宋体"/>
+          <w:b w:val="0"/>
+          <w:bCs w:val="0"/>
+          <w:lang w:val="en-US" w:eastAsia="zh-CN"/>
+        </w:rPr>
+        <w:t>方式建树—&gt;更快到达最终稿的叶子节点</w:t>
+      </w:r>
+    </w:p>
+    <w:p>
+      <w:pPr>
+        <w:rPr>
+          <w:rFonts w:hint="default" w:eastAsia="宋体"/>
+          <w:b w:val="0"/>
+          <w:bCs w:val="0"/>
+          <w:lang w:val="en-US" w:eastAsia="zh-CN"/>
+        </w:rPr>
+      </w:pPr>
+      <w:r>
+        <w:drawing>
+          <wp:inline distT="0" distB="0" distL="114300" distR="114300">
+            <wp:extent cx="2955925" cy="1351280"/>
+            <wp:effectExtent l="0" t="0" r="6350" b="1270"/>
+            <wp:docPr id="6" name="图片 1"/>
+            <wp:cNvGraphicFramePr>
+              <a:graphicFrameLocks xmlns:a="http://schemas.openxmlformats.org/drawingml/2006/main" noChangeAspect="1"/>
+            </wp:cNvGraphicFramePr>
+            <a:graphic xmlns:a="http://schemas.openxmlformats.org/drawingml/2006/main">
+              <a:graphicData uri="http://schemas.openxmlformats.org/drawingml/2006/picture">
+                <pic:pic xmlns:pic="http://schemas.openxmlformats.org/drawingml/2006/picture">
+                  <pic:nvPicPr>
+                    <pic:cNvPr id="6" name="图片 1"/>
+                    <pic:cNvPicPr>
+                      <a:picLocks noChangeAspect="1"/>
+                    </pic:cNvPicPr>
+                  </pic:nvPicPr>
+                  <pic:blipFill>
+                    <a:blip r:embed="rId21"/>
+                    <a:stretch>
+                      <a:fillRect/>
+                    </a:stretch>
+                  </pic:blipFill>
+                  <pic:spPr>
+                    <a:xfrm>
+                      <a:off x="0" y="0"/>
+                      <a:ext cx="2955925" cy="1351280"/>
+                    </a:xfrm>
+                    <a:prstGeom prst="rect">
+                      <a:avLst/>
+                    </a:prstGeom>
+                    <a:noFill/>
+                    <a:ln>
+                      <a:noFill/>
+                    </a:ln>
+                  </pic:spPr>
+                </pic:pic>
+              </a:graphicData>
+            </a:graphic>
+          </wp:inline>
+        </w:drawing>
       </w:r>
       <w:bookmarkStart w:id="0" w:name="_GoBack"/>
       <w:bookmarkEnd w:id="0"/>
-      <w:r>
-        <w:rPr>
-          <w:rFonts w:hint="eastAsia" w:eastAsia="宋体"/>
-          <w:b w:val="0"/>
-          <w:bCs w:val="0"/>
-          <w:lang w:val="en-US" w:eastAsia="zh-CN"/>
-        </w:rPr>
-        <w:t>)本次树探索结果</w:t>
+    </w:p>
+    <w:p>
+      <w:pPr>
+        <w:rPr>
+          <w:rFonts w:hint="default" w:eastAsia="宋体"/>
+          <w:b w:val="0"/>
+          <w:bCs w:val="0"/>
+          <w:lang w:val="en-US" w:eastAsia="zh-CN"/>
+        </w:rPr>
+      </w:pPr>
+      <w:r>
+        <w:rPr>
+          <w:rFonts w:hint="eastAsia" w:eastAsia="宋体"/>
+          <w:b w:val="0"/>
+          <w:bCs w:val="0"/>
+          <w:lang w:val="en-US" w:eastAsia="zh-CN"/>
+        </w:rPr>
+        <w:t>(6)</w:t>
+      </w:r>
+      <w:r>
+        <w:rPr>
+          <w:rFonts w:hint="eastAsia" w:eastAsia="宋体"/>
+          <w:b/>
+          <w:bCs/>
+          <w:lang w:val="en-US" w:eastAsia="zh-CN"/>
+        </w:rPr>
+        <w:t>返回</w:t>
+      </w:r>
+      <w:r>
+        <w:rPr>
+          <w:rFonts w:hint="eastAsia" w:eastAsia="宋体"/>
+          <w:b w:val="0"/>
+          <w:bCs w:val="0"/>
+          <w:lang w:val="en-US" w:eastAsia="zh-CN"/>
+        </w:rPr>
+        <w:t>扩展子节点对象或终端节点对象.</w:t>
+      </w:r>
+    </w:p>
+    <w:p>
+      <w:pPr>
+        <w:rPr>
+          <w:rFonts w:hint="eastAsia" w:eastAsia="宋体"/>
+          <w:b w:val="0"/>
+          <w:bCs w:val="0"/>
+          <w:lang w:val="en-US" w:eastAsia="zh-CN"/>
+        </w:rPr>
+      </w:pPr>
+    </w:p>
+    <w:p>
+      <w:pPr>
+        <w:rPr>
+          <w:rFonts w:hint="eastAsia" w:eastAsia="宋体"/>
+          <w:b w:val="0"/>
+          <w:bCs w:val="0"/>
+          <w:lang w:val="en-US" w:eastAsia="zh-CN"/>
+        </w:rPr>
+      </w:pPr>
+      <w:r>
+        <w:rPr>
+          <w:rFonts w:hint="eastAsia" w:eastAsia="宋体"/>
+          <w:b w:val="0"/>
+          <w:bCs w:val="0"/>
+          <w:lang w:val="en-US" w:eastAsia="zh-CN"/>
+        </w:rPr>
+        <w:t>&lt;3&gt;创建模拟(simulation)函数:</w:t>
+      </w:r>
+    </w:p>
+    <w:p>
+      <w:pPr>
+        <w:rPr>
+          <w:rFonts w:hint="eastAsia" w:eastAsia="宋体"/>
+          <w:b w:val="0"/>
+          <w:bCs w:val="0"/>
+          <w:lang w:val="en-US" w:eastAsia="zh-CN"/>
+        </w:rPr>
+      </w:pPr>
+      <w:r>
+        <w:rPr>
+          <w:rFonts w:hint="eastAsia" w:eastAsia="宋体"/>
+          <w:b w:val="0"/>
+          <w:bCs w:val="0"/>
+          <w:lang w:val="en-US" w:eastAsia="zh-CN"/>
+        </w:rPr>
+        <w:t>(1)</w:t>
+      </w:r>
+      <w:r>
+        <w:rPr>
+          <w:rFonts w:hint="eastAsia" w:eastAsia="宋体"/>
+          <w:b/>
+          <w:bCs/>
+          <w:lang w:val="en-US" w:eastAsia="zh-CN"/>
+        </w:rPr>
+        <w:t>输入</w:t>
+      </w:r>
+      <w:r>
+        <w:rPr>
+          <w:rFonts w:hint="eastAsia" w:eastAsia="宋体"/>
+          <w:b w:val="0"/>
+          <w:bCs w:val="0"/>
+          <w:lang w:val="en-US" w:eastAsia="zh-CN"/>
+        </w:rPr>
+        <w:t>节点对象;</w:t>
+      </w:r>
+    </w:p>
+    <w:p>
+      <w:pPr>
+        <w:rPr>
+          <w:rFonts w:hint="eastAsia" w:eastAsia="宋体"/>
+          <w:b w:val="0"/>
+          <w:bCs w:val="0"/>
+          <w:lang w:val="en-US" w:eastAsia="zh-CN"/>
+        </w:rPr>
+      </w:pPr>
+      <w:r>
+        <w:rPr>
+          <w:rFonts w:hint="eastAsia" w:eastAsia="宋体"/>
+          <w:b w:val="0"/>
+          <w:bCs w:val="0"/>
+          <w:lang w:val="en-US" w:eastAsia="zh-CN"/>
+        </w:rPr>
+        <w:t>(2)通过改节点回溯其父节点构建已探索的GNN结构组件;</w:t>
+      </w:r>
+    </w:p>
+    <w:p>
+      <w:pPr>
+        <w:rPr>
+          <w:rFonts w:hint="default" w:eastAsia="宋体"/>
+          <w:b w:val="0"/>
+          <w:bCs w:val="0"/>
+          <w:lang w:val="en-US" w:eastAsia="zh-CN"/>
+        </w:rPr>
+      </w:pPr>
+      <w:r>
+        <w:rPr>
+          <w:rFonts w:hint="eastAsia" w:eastAsia="宋体"/>
+          <w:b w:val="0"/>
+          <w:bCs w:val="0"/>
+          <w:lang w:val="en-US" w:eastAsia="zh-CN"/>
+        </w:rPr>
+        <w:t>(3)使用模拟策略获得剩余GNN结构组件候选项构建完整的GNN结构(一般可使用随机模拟策略（蒙特卡洛方法）);</w:t>
+      </w:r>
+    </w:p>
+    <w:p>
+      <w:pPr>
+        <w:rPr>
+          <w:rFonts w:hint="default" w:eastAsia="宋体"/>
+          <w:b w:val="0"/>
+          <w:bCs w:val="0"/>
+          <w:lang w:val="en-US" w:eastAsia="zh-CN"/>
+        </w:rPr>
+      </w:pPr>
+      <w:r>
+        <w:rPr>
+          <w:rFonts w:hint="eastAsia" w:eastAsia="宋体"/>
+          <w:b w:val="0"/>
+          <w:bCs w:val="0"/>
+          <w:lang w:val="en-US" w:eastAsia="zh-CN"/>
+        </w:rPr>
+        <w:t>(4)将完整的GNN结构送入GNN结构评估函数获得评估反馈构成此次树探索的奖励,</w:t>
+      </w:r>
+      <w:r>
+        <w:rPr>
+          <w:rFonts w:hint="eastAsia" w:eastAsia="宋体"/>
+          <w:b/>
+          <w:bCs/>
+          <w:lang w:val="en-US" w:eastAsia="zh-CN"/>
+        </w:rPr>
+        <w:t>返回</w:t>
+      </w:r>
+      <w:r>
+        <w:rPr>
+          <w:rFonts w:hint="eastAsia" w:eastAsia="宋体"/>
+          <w:b w:val="0"/>
+          <w:bCs w:val="0"/>
+          <w:lang w:val="en-US" w:eastAsia="zh-CN"/>
+        </w:rPr>
+        <w:t>奖励分数;</w:t>
+      </w:r>
+    </w:p>
+    <w:p>
+      <w:pPr>
+        <w:rPr>
+          <w:rFonts w:hint="eastAsia" w:eastAsia="宋体"/>
+          <w:b w:val="0"/>
+          <w:bCs w:val="0"/>
+          <w:lang w:val="en-US" w:eastAsia="zh-CN"/>
+        </w:rPr>
+      </w:pPr>
+    </w:p>
+    <w:p>
+      <w:pPr>
+        <w:rPr>
+          <w:rFonts w:hint="eastAsia" w:eastAsia="宋体"/>
+          <w:b w:val="0"/>
+          <w:bCs w:val="0"/>
+          <w:lang w:val="en-US" w:eastAsia="zh-CN"/>
+        </w:rPr>
+      </w:pPr>
+      <w:r>
+        <w:rPr>
+          <w:rFonts w:hint="eastAsia" w:eastAsia="宋体"/>
+          <w:b w:val="0"/>
+          <w:bCs w:val="0"/>
+          <w:lang w:val="en-US" w:eastAsia="zh-CN"/>
+        </w:rPr>
+        <w:t>&lt;4&gt;回溯(backpropagation)本次树探索结果</w:t>
       </w:r>
     </w:p>
     <w:p>
@@ -6090,7 +6191,7 @@
                     </pic:cNvPicPr>
                   </pic:nvPicPr>
                   <pic:blipFill>
-                    <a:blip r:embed="rId21"/>
+                    <a:blip r:embed="rId22"/>
                     <a:stretch>
                       <a:fillRect/>
                     </a:stretch>
@@ -6135,7 +6236,7 @@
                     </pic:cNvPicPr>
                   </pic:nvPicPr>
                   <pic:blipFill>
-                    <a:blip r:embed="rId22"/>
+                    <a:blip r:embed="rId23"/>
                     <a:stretch>
                       <a:fillRect/>
                     </a:stretch>
@@ -6180,7 +6281,7 @@
                     </pic:cNvPicPr>
                   </pic:nvPicPr>
                   <pic:blipFill>
-                    <a:blip r:embed="rId23"/>
+                    <a:blip r:embed="rId24"/>
                     <a:stretch>
                       <a:fillRect/>
                     </a:stretch>
@@ -6225,7 +6326,7 @@
                     </pic:cNvPicPr>
                   </pic:nvPicPr>
                   <pic:blipFill>
-                    <a:blip r:embed="rId24"/>
+                    <a:blip r:embed="rId25"/>
                     <a:stretch>
                       <a:fillRect/>
                     </a:stretch>
@@ -6278,7 +6379,7 @@
                     </pic:cNvPicPr>
                   </pic:nvPicPr>
                   <pic:blipFill>
-                    <a:blip r:embed="rId25"/>
+                    <a:blip r:embed="rId26"/>
                     <a:stretch>
                       <a:fillRect/>
                     </a:stretch>

--- a/方法思想/强化学习/强化学习.docx
+++ b/方法思想/强化学习/强化学习.docx
@@ -4787,26 +4787,64 @@
           <w:bCs w:val="0"/>
           <w:lang w:val="en-US" w:eastAsia="zh-CN"/>
         </w:rPr>
-        <w:t>(1)当前节点的父节点对象;</w:t>
-      </w:r>
-    </w:p>
-    <w:p>
-      <w:pPr>
-        <w:rPr>
-          <w:rFonts w:hint="eastAsia" w:eastAsia="宋体"/>
-          <w:b w:val="0"/>
-          <w:bCs w:val="0"/>
-          <w:lang w:val="en-US" w:eastAsia="zh-CN"/>
-        </w:rPr>
-      </w:pPr>
-      <w:r>
-        <w:rPr>
-          <w:rFonts w:hint="eastAsia" w:eastAsia="宋体"/>
-          <w:b w:val="0"/>
-          <w:bCs w:val="0"/>
-          <w:lang w:val="en-US" w:eastAsia="zh-CN"/>
-        </w:rPr>
-        <w:t>(2)当前节点的子节点列表;</w:t>
+        <w:t>(1)当前节点的</w:t>
+      </w:r>
+      <w:r>
+        <w:rPr>
+          <w:rFonts w:hint="eastAsia" w:eastAsia="宋体"/>
+          <w:b/>
+          <w:bCs/>
+          <w:color w:val="FF0000"/>
+          <w:lang w:val="en-US" w:eastAsia="zh-CN"/>
+        </w:rPr>
+        <w:t>父节点对象</w:t>
+      </w:r>
+      <w:r>
+        <w:rPr>
+          <w:rFonts w:hint="eastAsia" w:eastAsia="宋体"/>
+          <w:b w:val="0"/>
+          <w:bCs w:val="0"/>
+          <w:lang w:val="en-US" w:eastAsia="zh-CN"/>
+        </w:rPr>
+        <w:t>;</w:t>
+      </w:r>
+    </w:p>
+    <w:p>
+      <w:pPr>
+        <w:rPr>
+          <w:rFonts w:hint="eastAsia" w:eastAsia="宋体"/>
+          <w:b w:val="0"/>
+          <w:bCs w:val="0"/>
+          <w:lang w:val="en-US" w:eastAsia="zh-CN"/>
+        </w:rPr>
+      </w:pPr>
+      <w:r>
+        <w:rPr>
+          <w:rFonts w:hint="eastAsia" w:eastAsia="宋体"/>
+          <w:b w:val="0"/>
+          <w:bCs w:val="0"/>
+          <w:lang w:val="en-US" w:eastAsia="zh-CN"/>
+        </w:rPr>
+        <w:t>(2)当前节点的</w:t>
+      </w:r>
+      <w:r>
+        <w:rPr>
+          <w:rFonts w:hint="eastAsia" w:eastAsia="宋体"/>
+          <w:b/>
+          <w:bCs/>
+          <w:color w:val="FF0000"/>
+          <w:lang w:val="en-US" w:eastAsia="zh-CN"/>
+        </w:rPr>
+        <w:t>子节点列表</w:t>
+      </w:r>
+      <w:r>
+        <w:rPr>
+          <w:rFonts w:hint="eastAsia" w:eastAsia="宋体"/>
+          <w:b w:val="0"/>
+          <w:bCs w:val="0"/>
+          <w:lang w:val="en-US" w:eastAsia="zh-CN"/>
+        </w:rPr>
+        <w:t>;</w:t>
       </w:r>
     </w:p>
     <w:p>
@@ -4851,6 +4889,7 @@
           <w:rFonts w:hint="eastAsia" w:eastAsia="宋体"/>
           <w:b/>
           <w:bCs/>
+          <w:color w:val="FF0000"/>
           <w:lang w:val="en-US" w:eastAsia="zh-CN"/>
         </w:rPr>
         <w:t>被访问次数</w:t>
@@ -4888,6 +4927,7 @@
           <w:rFonts w:hint="eastAsia" w:eastAsia="宋体"/>
           <w:b/>
           <w:bCs/>
+          <w:color w:val="FF0000"/>
           <w:lang w:val="en-US" w:eastAsia="zh-CN"/>
         </w:rPr>
         <w:t>累计评估值</w:t>
@@ -4918,7 +4958,26 @@
           <w:bCs w:val="0"/>
           <w:lang w:val="en-US" w:eastAsia="zh-CN"/>
         </w:rPr>
-        <w:t>(6)当前节点在本层树结构可扩展的子节点候选列表（</w:t>
+        <w:t>(6)当前节点在本层树结构</w:t>
+      </w:r>
+      <w:r>
+        <w:rPr>
+          <w:rFonts w:hint="eastAsia" w:eastAsia="宋体"/>
+          <w:b/>
+          <w:bCs/>
+          <w:color w:val="FF0000"/>
+          <w:lang w:val="en-US" w:eastAsia="zh-CN"/>
+        </w:rPr>
+        <w:t>可扩展的子节点候选列表</w:t>
+      </w:r>
+      <w:r>
+        <w:rPr>
+          <w:rFonts w:hint="eastAsia" w:eastAsia="宋体"/>
+          <w:b w:val="0"/>
+          <w:bCs w:val="0"/>
+          <w:lang w:val="en-US" w:eastAsia="zh-CN"/>
+        </w:rPr>
+        <w:t>（</w:t>
       </w:r>
       <w:r>
         <w:rPr>
@@ -4973,7 +5032,26 @@
           <w:bCs w:val="0"/>
           <w:lang w:val="en-US" w:eastAsia="zh-CN"/>
         </w:rPr>
-        <w:t>(7)当前节点是否扩展完毕标志位。</w:t>
+        <w:t>(7)当前节点</w:t>
+      </w:r>
+      <w:r>
+        <w:rPr>
+          <w:rFonts w:hint="eastAsia" w:eastAsia="宋体"/>
+          <w:b/>
+          <w:bCs/>
+          <w:color w:val="FF0000"/>
+          <w:lang w:val="en-US" w:eastAsia="zh-CN"/>
+        </w:rPr>
+        <w:t>是否扩展完毕标志位</w:t>
+      </w:r>
+      <w:r>
+        <w:rPr>
+          <w:rFonts w:hint="eastAsia" w:eastAsia="宋体"/>
+          <w:b w:val="0"/>
+          <w:bCs w:val="0"/>
+          <w:lang w:val="en-US" w:eastAsia="zh-CN"/>
+        </w:rPr>
+        <w:t>。</w:t>
       </w:r>
     </w:p>
     <w:p>
@@ -5030,7 +5108,25 @@
           <w:bCs w:val="0"/>
           <w:lang w:val="en-US" w:eastAsia="zh-CN"/>
         </w:rPr>
-        <w:t>(1)判断当前节点是否为终端节点,</w:t>
+        <w:t>(1)</w:t>
+      </w:r>
+      <w:r>
+        <w:rPr>
+          <w:rFonts w:hint="eastAsia" w:eastAsia="宋体"/>
+          <w:b/>
+          <w:bCs/>
+          <w:lang w:val="en-US" w:eastAsia="zh-CN"/>
+        </w:rPr>
+        <w:t>判断当前节点是否为终端节点</w:t>
+      </w:r>
+      <w:r>
+        <w:rPr>
+          <w:rFonts w:hint="eastAsia" w:eastAsia="宋体"/>
+          <w:b w:val="0"/>
+          <w:bCs w:val="0"/>
+          <w:lang w:val="en-US" w:eastAsia="zh-CN"/>
+        </w:rPr>
+        <w:t>,</w:t>
       </w:r>
       <w:r>
         <w:rPr>
@@ -5067,7 +5163,25 @@
           <w:bCs w:val="0"/>
           <w:lang w:val="en-US" w:eastAsia="zh-CN"/>
         </w:rPr>
-        <w:t>(2)判断当前节点是否已完全扩展完毕(对于当前候选项是否还有</w:t>
+        <w:t>(2)</w:t>
+      </w:r>
+      <w:r>
+        <w:rPr>
+          <w:rFonts w:hint="eastAsia" w:eastAsia="宋体"/>
+          <w:b/>
+          <w:bCs/>
+          <w:lang w:val="en-US" w:eastAsia="zh-CN"/>
+        </w:rPr>
+        <w:t>判断当前节点是否已完全扩展完毕</w:t>
+      </w:r>
+      <w:r>
+        <w:rPr>
+          <w:rFonts w:hint="eastAsia" w:eastAsia="宋体"/>
+          <w:b w:val="0"/>
+          <w:bCs w:val="0"/>
+          <w:lang w:val="en-US" w:eastAsia="zh-CN"/>
+        </w:rPr>
+        <w:t>(对于当前候选项是否还有</w:t>
       </w:r>
       <w:r>
         <w:rPr>
@@ -5122,7 +5236,25 @@
           <w:bCs w:val="0"/>
           <w:lang w:val="en-US" w:eastAsia="zh-CN"/>
         </w:rPr>
-        <w:t>(3)从当前节点可扩展子节点列表中扩展一个子节点，</w:t>
+        <w:t>(3)</w:t>
+      </w:r>
+      <w:r>
+        <w:rPr>
+          <w:rFonts w:hint="eastAsia" w:eastAsia="宋体"/>
+          <w:b/>
+          <w:bCs/>
+          <w:lang w:val="en-US" w:eastAsia="zh-CN"/>
+        </w:rPr>
+        <w:t>从当前节点可扩展子节点列表中扩展一个子节点</w:t>
+      </w:r>
+      <w:r>
+        <w:rPr>
+          <w:rFonts w:hint="eastAsia" w:eastAsia="宋体"/>
+          <w:b w:val="0"/>
+          <w:bCs w:val="0"/>
+          <w:lang w:val="en-US" w:eastAsia="zh-CN"/>
+        </w:rPr>
+        <w:t>，</w:t>
       </w:r>
       <w:r>
         <w:rPr>
@@ -5206,7 +5338,92 @@
           <w:bCs w:val="0"/>
           <w:lang w:val="en-US" w:eastAsia="zh-CN"/>
         </w:rPr>
-        <w:t>&lt;2&gt;创建树策略:——&gt;包含选子节点择与扩展操作，</w:t>
+        <w:t>&lt;2&gt;创建树策略:——&gt;[</w:t>
+      </w:r>
+      <w:r>
+        <w:rPr>
+          <w:rFonts w:hint="eastAsia" w:eastAsia="宋体"/>
+          <w:b/>
+          <w:bCs/>
+          <w:color w:val="000000" w:themeColor="text1"/>
+          <w:lang w:val="en-US" w:eastAsia="zh-CN"/>
+          <w14:textFill>
+            <w14:solidFill>
+              <w14:schemeClr w14:val="tx1"/>
+            </w14:solidFill>
+          </w14:textFill>
+        </w:rPr>
+        <w:t>输入</w:t>
+      </w:r>
+      <w:r>
+        <w:rPr>
+          <w:rFonts w:hint="eastAsia" w:eastAsia="宋体"/>
+          <w:b w:val="0"/>
+          <w:bCs w:val="0"/>
+          <w:color w:val="000000" w:themeColor="text1"/>
+          <w:lang w:val="en-US" w:eastAsia="zh-CN"/>
+          <w14:textFill>
+            <w14:solidFill>
+              <w14:schemeClr w14:val="tx1"/>
+            </w14:solidFill>
+          </w14:textFill>
+        </w:rPr>
+        <w:t>访问节点</w:t>
+      </w:r>
+      <w:r>
+        <w:rPr>
+          <w:rFonts w:hint="eastAsia" w:eastAsia="宋体"/>
+          <w:b w:val="0"/>
+          <w:bCs w:val="0"/>
+          <w:lang w:val="en-US" w:eastAsia="zh-CN"/>
+        </w:rPr>
+        <w:t>——&gt;</w:t>
+      </w:r>
+      <w:r>
+        <w:rPr>
+          <w:rFonts w:hint="eastAsia" w:eastAsia="宋体"/>
+          <w:b/>
+          <w:bCs/>
+          <w:lang w:val="en-US" w:eastAsia="zh-CN"/>
+        </w:rPr>
+        <w:t>输出</w:t>
+      </w:r>
+      <w:r>
+        <w:rPr>
+          <w:rFonts w:hint="eastAsia" w:eastAsia="宋体"/>
+          <w:b w:val="0"/>
+          <w:bCs w:val="0"/>
+          <w:lang w:val="en-US" w:eastAsia="zh-CN"/>
+        </w:rPr>
+        <w:t>访问节点的</w:t>
+      </w:r>
+      <w:r>
+        <w:rPr>
+          <w:rFonts w:hint="eastAsia" w:eastAsia="宋体"/>
+          <w:b w:val="0"/>
+          <w:bCs w:val="0"/>
+          <w:lang w:val="en-US" w:eastAsia="zh-CN"/>
+        </w:rPr>
+        <w:t>子节点]</w:t>
+      </w:r>
+    </w:p>
+    <w:p>
+      <w:pPr>
+        <w:rPr>
+          <w:rFonts w:hint="default" w:eastAsia="宋体"/>
+          <w:b w:val="0"/>
+          <w:bCs w:val="0"/>
+          <w:lang w:val="en-US" w:eastAsia="zh-CN"/>
+        </w:rPr>
+      </w:pPr>
+      <w:r>
+        <w:rPr>
+          <w:rFonts w:hint="eastAsia" w:eastAsia="宋体"/>
+          <w:b w:val="0"/>
+          <w:bCs w:val="0"/>
+          <w:lang w:val="en-US" w:eastAsia="zh-CN"/>
+        </w:rPr>
+        <w:t>ps:包含选子节点择与扩展操作，</w:t>
       </w:r>
       <w:r>
         <w:rPr>
@@ -5251,6 +5468,7 @@
           <w:rFonts w:hint="eastAsia" w:eastAsia="宋体"/>
           <w:b/>
           <w:bCs/>
+          <w:color w:val="FF0000"/>
           <w:lang w:val="en-US" w:eastAsia="zh-CN"/>
         </w:rPr>
         <w:t>输入</w:t>
@@ -5258,11 +5476,35 @@
       <w:r>
         <w:rPr>
           <w:rFonts w:hint="eastAsia" w:eastAsia="宋体"/>
-          <w:b w:val="0"/>
-          <w:bCs w:val="0"/>
-          <w:lang w:val="en-US" w:eastAsia="zh-CN"/>
-        </w:rPr>
-        <w:t>节点对象;</w:t>
+          <w:b/>
+          <w:bCs/>
+          <w:color w:val="000000" w:themeColor="text1"/>
+          <w:lang w:val="en-US" w:eastAsia="zh-CN"/>
+          <w14:textFill>
+            <w14:solidFill>
+              <w14:schemeClr w14:val="tx1"/>
+            </w14:solidFill>
+          </w14:textFill>
+        </w:rPr>
+        <w:t>需要进行扩展或选择的</w:t>
+      </w:r>
+      <w:r>
+        <w:rPr>
+          <w:rFonts w:hint="eastAsia" w:eastAsia="宋体"/>
+          <w:b/>
+          <w:bCs/>
+          <w:lang w:val="en-US" w:eastAsia="zh-CN"/>
+        </w:rPr>
+        <w:t>节点对象</w:t>
+      </w:r>
+      <w:r>
+        <w:rPr>
+          <w:rFonts w:hint="eastAsia" w:eastAsia="宋体"/>
+          <w:b w:val="0"/>
+          <w:bCs w:val="0"/>
+          <w:lang w:val="en-US" w:eastAsia="zh-CN"/>
+        </w:rPr>
+        <w:t>;</w:t>
       </w:r>
     </w:p>
     <w:p>
@@ -5539,8 +5781,6 @@
           </wp:inline>
         </w:drawing>
       </w:r>
-      <w:bookmarkStart w:id="0" w:name="_GoBack"/>
-      <w:bookmarkEnd w:id="0"/>
     </w:p>
     <w:p>
       <w:pPr>
@@ -5572,8 +5812,9 @@
       <w:r>
         <w:rPr>
           <w:rFonts w:hint="eastAsia" w:eastAsia="宋体"/>
-          <w:b w:val="0"/>
-          <w:bCs w:val="0"/>
+          <w:b/>
+          <w:bCs/>
+          <w:color w:val="FF0000"/>
           <w:lang w:val="en-US" w:eastAsia="zh-CN"/>
         </w:rPr>
         <w:t>扩展子节点对象或终端节点对象.</w:t>
@@ -5592,20 +5833,106 @@
     <w:p>
       <w:pPr>
         <w:rPr>
-          <w:rFonts w:hint="eastAsia" w:eastAsia="宋体"/>
-          <w:b w:val="0"/>
-          <w:bCs w:val="0"/>
-          <w:lang w:val="en-US" w:eastAsia="zh-CN"/>
-        </w:rPr>
-      </w:pPr>
-      <w:r>
-        <w:rPr>
-          <w:rFonts w:hint="eastAsia" w:eastAsia="宋体"/>
-          <w:b w:val="0"/>
-          <w:bCs w:val="0"/>
-          <w:lang w:val="en-US" w:eastAsia="zh-CN"/>
-        </w:rPr>
-        <w:t>&lt;3&gt;创建模拟(simulation)函数:</w:t>
+          <w:rFonts w:hint="default" w:eastAsia="宋体"/>
+          <w:b w:val="0"/>
+          <w:bCs w:val="0"/>
+          <w:lang w:val="en-US" w:eastAsia="zh-CN"/>
+        </w:rPr>
+      </w:pPr>
+      <w:r>
+        <w:rPr>
+          <w:rFonts w:hint="eastAsia" w:eastAsia="宋体"/>
+          <w:b w:val="0"/>
+          <w:bCs w:val="0"/>
+          <w:lang w:val="en-US" w:eastAsia="zh-CN"/>
+        </w:rPr>
+        <w:t>&lt;3&gt;创建模拟(simulation)函数:——&gt;[</w:t>
+      </w:r>
+      <w:r>
+        <w:rPr>
+          <w:rFonts w:hint="eastAsia" w:eastAsia="宋体"/>
+          <w:b/>
+          <w:bCs/>
+          <w:color w:val="000000" w:themeColor="text1"/>
+          <w:lang w:val="en-US" w:eastAsia="zh-CN"/>
+          <w14:textFill>
+            <w14:solidFill>
+              <w14:schemeClr w14:val="tx1"/>
+            </w14:solidFill>
+          </w14:textFill>
+        </w:rPr>
+        <w:t>输入</w:t>
+      </w:r>
+      <w:r>
+        <w:rPr>
+          <w:rFonts w:hint="eastAsia" w:eastAsia="宋体"/>
+          <w:b w:val="0"/>
+          <w:bCs w:val="0"/>
+          <w:lang w:val="en-US" w:eastAsia="zh-CN"/>
+        </w:rPr>
+        <w:t>被访问节点的</w:t>
+      </w:r>
+      <w:r>
+        <w:rPr>
+          <w:rFonts w:hint="eastAsia" w:eastAsia="宋体"/>
+          <w:b/>
+          <w:bCs/>
+          <w:color w:val="FF0000"/>
+          <w:lang w:val="en-US" w:eastAsia="zh-CN"/>
+        </w:rPr>
+        <w:t>扩展</w:t>
+      </w:r>
+      <w:r>
+        <w:rPr>
+          <w:rFonts w:hint="eastAsia" w:eastAsia="宋体"/>
+          <w:b w:val="0"/>
+          <w:bCs w:val="0"/>
+          <w:lang w:val="en-US" w:eastAsia="zh-CN"/>
+        </w:rPr>
+        <w:t>或</w:t>
+      </w:r>
+      <w:r>
+        <w:rPr>
+          <w:rFonts w:hint="eastAsia" w:eastAsia="宋体"/>
+          <w:b/>
+          <w:bCs/>
+          <w:color w:val="FF0000"/>
+          <w:lang w:val="en-US" w:eastAsia="zh-CN"/>
+        </w:rPr>
+        <w:t>选择</w:t>
+      </w:r>
+      <w:r>
+        <w:rPr>
+          <w:rFonts w:hint="eastAsia" w:eastAsia="宋体"/>
+          <w:b w:val="0"/>
+          <w:bCs w:val="0"/>
+          <w:lang w:val="en-US" w:eastAsia="zh-CN"/>
+        </w:rPr>
+        <w:t>子节点对象——&gt;</w:t>
+      </w:r>
+      <w:r>
+        <w:rPr>
+          <w:rFonts w:hint="eastAsia" w:eastAsia="宋体"/>
+          <w:b/>
+          <w:bCs/>
+          <w:color w:val="000000" w:themeColor="text1"/>
+          <w:lang w:val="en-US" w:eastAsia="zh-CN"/>
+          <w14:textFill>
+            <w14:solidFill>
+              <w14:schemeClr w14:val="tx1"/>
+            </w14:solidFill>
+          </w14:textFill>
+        </w:rPr>
+        <w:t>输出</w:t>
+      </w:r>
+      <w:r>
+        <w:rPr>
+          <w:rFonts w:hint="eastAsia" w:eastAsia="宋体"/>
+          <w:b w:val="0"/>
+          <w:bCs w:val="0"/>
+          <w:lang w:val="en-US" w:eastAsia="zh-CN"/>
+        </w:rPr>
+        <w:t>基于此子节点进行模拟的奖励分数]</w:t>
       </w:r>
     </w:p>
     <w:p>
@@ -5733,20 +6060,101 @@
     <w:p>
       <w:pPr>
         <w:rPr>
-          <w:rFonts w:hint="eastAsia" w:eastAsia="宋体"/>
-          <w:b w:val="0"/>
-          <w:bCs w:val="0"/>
-          <w:lang w:val="en-US" w:eastAsia="zh-CN"/>
-        </w:rPr>
-      </w:pPr>
-      <w:r>
-        <w:rPr>
-          <w:rFonts w:hint="eastAsia" w:eastAsia="宋体"/>
-          <w:b w:val="0"/>
-          <w:bCs w:val="0"/>
-          <w:lang w:val="en-US" w:eastAsia="zh-CN"/>
-        </w:rPr>
-        <w:t>&lt;4&gt;回溯(backpropagation)本次树探索结果</w:t>
+          <w:rFonts w:hint="default" w:eastAsia="宋体"/>
+          <w:b w:val="0"/>
+          <w:bCs w:val="0"/>
+          <w:lang w:val="en-US" w:eastAsia="zh-CN"/>
+        </w:rPr>
+      </w:pPr>
+      <w:r>
+        <w:rPr>
+          <w:rFonts w:hint="eastAsia" w:eastAsia="宋体"/>
+          <w:b w:val="0"/>
+          <w:bCs w:val="0"/>
+          <w:lang w:val="en-US" w:eastAsia="zh-CN"/>
+        </w:rPr>
+        <w:t>&lt;4&gt;回溯(backpropagation)本次树探索结果:——&gt;[</w:t>
+      </w:r>
+      <w:r>
+        <w:rPr>
+          <w:rFonts w:hint="eastAsia" w:eastAsia="宋体"/>
+          <w:b/>
+          <w:bCs/>
+          <w:lang w:val="en-US" w:eastAsia="zh-CN"/>
+        </w:rPr>
+        <w:t>输入</w:t>
+      </w:r>
+      <w:r>
+        <w:rPr>
+          <w:rFonts w:hint="eastAsia" w:eastAsia="宋体"/>
+          <w:b/>
+          <w:bCs/>
+          <w:color w:val="FF0000"/>
+          <w:lang w:val="en-US" w:eastAsia="zh-CN"/>
+        </w:rPr>
+        <w:t>扩展</w:t>
+      </w:r>
+      <w:r>
+        <w:rPr>
+          <w:rFonts w:hint="eastAsia" w:eastAsia="宋体"/>
+          <w:b w:val="0"/>
+          <w:bCs w:val="0"/>
+          <w:lang w:val="en-US" w:eastAsia="zh-CN"/>
+        </w:rPr>
+        <w:t>或</w:t>
+      </w:r>
+      <w:r>
+        <w:rPr>
+          <w:rFonts w:hint="eastAsia" w:eastAsia="宋体"/>
+          <w:b/>
+          <w:bCs/>
+          <w:color w:val="FF0000"/>
+          <w:lang w:val="en-US" w:eastAsia="zh-CN"/>
+        </w:rPr>
+        <w:t>选择</w:t>
+      </w:r>
+      <w:r>
+        <w:rPr>
+          <w:rFonts w:hint="eastAsia" w:eastAsia="宋体"/>
+          <w:b w:val="0"/>
+          <w:bCs w:val="0"/>
+          <w:lang w:val="en-US" w:eastAsia="zh-CN"/>
+        </w:rPr>
+        <w:t>子节点对象，奖励分数，折扣因子——&gt;</w:t>
+      </w:r>
+      <w:r>
+        <w:rPr>
+          <w:rFonts w:hint="eastAsia" w:eastAsia="宋体"/>
+          <w:b/>
+          <w:bCs/>
+          <w:lang w:val="en-US" w:eastAsia="zh-CN"/>
+        </w:rPr>
+        <w:t>输出:无,</w:t>
+      </w:r>
+      <w:r>
+        <w:rPr>
+          <w:rFonts w:hint="eastAsia" w:eastAsia="宋体"/>
+          <w:b/>
+          <w:bCs/>
+          <w:color w:val="FF0000"/>
+          <w:lang w:val="en-US" w:eastAsia="zh-CN"/>
+        </w:rPr>
+        <w:t>根据在树中访问的路径跟新从此子节点到root节点对象的相关属性值</w:t>
+      </w:r>
+      <w:r>
+        <w:rPr>
+          <w:rFonts w:hint="eastAsia" w:eastAsia="宋体"/>
+          <w:b w:val="0"/>
+          <w:bCs w:val="0"/>
+          <w:color w:val="000000" w:themeColor="text1"/>
+          <w:lang w:val="en-US" w:eastAsia="zh-CN"/>
+          <w14:textFill>
+            <w14:solidFill>
+              <w14:schemeClr w14:val="tx1"/>
+            </w14:solidFill>
+          </w14:textFill>
+        </w:rPr>
+        <w:t>]</w:t>
       </w:r>
     </w:p>
     <w:p>
@@ -5895,7 +6303,7 @@
       <w:pPr>
         <w:ind w:firstLine="420" w:firstLineChars="0"/>
         <w:rPr>
-          <w:rFonts w:hint="default" w:eastAsia="宋体"/>
+          <w:rFonts w:hint="eastAsia" w:eastAsia="宋体"/>
           <w:b w:val="0"/>
           <w:bCs w:val="0"/>
           <w:lang w:val="en-US" w:eastAsia="zh-CN"/>
@@ -5922,11 +6330,114 @@
       <w:r>
         <w:rPr>
           <w:rFonts w:hint="eastAsia" w:eastAsia="宋体"/>
-          <w:b w:val="0"/>
-          <w:bCs w:val="0"/>
-          <w:lang w:val="en-US" w:eastAsia="zh-CN"/>
-        </w:rPr>
-        <w:t>根节点(包含子节点的扩展与选择)</w:t>
+          <w:b/>
+          <w:bCs/>
+          <w:color w:val="FF0000"/>
+          <w:lang w:val="en-US" w:eastAsia="zh-CN"/>
+        </w:rPr>
+        <w:t>根节点</w:t>
+      </w:r>
+      <w:r>
+        <w:rPr>
+          <w:rFonts w:hint="eastAsia" w:eastAsia="宋体"/>
+          <w:b w:val="0"/>
+          <w:bCs w:val="0"/>
+          <w:color w:val="FF0000"/>
+          <w:lang w:val="en-US" w:eastAsia="zh-CN"/>
+        </w:rPr>
+        <w:t>(每一次迭代都从root节点出发)</w:t>
+      </w:r>
+      <w:r>
+        <w:rPr>
+          <w:rFonts w:hint="eastAsia" w:eastAsia="宋体"/>
+          <w:b/>
+          <w:bCs/>
+          <w:lang w:val="en-US" w:eastAsia="zh-CN"/>
+        </w:rPr>
+        <w:t>返回扩展或选择</w:t>
+      </w:r>
+      <w:r>
+        <w:rPr>
+          <w:rFonts w:hint="eastAsia" w:eastAsia="宋体"/>
+          <w:b w:val="0"/>
+          <w:bCs w:val="0"/>
+          <w:lang w:val="en-US" w:eastAsia="zh-CN"/>
+        </w:rPr>
+        <w:t>的子节点;</w:t>
+      </w:r>
+      <w:r>
+        <w:rPr>
+          <w:rFonts w:hint="eastAsia" w:eastAsia="宋体"/>
+          <w:b w:val="0"/>
+          <w:bCs w:val="0"/>
+          <w:lang w:val="en-US" w:eastAsia="zh-CN"/>
+        </w:rPr>
+        <w:tab/>
+      </w:r>
+    </w:p>
+    <w:p>
+      <w:pPr>
+        <w:ind w:firstLine="420" w:firstLineChars="0"/>
+        <w:rPr>
+          <w:rFonts w:hint="default" w:eastAsia="宋体"/>
+          <w:b w:val="0"/>
+          <w:bCs w:val="0"/>
+          <w:lang w:val="en-US" w:eastAsia="zh-CN"/>
+        </w:rPr>
+      </w:pPr>
+      <w:r>
+        <w:rPr>
+          <w:rFonts w:hint="eastAsia" w:eastAsia="宋体"/>
+          <w:b w:val="0"/>
+          <w:bCs w:val="0"/>
+          <w:lang w:val="en-US" w:eastAsia="zh-CN"/>
+        </w:rPr>
+        <w:t>&lt;2&gt;.对</w:t>
+      </w:r>
+      <w:r>
+        <w:rPr>
+          <w:rFonts w:hint="eastAsia" w:eastAsia="宋体"/>
+          <w:b/>
+          <w:bCs/>
+          <w:lang w:val="en-US" w:eastAsia="zh-CN"/>
+        </w:rPr>
+        <w:t>扩展或选择</w:t>
+      </w:r>
+      <w:r>
+        <w:rPr>
+          <w:rFonts w:hint="eastAsia" w:eastAsia="宋体"/>
+          <w:b w:val="0"/>
+          <w:bCs w:val="0"/>
+          <w:lang w:val="en-US" w:eastAsia="zh-CN"/>
+        </w:rPr>
+        <w:t>的</w:t>
+      </w:r>
+      <w:r>
+        <w:rPr>
+          <w:rFonts w:hint="eastAsia" w:eastAsia="宋体"/>
+          <w:b w:val="0"/>
+          <w:bCs w:val="0"/>
+          <w:lang w:val="en-US" w:eastAsia="zh-CN"/>
+        </w:rPr>
+        <w:t>子节点进行模拟,</w:t>
+      </w:r>
+      <w:r>
+        <w:rPr>
+          <w:rFonts w:hint="eastAsia" w:eastAsia="宋体"/>
+          <w:b/>
+          <w:bCs/>
+          <w:lang w:val="en-US" w:eastAsia="zh-CN"/>
+        </w:rPr>
+        <w:t>输入</w:t>
+      </w:r>
+      <w:r>
+        <w:rPr>
+          <w:rFonts w:hint="eastAsia" w:eastAsia="宋体"/>
+          <w:b w:val="0"/>
+          <w:bCs w:val="0"/>
+          <w:lang w:val="en-US" w:eastAsia="zh-CN"/>
+        </w:rPr>
+        <w:t>子节点</w:t>
       </w:r>
       <w:r>
         <w:rPr>
@@ -5944,25 +6455,54 @@
           <w:bCs w:val="0"/>
           <w:lang w:val="en-US" w:eastAsia="zh-CN"/>
         </w:rPr>
-        <w:t>探索的叶子节点;</w:t>
-      </w:r>
-      <w:r>
-        <w:rPr>
-          <w:rFonts w:hint="eastAsia" w:eastAsia="宋体"/>
-          <w:b w:val="0"/>
-          <w:bCs w:val="0"/>
-          <w:lang w:val="en-US" w:eastAsia="zh-CN"/>
-        </w:rPr>
-        <w:tab/>
-      </w:r>
-      <w:r>
-        <w:rPr>
-          <w:rFonts w:hint="eastAsia" w:eastAsia="宋体"/>
-          <w:b w:val="0"/>
-          <w:bCs w:val="0"/>
-          <w:lang w:val="en-US" w:eastAsia="zh-CN"/>
-        </w:rPr>
-        <w:t>&lt;2&gt;.对探索的叶子节点进行模拟,</w:t>
+        <w:t>奖励分数;</w:t>
+      </w:r>
+    </w:p>
+    <w:p>
+      <w:pPr>
+        <w:ind w:firstLine="420" w:firstLineChars="0"/>
+        <w:rPr>
+          <w:rFonts w:hint="eastAsia" w:eastAsia="宋体"/>
+          <w:b w:val="0"/>
+          <w:bCs w:val="0"/>
+          <w:lang w:val="en-US" w:eastAsia="zh-CN"/>
+        </w:rPr>
+      </w:pPr>
+      <w:r>
+        <w:rPr>
+          <w:rFonts w:hint="eastAsia" w:eastAsia="宋体"/>
+          <w:b w:val="0"/>
+          <w:bCs w:val="0"/>
+          <w:lang w:val="en-US" w:eastAsia="zh-CN"/>
+        </w:rPr>
+        <w:t>&lt;3&gt;.对</w:t>
+      </w:r>
+      <w:r>
+        <w:rPr>
+          <w:rFonts w:hint="eastAsia" w:eastAsia="宋体"/>
+          <w:b/>
+          <w:bCs/>
+          <w:lang w:val="en-US" w:eastAsia="zh-CN"/>
+        </w:rPr>
+        <w:t>扩展或选择</w:t>
+      </w:r>
+      <w:r>
+        <w:rPr>
+          <w:rFonts w:hint="eastAsia" w:eastAsia="宋体"/>
+          <w:b w:val="0"/>
+          <w:bCs w:val="0"/>
+          <w:lang w:val="en-US" w:eastAsia="zh-CN"/>
+        </w:rPr>
+        <w:t>的</w:t>
+      </w:r>
+      <w:r>
+        <w:rPr>
+          <w:rFonts w:hint="eastAsia" w:eastAsia="宋体"/>
+          <w:b w:val="0"/>
+          <w:bCs w:val="0"/>
+          <w:lang w:val="en-US" w:eastAsia="zh-CN"/>
+        </w:rPr>
+        <w:t>子节点进行回溯,</w:t>
       </w:r>
       <w:r>
         <w:rPr>
@@ -5980,119 +6520,111 @@
           <w:bCs w:val="0"/>
           <w:lang w:val="en-US" w:eastAsia="zh-CN"/>
         </w:rPr>
-        <w:t>叶子节点</w:t>
-      </w:r>
-      <w:r>
-        <w:rPr>
-          <w:rFonts w:hint="eastAsia" w:eastAsia="宋体"/>
-          <w:b/>
-          <w:bCs/>
-          <w:lang w:val="en-US" w:eastAsia="zh-CN"/>
-        </w:rPr>
-        <w:t>返回</w:t>
-      </w:r>
-      <w:r>
-        <w:rPr>
-          <w:rFonts w:hint="eastAsia" w:eastAsia="宋体"/>
-          <w:b w:val="0"/>
-          <w:bCs w:val="0"/>
-          <w:lang w:val="en-US" w:eastAsia="zh-CN"/>
-        </w:rPr>
-        <w:t>奖励分数;</w:t>
-      </w:r>
-    </w:p>
-    <w:p>
-      <w:pPr>
-        <w:ind w:firstLine="420" w:firstLineChars="0"/>
-        <w:rPr>
-          <w:rFonts w:hint="eastAsia" w:eastAsia="宋体"/>
-          <w:b w:val="0"/>
-          <w:bCs w:val="0"/>
-          <w:lang w:val="en-US" w:eastAsia="zh-CN"/>
-        </w:rPr>
-      </w:pPr>
-      <w:r>
-        <w:rPr>
-          <w:rFonts w:hint="eastAsia" w:eastAsia="宋体"/>
-          <w:b w:val="0"/>
-          <w:bCs w:val="0"/>
-          <w:lang w:val="en-US" w:eastAsia="zh-CN"/>
-        </w:rPr>
-        <w:t>&lt;3&gt;.对探索的叶子节点进行回溯,</w:t>
-      </w:r>
-      <w:r>
-        <w:rPr>
-          <w:rFonts w:hint="eastAsia" w:eastAsia="宋体"/>
-          <w:b/>
-          <w:bCs/>
-          <w:lang w:val="en-US" w:eastAsia="zh-CN"/>
-        </w:rPr>
-        <w:t>输入</w:t>
-      </w:r>
-      <w:r>
-        <w:rPr>
-          <w:rFonts w:hint="eastAsia" w:eastAsia="宋体"/>
-          <w:b w:val="0"/>
-          <w:bCs w:val="0"/>
-          <w:lang w:val="en-US" w:eastAsia="zh-CN"/>
-        </w:rPr>
-        <w:t>叶子节点、奖励分数，折扣因子;</w:t>
-      </w:r>
-    </w:p>
-    <w:p>
-      <w:pPr>
-        <w:rPr>
-          <w:rFonts w:hint="eastAsia" w:eastAsia="宋体"/>
-          <w:b w:val="0"/>
-          <w:bCs w:val="0"/>
-          <w:lang w:val="en-US" w:eastAsia="zh-CN"/>
-        </w:rPr>
-      </w:pPr>
-      <w:r>
-        <w:rPr>
-          <w:rFonts w:hint="eastAsia" w:eastAsia="宋体"/>
-          <w:b w:val="0"/>
-          <w:bCs w:val="0"/>
-          <w:lang w:val="en-US" w:eastAsia="zh-CN"/>
-        </w:rPr>
-        <w:t>(3)对蒙特卡洛搜索过程生成的整个树结构从根节点开始进行</w:t>
-      </w:r>
-      <w:r>
-        <w:rPr>
-          <w:rFonts w:hint="eastAsia" w:eastAsia="宋体"/>
-          <w:b/>
-          <w:bCs/>
-          <w:lang w:val="en-US" w:eastAsia="zh-CN"/>
-        </w:rPr>
-        <w:t>最优子节点选择</w:t>
-      </w:r>
-      <w:r>
-        <w:rPr>
-          <w:rFonts w:hint="eastAsia" w:eastAsia="宋体"/>
-          <w:b w:val="0"/>
-          <w:bCs w:val="0"/>
-          <w:lang w:val="en-US" w:eastAsia="zh-CN"/>
-        </w:rPr>
-        <w:t>构建最优GNN结构，可以基于每个子节点的被访问次数、平均评估值（积累估值/被访问次数）等其他有意义的指标判断最优子节点。</w:t>
-      </w:r>
-    </w:p>
-    <w:p>
-      <w:pPr>
-        <w:rPr>
-          <w:rFonts w:hint="eastAsia" w:eastAsia="宋体"/>
-          <w:b w:val="0"/>
-          <w:bCs w:val="0"/>
-          <w:lang w:val="en-US" w:eastAsia="zh-CN"/>
-        </w:rPr>
-      </w:pPr>
-      <w:r>
-        <w:rPr>
-          <w:rFonts w:hint="eastAsia" w:eastAsia="宋体"/>
-          <w:b w:val="0"/>
-          <w:bCs w:val="0"/>
-          <w:lang w:val="en-US" w:eastAsia="zh-CN"/>
-        </w:rPr>
-        <w:t>(4)最优子节点构建最优GNN架构，计算最优子节点序列最优一个终端节点的平均奖励分数（积累估值/被访问次数）作为此最优GNN架构的最优验证评估性能指标</w:t>
+        <w:t>子节点、奖励分数，折扣因子;</w:t>
+      </w:r>
+    </w:p>
+    <w:p>
+      <w:pPr>
+        <w:rPr>
+          <w:rFonts w:hint="eastAsia" w:eastAsia="宋体"/>
+          <w:b w:val="0"/>
+          <w:bCs w:val="0"/>
+          <w:lang w:val="en-US" w:eastAsia="zh-CN"/>
+        </w:rPr>
+      </w:pPr>
+      <w:r>
+        <w:rPr>
+          <w:rFonts w:hint="eastAsia" w:eastAsia="宋体"/>
+          <w:b w:val="0"/>
+          <w:bCs w:val="0"/>
+          <w:lang w:val="en-US" w:eastAsia="zh-CN"/>
+        </w:rPr>
+        <w:t>(3)对蒙特卡洛搜索过程生成的整个树结构从</w:t>
+      </w:r>
+      <w:r>
+        <w:rPr>
+          <w:rFonts w:hint="eastAsia" w:eastAsia="宋体"/>
+          <w:b/>
+          <w:bCs/>
+          <w:lang w:val="en-US" w:eastAsia="zh-CN"/>
+        </w:rPr>
+        <w:t>根节点</w:t>
+      </w:r>
+      <w:r>
+        <w:rPr>
+          <w:rFonts w:hint="eastAsia" w:eastAsia="宋体"/>
+          <w:b w:val="0"/>
+          <w:bCs w:val="0"/>
+          <w:lang w:val="en-US" w:eastAsia="zh-CN"/>
+        </w:rPr>
+        <w:t>开始进行</w:t>
+      </w:r>
+      <w:r>
+        <w:rPr>
+          <w:rFonts w:hint="eastAsia" w:eastAsia="宋体"/>
+          <w:b/>
+          <w:bCs/>
+          <w:color w:val="FF0000"/>
+          <w:lang w:val="en-US" w:eastAsia="zh-CN"/>
+        </w:rPr>
+        <w:t>子节点扩展</w:t>
+      </w:r>
+      <w:r>
+        <w:rPr>
+          <w:rFonts w:hint="eastAsia" w:eastAsia="宋体"/>
+          <w:b w:val="0"/>
+          <w:bCs w:val="0"/>
+          <w:lang w:val="en-US" w:eastAsia="zh-CN"/>
+        </w:rPr>
+        <w:t>与</w:t>
+      </w:r>
+      <w:r>
+        <w:rPr>
+          <w:rFonts w:hint="eastAsia" w:eastAsia="宋体"/>
+          <w:b/>
+          <w:bCs/>
+          <w:color w:val="FF0000"/>
+          <w:lang w:val="en-US" w:eastAsia="zh-CN"/>
+        </w:rPr>
+        <w:t>最优子节点</w:t>
+      </w:r>
+      <w:r>
+        <w:rPr>
+          <w:rFonts w:hint="eastAsia" w:eastAsia="宋体"/>
+          <w:b/>
+          <w:bCs/>
+          <w:color w:val="FF0000"/>
+          <w:lang w:val="en-US" w:eastAsia="zh-CN"/>
+        </w:rPr>
+        <w:t>选择</w:t>
+      </w:r>
+      <w:r>
+        <w:rPr>
+          <w:rFonts w:hint="eastAsia" w:eastAsia="宋体"/>
+          <w:b w:val="0"/>
+          <w:bCs w:val="0"/>
+          <w:lang w:val="en-US" w:eastAsia="zh-CN"/>
+        </w:rPr>
+        <w:t>构建最优GNN结构，当迭代结束后可以基于每个子节点的被访问次数、平均评估值（积累估值/被访问次数）等其他有意义的指标判断最优子节点。</w:t>
+      </w:r>
+    </w:p>
+    <w:p>
+      <w:pPr>
+        <w:rPr>
+          <w:rFonts w:hint="eastAsia" w:eastAsia="宋体"/>
+          <w:b w:val="0"/>
+          <w:bCs w:val="0"/>
+          <w:lang w:val="en-US" w:eastAsia="zh-CN"/>
+        </w:rPr>
+      </w:pPr>
+      <w:r>
+        <w:rPr>
+          <w:rFonts w:hint="eastAsia" w:eastAsia="宋体"/>
+          <w:b w:val="0"/>
+          <w:bCs w:val="0"/>
+          <w:lang w:val="en-US" w:eastAsia="zh-CN"/>
+        </w:rPr>
+        <w:t>(4)最优子节点构建最优GNN架构，计算最优子节点序列最后一个终端节点的平均奖励分数（积累估值/被访问次数）作为此最优GNN架构的最优验证评估性能指标</w:t>
       </w:r>
     </w:p>
     <w:p>
@@ -6352,14 +6884,6 @@
       </w:r>
     </w:p>
     <w:p>
-      <w:pPr>
-        <w:rPr>
-          <w:rFonts w:hint="eastAsia" w:eastAsia="宋体"/>
-          <w:b w:val="0"/>
-          <w:bCs w:val="0"/>
-          <w:lang w:val="en-US" w:eastAsia="zh-CN"/>
-        </w:rPr>
-      </w:pPr>
       <w:r>
         <w:drawing>
           <wp:inline distT="0" distB="0" distL="114300" distR="114300">
@@ -6388,6 +6912,125 @@
                     <a:xfrm>
                       <a:off x="0" y="0"/>
                       <a:ext cx="3384550" cy="2580005"/>
+                    </a:xfrm>
+                    <a:prstGeom prst="rect">
+                      <a:avLst/>
+                    </a:prstGeom>
+                    <a:noFill/>
+                    <a:ln>
+                      <a:noFill/>
+                    </a:ln>
+                  </pic:spPr>
+                </pic:pic>
+              </a:graphicData>
+            </a:graphic>
+          </wp:inline>
+        </w:drawing>
+      </w:r>
+    </w:p>
+    <w:p>
+      <w:pPr>
+        <w:rPr>
+          <w:rFonts w:hint="default" w:eastAsia="宋体"/>
+          <w:b w:val="0"/>
+          <w:bCs w:val="0"/>
+          <w:lang w:val="en-US" w:eastAsia="zh-CN"/>
+        </w:rPr>
+      </w:pPr>
+      <w:r>
+        <w:rPr>
+          <w:rFonts w:hint="eastAsia" w:eastAsia="宋体"/>
+          <w:b w:val="0"/>
+          <w:bCs w:val="0"/>
+          <w:lang w:val="en-US" w:eastAsia="zh-CN"/>
+        </w:rPr>
+        <w:t>(五).蒙特卡洛搜索树搜索过程中的约束方法:</w:t>
+      </w:r>
+    </w:p>
+    <w:p>
+      <w:bookmarkStart w:id="0" w:name="_GoBack"/>
+      <w:bookmarkEnd w:id="0"/>
+    </w:p>
+    <w:p>
+      <w:r>
+        <w:drawing>
+          <wp:inline distT="0" distB="0" distL="114300" distR="114300">
+            <wp:extent cx="3454400" cy="1580515"/>
+            <wp:effectExtent l="0" t="0" r="3175" b="635"/>
+            <wp:docPr id="26" name="图片 4"/>
+            <wp:cNvGraphicFramePr>
+              <a:graphicFrameLocks xmlns:a="http://schemas.openxmlformats.org/drawingml/2006/main" noChangeAspect="1"/>
+            </wp:cNvGraphicFramePr>
+            <a:graphic xmlns:a="http://schemas.openxmlformats.org/drawingml/2006/main">
+              <a:graphicData uri="http://schemas.openxmlformats.org/drawingml/2006/picture">
+                <pic:pic xmlns:pic="http://schemas.openxmlformats.org/drawingml/2006/picture">
+                  <pic:nvPicPr>
+                    <pic:cNvPr id="26" name="图片 4"/>
+                    <pic:cNvPicPr>
+                      <a:picLocks noChangeAspect="1"/>
+                    </pic:cNvPicPr>
+                  </pic:nvPicPr>
+                  <pic:blipFill>
+                    <a:blip r:embed="rId27"/>
+                    <a:stretch>
+                      <a:fillRect/>
+                    </a:stretch>
+                  </pic:blipFill>
+                  <pic:spPr>
+                    <a:xfrm>
+                      <a:off x="0" y="0"/>
+                      <a:ext cx="3454400" cy="1580515"/>
+                    </a:xfrm>
+                    <a:prstGeom prst="rect">
+                      <a:avLst/>
+                    </a:prstGeom>
+                    <a:noFill/>
+                    <a:ln>
+                      <a:noFill/>
+                    </a:ln>
+                  </pic:spPr>
+                </pic:pic>
+              </a:graphicData>
+            </a:graphic>
+          </wp:inline>
+        </w:drawing>
+      </w:r>
+    </w:p>
+    <w:p>
+      <w:pPr>
+        <w:rPr>
+          <w:rFonts w:hint="default"/>
+          <w:lang w:val="en-US" w:eastAsia="zh-CN"/>
+        </w:rPr>
+      </w:pPr>
+      <w:r>
+        <w:drawing>
+          <wp:inline distT="0" distB="0" distL="114300" distR="114300">
+            <wp:extent cx="3435985" cy="1504950"/>
+            <wp:effectExtent l="0" t="0" r="2540" b="0"/>
+            <wp:docPr id="25" name="图片 3"/>
+            <wp:cNvGraphicFramePr>
+              <a:graphicFrameLocks xmlns:a="http://schemas.openxmlformats.org/drawingml/2006/main" noChangeAspect="1"/>
+            </wp:cNvGraphicFramePr>
+            <a:graphic xmlns:a="http://schemas.openxmlformats.org/drawingml/2006/main">
+              <a:graphicData uri="http://schemas.openxmlformats.org/drawingml/2006/picture">
+                <pic:pic xmlns:pic="http://schemas.openxmlformats.org/drawingml/2006/picture">
+                  <pic:nvPicPr>
+                    <pic:cNvPr id="25" name="图片 3"/>
+                    <pic:cNvPicPr>
+                      <a:picLocks noChangeAspect="1"/>
+                    </pic:cNvPicPr>
+                  </pic:nvPicPr>
+                  <pic:blipFill>
+                    <a:blip r:embed="rId28"/>
+                    <a:stretch>
+                      <a:fillRect/>
+                    </a:stretch>
+                  </pic:blipFill>
+                  <pic:spPr>
+                    <a:xfrm>
+                      <a:off x="0" y="0"/>
+                      <a:ext cx="3435985" cy="1504950"/>
                     </a:xfrm>
                     <a:prstGeom prst="rect">
                       <a:avLst/>

--- a/方法思想/强化学习/强化学习.docx
+++ b/方法思想/强化学习/强化学习.docx
@@ -4846,24 +4846,45 @@
         </w:rPr>
         <w:t>;</w:t>
       </w:r>
-    </w:p>
-    <w:p>
-      <w:pPr>
-        <w:rPr>
-          <w:rFonts w:hint="eastAsia" w:eastAsia="宋体"/>
-          <w:b w:val="0"/>
-          <w:bCs w:val="0"/>
-          <w:lang w:val="en-US" w:eastAsia="zh-CN"/>
-        </w:rPr>
-      </w:pPr>
-      <w:r>
-        <w:rPr>
-          <w:rFonts w:hint="eastAsia" w:eastAsia="宋体"/>
-          <w:b w:val="0"/>
-          <w:bCs w:val="0"/>
-          <w:lang w:val="en-US" w:eastAsia="zh-CN"/>
-        </w:rPr>
-        <w:t>(3)当前节点对应的组件索引;</w:t>
+      <w:bookmarkStart w:id="0" w:name="_GoBack"/>
+      <w:bookmarkEnd w:id="0"/>
+    </w:p>
+    <w:p>
+      <w:pPr>
+        <w:rPr>
+          <w:rFonts w:hint="eastAsia" w:eastAsia="宋体"/>
+          <w:b w:val="0"/>
+          <w:bCs w:val="0"/>
+          <w:lang w:val="en-US" w:eastAsia="zh-CN"/>
+        </w:rPr>
+      </w:pPr>
+      <w:r>
+        <w:rPr>
+          <w:rFonts w:hint="eastAsia" w:eastAsia="宋体"/>
+          <w:b w:val="0"/>
+          <w:bCs w:val="0"/>
+          <w:lang w:val="en-US" w:eastAsia="zh-CN"/>
+        </w:rPr>
+        <w:t>(3)当前节点</w:t>
+      </w:r>
+      <w:r>
+        <w:rPr>
+          <w:rFonts w:hint="eastAsia" w:eastAsia="宋体"/>
+          <w:b/>
+          <w:bCs/>
+          <w:color w:val="FF0000"/>
+          <w:lang w:val="en-US" w:eastAsia="zh-CN"/>
+        </w:rPr>
+        <w:t>对应子节点</w:t>
+      </w:r>
+      <w:r>
+        <w:rPr>
+          <w:rFonts w:hint="eastAsia" w:eastAsia="宋体"/>
+          <w:b w:val="0"/>
+          <w:bCs w:val="0"/>
+          <w:lang w:val="en-US" w:eastAsia="zh-CN"/>
+        </w:rPr>
+        <w:t>的组件索引;</w:t>
       </w:r>
     </w:p>
     <w:p>
@@ -5395,16 +5416,7 @@
           <w:bCs w:val="0"/>
           <w:lang w:val="en-US" w:eastAsia="zh-CN"/>
         </w:rPr>
-        <w:t>访问节点的</w:t>
-      </w:r>
-      <w:r>
-        <w:rPr>
-          <w:rFonts w:hint="eastAsia" w:eastAsia="宋体"/>
-          <w:b w:val="0"/>
-          <w:bCs w:val="0"/>
-          <w:lang w:val="en-US" w:eastAsia="zh-CN"/>
-        </w:rPr>
-        <w:t>子节点]</w:t>
+        <w:t>访问节点的子节点]</w:t>
       </w:r>
     </w:p>
     <w:p>
@@ -6410,16 +6422,7 @@
           <w:bCs w:val="0"/>
           <w:lang w:val="en-US" w:eastAsia="zh-CN"/>
         </w:rPr>
-        <w:t>的</w:t>
-      </w:r>
-      <w:r>
-        <w:rPr>
-          <w:rFonts w:hint="eastAsia" w:eastAsia="宋体"/>
-          <w:b w:val="0"/>
-          <w:bCs w:val="0"/>
-          <w:lang w:val="en-US" w:eastAsia="zh-CN"/>
-        </w:rPr>
-        <w:t>子节点进行模拟,</w:t>
+        <w:t>的子节点进行模拟,</w:t>
       </w:r>
       <w:r>
         <w:rPr>
@@ -6493,16 +6496,7 @@
           <w:bCs w:val="0"/>
           <w:lang w:val="en-US" w:eastAsia="zh-CN"/>
         </w:rPr>
-        <w:t>的</w:t>
-      </w:r>
-      <w:r>
-        <w:rPr>
-          <w:rFonts w:hint="eastAsia" w:eastAsia="宋体"/>
-          <w:b w:val="0"/>
-          <w:bCs w:val="0"/>
-          <w:lang w:val="en-US" w:eastAsia="zh-CN"/>
-        </w:rPr>
-        <w:t>子节点进行回溯,</w:t>
+        <w:t>的子节点进行回溯,</w:t>
       </w:r>
       <w:r>
         <w:rPr>
@@ -6586,17 +6580,7 @@
           <w:color w:val="FF0000"/>
           <w:lang w:val="en-US" w:eastAsia="zh-CN"/>
         </w:rPr>
-        <w:t>最优子节点</w:t>
-      </w:r>
-      <w:r>
-        <w:rPr>
-          <w:rFonts w:hint="eastAsia" w:eastAsia="宋体"/>
-          <w:b/>
-          <w:bCs/>
-          <w:color w:val="FF0000"/>
-          <w:lang w:val="en-US" w:eastAsia="zh-CN"/>
-        </w:rPr>
-        <w:t>选择</w:t>
+        <w:t>最优子节点选择</w:t>
       </w:r>
       <w:r>
         <w:rPr>
@@ -6947,10 +6931,7 @@
         <w:t>(五).蒙特卡洛搜索树搜索过程中的约束方法:</w:t>
       </w:r>
     </w:p>
-    <w:p>
-      <w:bookmarkStart w:id="0" w:name="_GoBack"/>
-      <w:bookmarkEnd w:id="0"/>
-    </w:p>
+    <w:p/>
     <w:p>
       <w:r>
         <w:drawing>

--- a/方法思想/强化学习/强化学习.docx
+++ b/方法思想/强化学习/强化学习.docx
@@ -12,6 +12,18 @@
           <w:lang w:val="en-US" w:eastAsia="zh-CN"/>
         </w:rPr>
       </w:pPr>
+      <w:r>
+        <w:rPr>
+          <w:rFonts w:hint="eastAsia" w:eastAsia="宋体"/>
+          <w:color w:val="0000FF"/>
+          <w:sz w:val="28"/>
+          <w:szCs w:val="28"/>
+          <w:lang w:val="en-US" w:eastAsia="zh-CN"/>
+        </w:rPr>
+        <w:t>c</w:t>
+      </w:r>
+      <w:bookmarkStart w:id="0" w:name="_GoBack"/>
+      <w:bookmarkEnd w:id="0"/>
       <w:r>
         <w:rPr>
           <w:rFonts w:hint="eastAsia" w:eastAsia="宋体"/>
@@ -4846,8 +4858,6 @@
         </w:rPr>
         <w:t>;</w:t>
       </w:r>
-      <w:bookmarkStart w:id="0" w:name="_GoBack"/>
-      <w:bookmarkEnd w:id="0"/>
     </w:p>
     <w:p>
       <w:pPr>
